--- a/audio-visualizer/FINAL_REPORT.docx
+++ b/audio-visualizer/FINAL_REPORT.docx
@@ -94,31 +94,193 @@
     </w:p>
     <w:p>
       <w:pPr>
-        <w:rPr>
-          <w:rFonts w:ascii="IBM Plex Mono" w:hAnsi="IBM Plex Mono"/>
-          <w:sz w:val="16"/>
-          <w:szCs w:val="16"/>
-          <w:lang w:val="vi-VN"/>
-        </w:rPr>
-      </w:pPr>
-    </w:p>
-    <w:p>
-      <w:pPr>
-        <w:rPr>
-          <w:rFonts w:ascii="IBM Plex Mono" w:hAnsi="IBM Plex Mono"/>
-          <w:sz w:val="16"/>
-          <w:szCs w:val="16"/>
-          <w:lang w:val="vi-VN"/>
-        </w:rPr>
-      </w:pPr>
-      <w:r>
-        <w:rPr>
-          <w:rFonts w:ascii="IBM Plex Mono" w:hAnsi="IBM Plex Mono"/>
-          <w:sz w:val="16"/>
-          <w:szCs w:val="16"/>
-          <w:lang w:val="vi-VN"/>
-        </w:rPr>
-        <w:t>After the final class I got really inspired by the potentiality of visualizing sound through programming so I thought about doing something related to sound as I have always been interested in music and sound. I also got a lot of inspiration for past-to-present experimentation of visualizing notations or musical scores.</w:t>
+        <w:pStyle w:val="ListParagraph"/>
+        <w:spacing w:line="276" w:lineRule="auto"/>
+        <w:rPr>
+          <w:rFonts w:ascii="IBM Plex Mono" w:hAnsi="IBM Plex Mono"/>
+          <w:sz w:val="16"/>
+          <w:szCs w:val="16"/>
+          <w:lang w:val="vi-VN"/>
+        </w:rPr>
+      </w:pPr>
+      <w:r>
+        <w:rPr>
+          <w:rFonts w:ascii="IBM Plex Mono" w:hAnsi="IBM Plex Mono"/>
+          <w:sz w:val="16"/>
+          <w:szCs w:val="16"/>
+          <w:lang w:val="vi-VN"/>
+        </w:rPr>
+        <w:t>++ You can use the enter key to pause the music/visualizer and enter it again to resume</w:t>
+      </w:r>
+    </w:p>
+    <w:p>
+      <w:pPr>
+        <w:pStyle w:val="ListParagraph"/>
+        <w:spacing w:line="276" w:lineRule="auto"/>
+        <w:rPr>
+          <w:rFonts w:ascii="IBM Plex Mono" w:hAnsi="IBM Plex Mono"/>
+          <w:sz w:val="16"/>
+          <w:szCs w:val="16"/>
+          <w:lang w:val="vi-VN"/>
+        </w:rPr>
+      </w:pPr>
+      <w:r>
+        <w:rPr>
+          <w:rFonts w:ascii="IBM Plex Mono" w:hAnsi="IBM Plex Mono"/>
+          <w:sz w:val="16"/>
+          <w:szCs w:val="16"/>
+          <w:lang w:val="vi-VN"/>
+        </w:rPr>
+        <w:t xml:space="preserve">+++ Press </w:t>
+      </w:r>
+      <w:r>
+        <w:rPr>
+          <w:rFonts w:ascii="IBM Plex Mono" w:hAnsi="IBM Plex Mono"/>
+          <w:sz w:val="16"/>
+          <w:szCs w:val="16"/>
+          <w:lang w:val="vi-VN"/>
+        </w:rPr>
+        <w:t>SHIFT key to save any composition you want.</w:t>
+      </w:r>
+    </w:p>
+    <w:p>
+      <w:pPr>
+        <w:rPr>
+          <w:rFonts w:ascii="IBM Plex Mono" w:hAnsi="IBM Plex Mono"/>
+          <w:sz w:val="16"/>
+          <w:szCs w:val="16"/>
+          <w:lang w:val="vi-VN"/>
+        </w:rPr>
+      </w:pPr>
+    </w:p>
+    <w:p>
+      <w:pPr>
+        <w:rPr>
+          <w:rFonts w:ascii="IBM Plex Mono" w:hAnsi="IBM Plex Mono"/>
+          <w:sz w:val="16"/>
+          <w:szCs w:val="16"/>
+          <w:lang w:val="vi-VN"/>
+        </w:rPr>
+      </w:pPr>
+    </w:p>
+    <w:p>
+      <w:pPr>
+        <w:rPr>
+          <w:rFonts w:ascii="IBM Plex Mono" w:hAnsi="IBM Plex Mono"/>
+          <w:sz w:val="16"/>
+          <w:szCs w:val="16"/>
+          <w:lang w:val="vi-VN"/>
+        </w:rPr>
+      </w:pPr>
+      <w:r>
+        <w:rPr>
+          <w:rFonts w:ascii="IBM Plex Mono" w:hAnsi="IBM Plex Mono"/>
+          <w:sz w:val="16"/>
+          <w:szCs w:val="16"/>
+          <w:lang w:val="vi-VN"/>
+        </w:rPr>
+        <w:t xml:space="preserve">After the final class I got really inspired by the potentiality of visualizing sound through programming so I thought about doing something related to sound as I have always been interested in music and sound. </w:t>
+      </w:r>
+    </w:p>
+    <w:p>
+      <w:pPr>
+        <w:jc w:val="center"/>
+        <w:rPr>
+          <w:rFonts w:ascii="IBM Plex Mono" w:hAnsi="IBM Plex Mono"/>
+          <w:sz w:val="16"/>
+          <w:szCs w:val="16"/>
+        </w:rPr>
+      </w:pPr>
+      <w:r>
+        <w:rPr>
+          <w:rFonts w:ascii="IBM Plex Mono" w:hAnsi="IBM Plex Mono"/>
+          <w:sz w:val="16"/>
+          <w:szCs w:val="16"/>
+          <w:lang w:val="vi-VN"/>
+        </w:rPr>
+        <w:t>*</w:t>
+      </w:r>
+      <w:r>
+        <w:rPr>
+          <w:rFonts w:ascii="IBM Plex Mono" w:hAnsi="IBM Plex Mono"/>
+          <w:sz w:val="16"/>
+          <w:szCs w:val="16"/>
+        </w:rPr>
+        <w:t>**</w:t>
+      </w:r>
+    </w:p>
+    <w:p>
+      <w:pPr>
+        <w:rPr>
+          <w:rFonts w:ascii="IBM Plex Mono" w:hAnsi="IBM Plex Mono"/>
+          <w:sz w:val="16"/>
+          <w:szCs w:val="16"/>
+          <w:lang w:val="vi-VN"/>
+        </w:rPr>
+      </w:pPr>
+    </w:p>
+    <w:p>
+      <w:pPr>
+        <w:rPr>
+          <w:rFonts w:ascii="IBM Plex Mono" w:hAnsi="IBM Plex Mono"/>
+          <w:sz w:val="16"/>
+          <w:szCs w:val="16"/>
+          <w:lang w:val="vi-VN"/>
+        </w:rPr>
+      </w:pPr>
+      <w:r>
+        <w:rPr>
+          <w:rFonts w:ascii="IBM Plex Mono" w:hAnsi="IBM Plex Mono"/>
+          <w:sz w:val="16"/>
+          <w:szCs w:val="16"/>
+          <w:lang w:val="vi-VN"/>
+        </w:rPr>
+        <w:t xml:space="preserve">Another push for my decision was that </w:t>
+      </w:r>
+      <w:r>
+        <w:rPr>
+          <w:rFonts w:ascii="IBM Plex Mono" w:hAnsi="IBM Plex Mono"/>
+          <w:sz w:val="16"/>
+          <w:szCs w:val="16"/>
+          <w:lang w:val="vi-VN"/>
+        </w:rPr>
+        <w:t>I was also looking at</w:t>
+      </w:r>
+      <w:r>
+        <w:rPr>
+          <w:rFonts w:ascii="IBM Plex Mono" w:hAnsi="IBM Plex Mono"/>
+          <w:sz w:val="16"/>
+          <w:szCs w:val="16"/>
+          <w:lang w:val="vi-VN"/>
+        </w:rPr>
+        <w:t xml:space="preserve"> experimentation of visualizing notations or musical score</w:t>
+      </w:r>
+      <w:r>
+        <w:rPr>
+          <w:rFonts w:ascii="IBM Plex Mono" w:hAnsi="IBM Plex Mono"/>
+          <w:sz w:val="16"/>
+          <w:szCs w:val="16"/>
+          <w:lang w:val="vi-VN"/>
+        </w:rPr>
+        <w:t xml:space="preserve">s around the time I started so I got inspired to make a visualizer similar to these sound </w:t>
+      </w:r>
+      <w:r>
+        <w:rPr>
+          <w:rFonts w:ascii="IBM Plex Mono" w:hAnsi="IBM Plex Mono"/>
+          <w:sz w:val="16"/>
+          <w:szCs w:val="16"/>
+          <w:lang w:val="vi-VN"/>
+        </w:rPr>
+        <w:t>representations</w:t>
+      </w:r>
+      <w:r>
+        <w:rPr>
+          <w:rFonts w:ascii="IBM Plex Mono" w:hAnsi="IBM Plex Mono"/>
+          <w:sz w:val="16"/>
+          <w:szCs w:val="16"/>
+          <w:lang w:val="vi-VN"/>
+        </w:rPr>
+        <w:t>.</w:t>
       </w:r>
     </w:p>
     <w:p>
@@ -154,20 +316,6 @@
           <w:lang w:val="vi-VN"/>
         </w:rPr>
       </w:pPr>
-    </w:p>
-    <w:p>
-      <w:pPr>
-        <w:pBdr>
-          <w:bottom w:val="single" w:sz="6" w:space="1" w:color="auto"/>
-        </w:pBdr>
-        <w:spacing w:line="276" w:lineRule="auto"/>
-        <w:rPr>
-          <w:rFonts w:ascii="IBM Plex Mono" w:hAnsi="IBM Plex Mono"/>
-          <w:sz w:val="16"/>
-          <w:szCs w:val="16"/>
-          <w:lang w:val="vi-VN"/>
-        </w:rPr>
-      </w:pPr>
       <w:r>
         <w:rPr>
           <w:rFonts w:ascii="IBM Plex Mono" w:hAnsi="IBM Plex Mono"/>
@@ -177,16 +325,16 @@
           <w:lang w:val="vi-VN"/>
         </w:rPr>
         <w:drawing>
-          <wp:anchor distT="0" distB="0" distL="114300" distR="114300" simplePos="0" relativeHeight="251658240" behindDoc="0" locked="0" layoutInCell="1" allowOverlap="1" wp14:anchorId="1AFDB93A" wp14:editId="2FB9364D">
+          <wp:anchor distT="0" distB="0" distL="114300" distR="114300" simplePos="0" relativeHeight="251658240" behindDoc="0" locked="0" layoutInCell="1" allowOverlap="1" wp14:anchorId="1AFDB93A" wp14:editId="591A53A6">
             <wp:simplePos x="0" y="0"/>
             <wp:positionH relativeFrom="column">
-              <wp:posOffset>3245186</wp:posOffset>
+              <wp:posOffset>3040380</wp:posOffset>
             </wp:positionH>
             <wp:positionV relativeFrom="paragraph">
-              <wp:posOffset>12091</wp:posOffset>
+              <wp:posOffset>147955</wp:posOffset>
             </wp:positionV>
-            <wp:extent cx="2715895" cy="1894205"/>
-            <wp:effectExtent l="0" t="0" r="1905" b="0"/>
+            <wp:extent cx="2918460" cy="2035810"/>
+            <wp:effectExtent l="0" t="0" r="2540" b="0"/>
             <wp:wrapNone/>
             <wp:docPr id="4" name="Picture 4" descr="A picture containing engineering drawing&#10;&#10;Description automatically generated"/>
             <wp:cNvGraphicFramePr>
@@ -214,7 +362,7 @@
                   <pic:spPr>
                     <a:xfrm flipV="1">
                       <a:off x="0" y="0"/>
-                      <a:ext cx="2715895" cy="1894205"/>
+                      <a:ext cx="2918460" cy="2035810"/>
                     </a:xfrm>
                     <a:prstGeom prst="rect">
                       <a:avLst/>
@@ -232,6 +380,20 @@
           </wp:anchor>
         </w:drawing>
       </w:r>
+    </w:p>
+    <w:p>
+      <w:pPr>
+        <w:pBdr>
+          <w:bottom w:val="single" w:sz="6" w:space="1" w:color="auto"/>
+        </w:pBdr>
+        <w:spacing w:line="276" w:lineRule="auto"/>
+        <w:rPr>
+          <w:rFonts w:ascii="IBM Plex Mono" w:hAnsi="IBM Plex Mono"/>
+          <w:sz w:val="16"/>
+          <w:szCs w:val="16"/>
+          <w:lang w:val="vi-VN"/>
+        </w:rPr>
+      </w:pPr>
       <w:r>
         <w:rPr>
           <w:rFonts w:ascii="IBM Plex Mono" w:hAnsi="IBM Plex Mono"/>
@@ -303,27 +465,8 @@
           <w:sz w:val="11"/>
           <w:szCs w:val="11"/>
         </w:rPr>
-        <w:t xml:space="preserve">Włodzimierz </w:t>
-      </w:r>
-      <w:proofErr w:type="spellStart"/>
-      <w:r>
-        <w:rPr>
-          <w:rFonts w:ascii="IBM Plex Mono" w:eastAsia="Times New Roman" w:hAnsi="IBM Plex Mono" w:cs="Times New Roman"/>
-          <w:sz w:val="11"/>
-          <w:szCs w:val="11"/>
-        </w:rPr>
-        <w:t>Kotoński</w:t>
-      </w:r>
-      <w:proofErr w:type="spellEnd"/>
-      <w:r>
-        <w:rPr>
-          <w:rFonts w:ascii="IBM Plex Mono" w:eastAsia="Times New Roman" w:hAnsi="IBM Plex Mono" w:cs="Times New Roman"/>
-          <w:sz w:val="11"/>
-          <w:szCs w:val="11"/>
-        </w:rPr>
-        <w:t xml:space="preserve">, </w:t>
-      </w:r>
-      <w:proofErr w:type="spellStart"/>
+        <w:t xml:space="preserve">Włodzimierz Kotoński, </w:t>
+      </w:r>
       <w:r>
         <w:rPr>
           <w:rFonts w:ascii="IBM Plex Mono" w:eastAsia="Times New Roman" w:hAnsi="IBM Plex Mono" w:cs="Times New Roman"/>
@@ -332,9 +475,29 @@
           <w:sz w:val="11"/>
           <w:szCs w:val="11"/>
         </w:rPr>
-        <w:t>Aela</w:t>
-      </w:r>
-      <w:proofErr w:type="spellEnd"/>
+        <w:t xml:space="preserve">Aela: Muzyka Elektroniczna </w:t>
+      </w:r>
+    </w:p>
+    <w:p>
+      <w:pPr>
+        <w:pBdr>
+          <w:bottom w:val="single" w:sz="6" w:space="1" w:color="auto"/>
+        </w:pBdr>
+        <w:spacing w:line="276" w:lineRule="auto"/>
+        <w:rPr>
+          <w:rFonts w:ascii="IBM Plex Mono" w:eastAsia="Times New Roman" w:hAnsi="IBM Plex Mono" w:cs="Times New Roman"/>
+          <w:sz w:val="11"/>
+          <w:szCs w:val="11"/>
+        </w:rPr>
+      </w:pPr>
+      <w:r>
+        <w:rPr>
+          <w:rFonts w:ascii="IBM Plex Mono" w:eastAsia="Times New Roman" w:hAnsi="IBM Plex Mono" w:cs="Times New Roman"/>
+          <w:sz w:val="11"/>
+          <w:szCs w:val="11"/>
+        </w:rPr>
+        <w:t>(</w:t>
+      </w:r>
       <w:r>
         <w:rPr>
           <w:rFonts w:ascii="IBM Plex Mono" w:eastAsia="Times New Roman" w:hAnsi="IBM Plex Mono" w:cs="Times New Roman"/>
@@ -343,51 +506,15 @@
           <w:sz w:val="11"/>
           <w:szCs w:val="11"/>
         </w:rPr>
-        <w:t xml:space="preserve">: </w:t>
-      </w:r>
-      <w:proofErr w:type="spellStart"/>
+        <w:t>Aela: Electronic Music</w:t>
+      </w:r>
       <w:r>
         <w:rPr>
           <w:rFonts w:ascii="IBM Plex Mono" w:eastAsia="Times New Roman" w:hAnsi="IBM Plex Mono" w:cs="Times New Roman"/>
-          <w:i/>
-          <w:iCs/>
           <w:sz w:val="11"/>
           <w:szCs w:val="11"/>
         </w:rPr>
-        <w:t>Muzyka</w:t>
-      </w:r>
-      <w:proofErr w:type="spellEnd"/>
-      <w:r>
-        <w:rPr>
-          <w:rFonts w:ascii="IBM Plex Mono" w:eastAsia="Times New Roman" w:hAnsi="IBM Plex Mono" w:cs="Times New Roman"/>
-          <w:i/>
-          <w:iCs/>
-          <w:sz w:val="11"/>
-          <w:szCs w:val="11"/>
-        </w:rPr>
-        <w:t xml:space="preserve"> </w:t>
-      </w:r>
-      <w:proofErr w:type="spellStart"/>
-      <w:r>
-        <w:rPr>
-          <w:rFonts w:ascii="IBM Plex Mono" w:eastAsia="Times New Roman" w:hAnsi="IBM Plex Mono" w:cs="Times New Roman"/>
-          <w:i/>
-          <w:iCs/>
-          <w:sz w:val="11"/>
-          <w:szCs w:val="11"/>
-        </w:rPr>
-        <w:t>Elektroniczna</w:t>
-      </w:r>
-      <w:proofErr w:type="spellEnd"/>
-      <w:r>
-        <w:rPr>
-          <w:rFonts w:ascii="IBM Plex Mono" w:eastAsia="Times New Roman" w:hAnsi="IBM Plex Mono" w:cs="Times New Roman"/>
-          <w:i/>
-          <w:iCs/>
-          <w:sz w:val="11"/>
-          <w:szCs w:val="11"/>
-        </w:rPr>
-        <w:t xml:space="preserve"> </w:t>
+        <w:t>), 1970. Published 1975.</w:t>
       </w:r>
     </w:p>
     <w:p>
@@ -396,49 +523,22 @@
           <w:bottom w:val="single" w:sz="6" w:space="1" w:color="auto"/>
         </w:pBdr>
         <w:spacing w:line="276" w:lineRule="auto"/>
-        <w:rPr>
-          <w:rFonts w:ascii="IBM Plex Mono" w:eastAsia="Times New Roman" w:hAnsi="IBM Plex Mono" w:cs="Times New Roman"/>
+        <w:jc w:val="right"/>
+        <w:rPr>
+          <w:rFonts w:ascii="IBM Plex Mono" w:hAnsi="IBM Plex Mono"/>
           <w:sz w:val="11"/>
           <w:szCs w:val="11"/>
-        </w:rPr>
-      </w:pPr>
-      <w:r>
-        <w:rPr>
-          <w:rFonts w:ascii="IBM Plex Mono" w:eastAsia="Times New Roman" w:hAnsi="IBM Plex Mono" w:cs="Times New Roman"/>
+          <w:lang w:val="vi-VN"/>
+        </w:rPr>
+      </w:pPr>
+      <w:r>
+        <w:rPr>
+          <w:rFonts w:ascii="IBM Plex Mono" w:hAnsi="IBM Plex Mono"/>
           <w:sz w:val="11"/>
           <w:szCs w:val="11"/>
-        </w:rPr>
-        <w:t>(</w:t>
-      </w:r>
-      <w:proofErr w:type="spellStart"/>
-      <w:r>
-        <w:rPr>
-          <w:rFonts w:ascii="IBM Plex Mono" w:eastAsia="Times New Roman" w:hAnsi="IBM Plex Mono" w:cs="Times New Roman"/>
-          <w:i/>
-          <w:iCs/>
-          <w:sz w:val="11"/>
-          <w:szCs w:val="11"/>
-        </w:rPr>
-        <w:t>Aela</w:t>
-      </w:r>
-      <w:proofErr w:type="spellEnd"/>
-      <w:r>
-        <w:rPr>
-          <w:rFonts w:ascii="IBM Plex Mono" w:eastAsia="Times New Roman" w:hAnsi="IBM Plex Mono" w:cs="Times New Roman"/>
-          <w:i/>
-          <w:iCs/>
-          <w:sz w:val="11"/>
-          <w:szCs w:val="11"/>
-        </w:rPr>
-        <w:t>: Electronic Music</w:t>
-      </w:r>
-      <w:r>
-        <w:rPr>
-          <w:rFonts w:ascii="IBM Plex Mono" w:eastAsia="Times New Roman" w:hAnsi="IBM Plex Mono" w:cs="Times New Roman"/>
-          <w:sz w:val="11"/>
-          <w:szCs w:val="11"/>
-        </w:rPr>
-        <w:t>), 1970. Published 1975.</w:t>
+          <w:lang w:val="vi-VN"/>
+        </w:rPr>
+        <w:t>"PR-I VIII", Boguslaw Schaeffer, 1972</w:t>
       </w:r>
     </w:p>
     <w:p>
@@ -447,10 +547,12 @@
           <w:bottom w:val="single" w:sz="6" w:space="1" w:color="auto"/>
         </w:pBdr>
         <w:spacing w:line="276" w:lineRule="auto"/>
-        <w:rPr>
-          <w:rFonts w:ascii="Times New Roman" w:eastAsia="Times New Roman" w:hAnsi="Times New Roman" w:cs="Times New Roman"/>
+        <w:jc w:val="right"/>
+        <w:rPr>
+          <w:rFonts w:ascii="IBM Plex Mono" w:hAnsi="IBM Plex Mono"/>
           <w:sz w:val="11"/>
           <w:szCs w:val="11"/>
+          <w:lang w:val="vi-VN"/>
         </w:rPr>
       </w:pPr>
     </w:p>
@@ -460,23 +562,13 @@
           <w:bottom w:val="single" w:sz="6" w:space="1" w:color="auto"/>
         </w:pBdr>
         <w:spacing w:line="276" w:lineRule="auto"/>
-        <w:jc w:val="right"/>
-        <w:rPr>
-          <w:rFonts w:ascii="IBM Plex Mono" w:hAnsi="IBM Plex Mono"/>
-          <w:sz w:val="11"/>
-          <w:szCs w:val="11"/>
-          <w:lang w:val="vi-VN"/>
-        </w:rPr>
-      </w:pPr>
-      <w:r>
-        <w:rPr>
-          <w:rFonts w:ascii="IBM Plex Mono" w:hAnsi="IBM Plex Mono"/>
-          <w:sz w:val="11"/>
-          <w:szCs w:val="11"/>
-          <w:lang w:val="vi-VN"/>
-        </w:rPr>
-        <w:t>"PR-I VIII", Boguslaw Schaeffer, 1972</w:t>
-      </w:r>
+        <w:rPr>
+          <w:rFonts w:ascii="IBM Plex Mono" w:hAnsi="IBM Plex Mono"/>
+          <w:sz w:val="16"/>
+          <w:szCs w:val="16"/>
+          <w:lang w:val="vi-VN"/>
+        </w:rPr>
+      </w:pPr>
     </w:p>
     <w:p>
       <w:pPr>
@@ -494,6 +586,178 @@
     </w:p>
     <w:p>
       <w:pPr>
+        <w:spacing w:line="276" w:lineRule="auto"/>
+        <w:rPr>
+          <w:rFonts w:ascii="IBM Plex Mono" w:hAnsi="IBM Plex Mono"/>
+          <w:sz w:val="16"/>
+          <w:szCs w:val="16"/>
+          <w:lang w:val="vi-VN"/>
+        </w:rPr>
+      </w:pPr>
+    </w:p>
+    <w:p>
+      <w:pPr>
+        <w:spacing w:line="276" w:lineRule="auto"/>
+        <w:rPr>
+          <w:rFonts w:ascii="IBM Plex Mono" w:hAnsi="IBM Plex Mono"/>
+          <w:sz w:val="16"/>
+          <w:szCs w:val="16"/>
+          <w:lang w:val="vi-VN"/>
+        </w:rPr>
+      </w:pPr>
+      <w:r>
+        <w:rPr>
+          <w:rFonts w:ascii="IBM Plex Mono" w:hAnsi="IBM Plex Mono"/>
+          <w:sz w:val="16"/>
+          <w:szCs w:val="16"/>
+          <w:lang w:val="vi-VN"/>
+        </w:rPr>
+        <w:t xml:space="preserve">#1 </w:t>
+      </w:r>
+    </w:p>
+    <w:p>
+      <w:pPr>
+        <w:spacing w:line="276" w:lineRule="auto"/>
+        <w:rPr>
+          <w:rFonts w:ascii="IBM Plex Mono" w:hAnsi="IBM Plex Mono"/>
+          <w:sz w:val="16"/>
+          <w:szCs w:val="16"/>
+          <w:lang w:val="vi-VN"/>
+        </w:rPr>
+      </w:pPr>
+    </w:p>
+    <w:p>
+      <w:pPr>
+        <w:spacing w:line="276" w:lineRule="auto"/>
+        <w:rPr>
+          <w:rFonts w:ascii="IBM Plex Mono" w:hAnsi="IBM Plex Mono"/>
+          <w:sz w:val="16"/>
+          <w:szCs w:val="16"/>
+          <w:lang w:val="vi-VN"/>
+        </w:rPr>
+      </w:pPr>
+      <w:r>
+        <w:rPr>
+          <w:rFonts w:ascii="IBM Plex Mono" w:hAnsi="IBM Plex Mono"/>
+          <w:sz w:val="16"/>
+          <w:szCs w:val="16"/>
+          <w:lang w:val="vi-VN"/>
+        </w:rPr>
+        <w:t>I chose the song Long Season</w:t>
+      </w:r>
+      <w:r>
+        <w:rPr>
+          <w:rFonts w:ascii="IBM Plex Mono" w:hAnsi="IBM Plex Mono"/>
+          <w:sz w:val="16"/>
+          <w:szCs w:val="16"/>
+          <w:lang w:val="vi-VN"/>
+        </w:rPr>
+        <w:t xml:space="preserve"> by fishermans</w:t>
+      </w:r>
+      <w:r>
+        <w:rPr>
+          <w:rFonts w:ascii="IBM Plex Mono" w:hAnsi="IBM Plex Mono"/>
+          <w:sz w:val="16"/>
+          <w:szCs w:val="16"/>
+          <w:lang w:val="vi-VN"/>
+        </w:rPr>
+        <w:t xml:space="preserve"> </w:t>
+      </w:r>
+      <w:r>
+        <w:rPr>
+          <w:rFonts w:ascii="IBM Plex Mono" w:hAnsi="IBM Plex Mono"/>
+          <w:sz w:val="16"/>
+          <w:szCs w:val="16"/>
+          <w:lang w:val="vi-VN"/>
+        </w:rPr>
+        <w:t>as a tester</w:t>
+      </w:r>
+      <w:r>
+        <w:rPr>
+          <w:rFonts w:ascii="IBM Plex Mono" w:hAnsi="IBM Plex Mono"/>
+          <w:sz w:val="16"/>
+          <w:szCs w:val="16"/>
+          <w:lang w:val="vi-VN"/>
+        </w:rPr>
+        <w:t xml:space="preserve"> my so</w:t>
+      </w:r>
+      <w:r>
+        <w:rPr>
+          <w:rFonts w:ascii="IBM Plex Mono" w:hAnsi="IBM Plex Mono"/>
+          <w:sz w:val="16"/>
+          <w:szCs w:val="16"/>
+          <w:lang w:val="vi-VN"/>
+        </w:rPr>
+        <w:t>ng visualizer</w:t>
+      </w:r>
+      <w:r>
+        <w:rPr>
+          <w:rFonts w:ascii="IBM Plex Mono" w:hAnsi="IBM Plex Mono"/>
+          <w:sz w:val="16"/>
+          <w:szCs w:val="16"/>
+          <w:lang w:val="vi-VN"/>
+        </w:rPr>
+        <w:t xml:space="preserve"> because it has been a staple song selection for me personally due to the</w:t>
+      </w:r>
+      <w:r>
+        <w:rPr>
+          <w:rFonts w:ascii="IBM Plex Mono" w:hAnsi="IBM Plex Mono"/>
+          <w:sz w:val="16"/>
+          <w:szCs w:val="16"/>
+          <w:lang w:val="vi-VN"/>
+        </w:rPr>
+        <w:t xml:space="preserve"> fascinating</w:t>
+      </w:r>
+      <w:r>
+        <w:rPr>
+          <w:rFonts w:ascii="IBM Plex Mono" w:hAnsi="IBM Plex Mono"/>
+          <w:sz w:val="16"/>
+          <w:szCs w:val="16"/>
+          <w:lang w:val="vi-VN"/>
+        </w:rPr>
+        <w:t xml:space="preserve"> complexity and layers </w:t>
+      </w:r>
+      <w:r>
+        <w:rPr>
+          <w:rFonts w:ascii="IBM Plex Mono" w:hAnsi="IBM Plex Mono"/>
+          <w:sz w:val="16"/>
+          <w:szCs w:val="16"/>
+          <w:lang w:val="vi-VN"/>
+        </w:rPr>
+        <w:t>within</w:t>
+      </w:r>
+      <w:r>
+        <w:rPr>
+          <w:rFonts w:ascii="IBM Plex Mono" w:hAnsi="IBM Plex Mono"/>
+          <w:sz w:val="16"/>
+          <w:szCs w:val="16"/>
+          <w:lang w:val="vi-VN"/>
+        </w:rPr>
+        <w:t xml:space="preserve"> the song</w:t>
+      </w:r>
+      <w:r>
+        <w:rPr>
+          <w:rFonts w:ascii="IBM Plex Mono" w:hAnsi="IBM Plex Mono"/>
+          <w:sz w:val="16"/>
+          <w:szCs w:val="16"/>
+          <w:lang w:val="vi-VN"/>
+        </w:rPr>
+        <w:t xml:space="preserve">. And another bonus is that there is a sense of build-up and transitions between each parts throughout its 30-minute in length makes it even more fun to experiment and notice the changes in the visuals with times. </w:t>
+      </w:r>
+    </w:p>
+    <w:p>
+      <w:pPr>
+        <w:spacing w:line="276" w:lineRule="auto"/>
+        <w:rPr>
+          <w:rFonts w:ascii="IBM Plex Mono" w:hAnsi="IBM Plex Mono"/>
+          <w:sz w:val="16"/>
+          <w:szCs w:val="16"/>
+          <w:lang w:val="vi-VN"/>
+        </w:rPr>
+      </w:pPr>
+    </w:p>
+    <w:p>
+      <w:pPr>
         <w:pBdr>
           <w:bottom w:val="single" w:sz="6" w:space="1" w:color="auto"/>
         </w:pBdr>
@@ -534,30 +798,235 @@
           <w:szCs w:val="16"/>
           <w:lang w:val="vi-VN"/>
         </w:rPr>
-        <w:t>#1</w:t>
-      </w:r>
-    </w:p>
-    <w:p>
-      <w:pPr>
-        <w:spacing w:line="276" w:lineRule="auto"/>
-        <w:rPr>
-          <w:rFonts w:ascii="IBM Plex Mono" w:hAnsi="IBM Plex Mono"/>
-          <w:sz w:val="16"/>
-          <w:szCs w:val="16"/>
-          <w:lang w:val="vi-VN"/>
-        </w:rPr>
-      </w:pPr>
-    </w:p>
-    <w:p>
-      <w:pPr>
-        <w:spacing w:line="276" w:lineRule="auto"/>
-        <w:rPr>
-          <w:rFonts w:ascii="IBM Plex Mono" w:hAnsi="IBM Plex Mono"/>
-          <w:sz w:val="16"/>
-          <w:szCs w:val="16"/>
-          <w:lang w:val="vi-VN"/>
-        </w:rPr>
-      </w:pPr>
+        <w:t>#</w:t>
+      </w:r>
+      <w:r>
+        <w:rPr>
+          <w:rFonts w:ascii="IBM Plex Mono" w:hAnsi="IBM Plex Mono"/>
+          <w:sz w:val="16"/>
+          <w:szCs w:val="16"/>
+          <w:lang w:val="vi-VN"/>
+        </w:rPr>
+        <w:t>2</w:t>
+      </w:r>
+      <w:r>
+        <w:rPr>
+          <w:rFonts w:ascii="IBM Plex Mono" w:hAnsi="IBM Plex Mono"/>
+          <w:sz w:val="16"/>
+          <w:szCs w:val="16"/>
+          <w:lang w:val="vi-VN"/>
+        </w:rPr>
+        <w:t xml:space="preserve"> </w:t>
+      </w:r>
+    </w:p>
+    <w:p>
+      <w:pPr>
+        <w:spacing w:line="276" w:lineRule="auto"/>
+        <w:rPr>
+          <w:rFonts w:ascii="IBM Plex Mono" w:hAnsi="IBM Plex Mono"/>
+          <w:sz w:val="16"/>
+          <w:szCs w:val="16"/>
+          <w:lang w:val="vi-VN"/>
+        </w:rPr>
+      </w:pPr>
+    </w:p>
+    <w:p>
+      <w:pPr>
+        <w:spacing w:line="276" w:lineRule="auto"/>
+        <w:rPr>
+          <w:rFonts w:ascii="IBM Plex Mono" w:hAnsi="IBM Plex Mono"/>
+          <w:sz w:val="16"/>
+          <w:szCs w:val="16"/>
+          <w:lang w:val="vi-VN"/>
+        </w:rPr>
+      </w:pPr>
+      <w:r>
+        <w:rPr>
+          <w:rFonts w:ascii="IBM Plex Mono" w:hAnsi="IBM Plex Mono"/>
+          <w:sz w:val="16"/>
+          <w:szCs w:val="16"/>
+          <w:lang w:val="vi-VN"/>
+        </w:rPr>
+        <w:t>My initial approach to the project was trying to find a way to translate the song into actual notations through javascript. I</w:t>
+      </w:r>
+      <w:r>
+        <w:rPr>
+          <w:rFonts w:ascii="IBM Plex Mono" w:hAnsi="IBM Plex Mono"/>
+          <w:sz w:val="16"/>
+          <w:szCs w:val="16"/>
+          <w:lang w:val="vi-VN"/>
+        </w:rPr>
+        <w:t xml:space="preserve">t was quite challenging and time-consuming to understand all the music theory and how notes works in a composition so I had to give the idea up. I however did find some amazing resources on how to calculate the notes based on a formula from this series </w:t>
+      </w:r>
+      <w:r>
+        <w:fldChar w:fldCharType="begin"/>
+      </w:r>
+      <w:r>
+        <w:instrText>HYPERLINK "https://www.youtube.com/watch?v=XCVY8eVwfvI"</w:instrText>
+      </w:r>
+      <w:r>
+        <w:fldChar w:fldCharType="separate"/>
+      </w:r>
+      <w:r>
+        <w:rPr>
+          <w:rStyle w:val="Hyperlink"/>
+          <w:rFonts w:ascii="IBM Plex Mono" w:hAnsi="IBM Plex Mono"/>
+          <w:sz w:val="16"/>
+          <w:szCs w:val="16"/>
+          <w:lang w:val="vi-VN"/>
+        </w:rPr>
+        <w:t>[1]</w:t>
+      </w:r>
+      <w:r>
+        <w:rPr>
+          <w:rStyle w:val="Hyperlink"/>
+          <w:rFonts w:ascii="IBM Plex Mono" w:hAnsi="IBM Plex Mono"/>
+          <w:sz w:val="16"/>
+          <w:szCs w:val="16"/>
+          <w:lang w:val="vi-VN"/>
+        </w:rPr>
+        <w:fldChar w:fldCharType="end"/>
+      </w:r>
+      <w:r>
+        <w:rPr>
+          <w:rFonts w:ascii="IBM Plex Mono" w:hAnsi="IBM Plex Mono"/>
+          <w:sz w:val="16"/>
+          <w:szCs w:val="16"/>
+          <w:lang w:val="vi-VN"/>
+        </w:rPr>
+        <w:t xml:space="preserve">, which I will have to look into it further for more experimentation. </w:t>
+      </w:r>
+    </w:p>
+    <w:p>
+      <w:pPr>
+        <w:spacing w:line="276" w:lineRule="auto"/>
+        <w:rPr>
+          <w:rFonts w:ascii="IBM Plex Mono" w:hAnsi="IBM Plex Mono"/>
+          <w:sz w:val="16"/>
+          <w:szCs w:val="16"/>
+          <w:lang w:val="vi-VN"/>
+        </w:rPr>
+      </w:pPr>
+      <w:r>
+        <w:rPr>
+          <w:rFonts w:ascii="IBM Plex Mono" w:hAnsi="IBM Plex Mono"/>
+          <w:sz w:val="16"/>
+          <w:szCs w:val="16"/>
+          <w:lang w:val="vi-VN"/>
+        </w:rPr>
+        <w:t xml:space="preserve"> </w:t>
+      </w:r>
+    </w:p>
+    <w:p>
+      <w:pPr>
+        <w:spacing w:line="276" w:lineRule="auto"/>
+        <w:rPr>
+          <w:rFonts w:ascii="IBM Plex Mono" w:hAnsi="IBM Plex Mono"/>
+          <w:sz w:val="16"/>
+          <w:szCs w:val="16"/>
+          <w:lang w:val="vi-VN"/>
+        </w:rPr>
+      </w:pPr>
+      <w:r>
+        <w:rPr>
+          <w:rFonts w:ascii="IBM Plex Mono" w:hAnsi="IBM Plex Mono"/>
+          <w:sz w:val="16"/>
+          <w:szCs w:val="16"/>
+          <w:lang w:val="vi-VN"/>
+        </w:rPr>
+        <w:lastRenderedPageBreak/>
+        <w:t xml:space="preserve">After that, I learned about p5js’ “getEnergy()” method in which it will get the amount of volume at a specific frequency. They can generate a data of volume at </w:t>
+      </w:r>
+      <w:r>
+        <w:rPr>
+          <w:rFonts w:ascii="IBM Plex Mono" w:hAnsi="IBM Plex Mono"/>
+          <w:sz w:val="16"/>
+          <w:szCs w:val="16"/>
+          <w:lang w:val="vi-VN"/>
+        </w:rPr>
+        <w:t>bass", "lowMid", "mid", "highMid", "treble"</w:t>
+      </w:r>
+      <w:r>
+        <w:rPr>
+          <w:rFonts w:ascii="IBM Plex Mono" w:hAnsi="IBM Plex Mono"/>
+          <w:sz w:val="16"/>
+          <w:szCs w:val="16"/>
+          <w:lang w:val="vi-VN"/>
+        </w:rPr>
+        <w:t xml:space="preserve"> frequency which I found are great datas that can help me to further visualize the sound based on different frequencies.</w:t>
+      </w:r>
+      <w:r>
+        <w:rPr>
+          <w:rFonts w:ascii="IBM Plex Mono" w:hAnsi="IBM Plex Mono"/>
+          <w:sz w:val="16"/>
+          <w:szCs w:val="16"/>
+          <w:lang w:val="vi-VN"/>
+        </w:rPr>
+        <w:t xml:space="preserve"> I did learn a lot from our last class on how to analyze the sound and use that data for visualization and also watch </w:t>
+      </w:r>
+      <w:r>
+        <w:rPr>
+          <w:rFonts w:ascii="IBM Plex Mono" w:hAnsi="IBM Plex Mono"/>
+          <w:sz w:val="16"/>
+          <w:szCs w:val="16"/>
+          <w:lang w:val="vi-VN"/>
+        </w:rPr>
+        <w:fldChar w:fldCharType="begin"/>
+      </w:r>
+      <w:r>
+        <w:rPr>
+          <w:rFonts w:ascii="IBM Plex Mono" w:hAnsi="IBM Plex Mono"/>
+          <w:sz w:val="16"/>
+          <w:szCs w:val="16"/>
+          <w:lang w:val="vi-VN"/>
+        </w:rPr>
+        <w:instrText xml:space="preserve"> HYPERLINK "https://youtube.com/playlist?list=PLRqwX-V7Uu6aFcVjlDAkkGIixw70s7jpW" </w:instrText>
+      </w:r>
+      <w:r>
+        <w:rPr>
+          <w:rFonts w:ascii="IBM Plex Mono" w:hAnsi="IBM Plex Mono"/>
+          <w:sz w:val="16"/>
+          <w:szCs w:val="16"/>
+          <w:lang w:val="vi-VN"/>
+        </w:rPr>
+      </w:r>
+      <w:r>
+        <w:rPr>
+          <w:rFonts w:ascii="IBM Plex Mono" w:hAnsi="IBM Plex Mono"/>
+          <w:sz w:val="16"/>
+          <w:szCs w:val="16"/>
+          <w:lang w:val="vi-VN"/>
+        </w:rPr>
+        <w:fldChar w:fldCharType="separate"/>
+      </w:r>
+      <w:r>
+        <w:rPr>
+          <w:rStyle w:val="Hyperlink"/>
+          <w:rFonts w:ascii="IBM Plex Mono" w:hAnsi="IBM Plex Mono"/>
+          <w:sz w:val="16"/>
+          <w:szCs w:val="16"/>
+          <w:lang w:val="vi-VN"/>
+        </w:rPr>
+        <w:t>the p5js sound series of the Coding Train</w:t>
+      </w:r>
+      <w:r>
+        <w:rPr>
+          <w:rFonts w:ascii="IBM Plex Mono" w:hAnsi="IBM Plex Mono"/>
+          <w:sz w:val="16"/>
+          <w:szCs w:val="16"/>
+          <w:lang w:val="vi-VN"/>
+        </w:rPr>
+        <w:fldChar w:fldCharType="end"/>
+      </w:r>
+      <w:r>
+        <w:rPr>
+          <w:rFonts w:ascii="IBM Plex Mono" w:hAnsi="IBM Plex Mono"/>
+          <w:sz w:val="16"/>
+          <w:szCs w:val="16"/>
+          <w:lang w:val="vi-VN"/>
+        </w:rPr>
+        <w:t xml:space="preserve"> to see more ways I can do it. </w:t>
+      </w:r>
     </w:p>
     <w:p>
       <w:pPr>
@@ -599,30 +1068,6 @@
     <w:p>
       <w:pPr>
         <w:spacing w:line="276" w:lineRule="auto"/>
-        <w:ind w:right="1890"/>
-        <w:rPr>
-          <w:rFonts w:ascii="IBM Plex Mono" w:hAnsi="IBM Plex Mono"/>
-          <w:sz w:val="16"/>
-          <w:szCs w:val="16"/>
-          <w:lang w:val="vi-VN"/>
-        </w:rPr>
-      </w:pPr>
-    </w:p>
-    <w:p>
-      <w:pPr>
-        <w:spacing w:line="276" w:lineRule="auto"/>
-        <w:ind w:right="1890"/>
-        <w:rPr>
-          <w:rFonts w:ascii="IBM Plex Mono" w:hAnsi="IBM Plex Mono"/>
-          <w:sz w:val="16"/>
-          <w:szCs w:val="16"/>
-          <w:lang w:val="vi-VN"/>
-        </w:rPr>
-      </w:pPr>
-    </w:p>
-    <w:p>
-      <w:pPr>
-        <w:spacing w:line="276" w:lineRule="auto"/>
         <w:rPr>
           <w:rFonts w:ascii="IBM Plex Mono" w:hAnsi="IBM Plex Mono"/>
           <w:sz w:val="16"/>
@@ -646,22 +1091,1521 @@
           <w:szCs w:val="16"/>
           <w:lang w:val="vi-VN"/>
         </w:rPr>
+        <w:t>3</w:t>
+      </w:r>
+      <w:r>
+        <w:rPr>
+          <w:rFonts w:ascii="IBM Plex Mono" w:hAnsi="IBM Plex Mono"/>
+          <w:sz w:val="16"/>
+          <w:szCs w:val="16"/>
+          <w:lang w:val="vi-VN"/>
+        </w:rPr>
+        <w:t xml:space="preserve"> </w:t>
+      </w:r>
+    </w:p>
+    <w:p>
+      <w:pPr>
+        <w:spacing w:line="276" w:lineRule="auto"/>
+        <w:rPr>
+          <w:rFonts w:ascii="IBM Plex Mono" w:hAnsi="IBM Plex Mono"/>
+          <w:sz w:val="16"/>
+          <w:szCs w:val="16"/>
+          <w:lang w:val="vi-VN"/>
+        </w:rPr>
+      </w:pPr>
+    </w:p>
+    <w:p>
+      <w:pPr>
+        <w:spacing w:line="276" w:lineRule="auto"/>
+        <w:rPr>
+          <w:rFonts w:ascii="IBM Plex Mono" w:hAnsi="IBM Plex Mono"/>
+          <w:sz w:val="16"/>
+          <w:szCs w:val="16"/>
+          <w:lang w:val="vi-VN"/>
+        </w:rPr>
+      </w:pPr>
+      <w:r>
+        <w:rPr>
+          <w:rFonts w:ascii="IBM Plex Mono" w:hAnsi="IBM Plex Mono"/>
+          <w:sz w:val="16"/>
+          <w:szCs w:val="16"/>
+          <w:lang w:val="vi-VN"/>
+        </w:rPr>
+        <w:t>After figuring out how I want to analyze the piece of music, I then went on to try and visualize 3 frequencies range: “lowMid”, “ highMid” and “mid”. I do want to add more visualization for other frequencies</w:t>
+      </w:r>
+      <w:r>
+        <w:rPr>
+          <w:rFonts w:ascii="IBM Plex Mono" w:hAnsi="IBM Plex Mono"/>
+          <w:sz w:val="16"/>
+          <w:szCs w:val="16"/>
+          <w:lang w:val="vi-VN"/>
+        </w:rPr>
+        <w:t xml:space="preserve"> like “treble”</w:t>
+      </w:r>
+      <w:r>
+        <w:rPr>
+          <w:rFonts w:ascii="IBM Plex Mono" w:hAnsi="IBM Plex Mono"/>
+          <w:sz w:val="16"/>
+          <w:szCs w:val="16"/>
+          <w:lang w:val="vi-VN"/>
+        </w:rPr>
+        <w:t xml:space="preserve"> also some datas from “getPeak</w:t>
+      </w:r>
+      <w:r>
+        <w:rPr>
+          <w:rFonts w:ascii="IBM Plex Mono" w:hAnsi="IBM Plex Mono"/>
+          <w:sz w:val="16"/>
+          <w:szCs w:val="16"/>
+          <w:lang w:val="vi-VN"/>
+        </w:rPr>
+        <w:t>s()</w:t>
+      </w:r>
+      <w:r>
+        <w:rPr>
+          <w:rFonts w:ascii="IBM Plex Mono" w:hAnsi="IBM Plex Mono"/>
+          <w:sz w:val="16"/>
+          <w:szCs w:val="16"/>
+          <w:lang w:val="vi-VN"/>
+        </w:rPr>
+        <w:t>”</w:t>
+      </w:r>
+      <w:r>
+        <w:rPr>
+          <w:rFonts w:ascii="IBM Plex Mono" w:hAnsi="IBM Plex Mono"/>
+          <w:sz w:val="16"/>
+          <w:szCs w:val="16"/>
+          <w:lang w:val="vi-VN"/>
+        </w:rPr>
+        <w:t xml:space="preserve"> and</w:t>
+      </w:r>
+      <w:r>
+        <w:rPr>
+          <w:rFonts w:ascii="IBM Plex Mono" w:hAnsi="IBM Plex Mono"/>
+          <w:sz w:val="16"/>
+          <w:szCs w:val="16"/>
+          <w:lang w:val="vi-VN"/>
+        </w:rPr>
+        <w:t xml:space="preserve"> “</w:t>
+      </w:r>
+      <w:r>
+        <w:rPr>
+          <w:rFonts w:ascii="IBM Plex Mono" w:hAnsi="IBM Plex Mono"/>
+          <w:sz w:val="16"/>
+          <w:szCs w:val="16"/>
+          <w:lang w:val="vi-VN"/>
+        </w:rPr>
+        <w:t>getOctaveBands()</w:t>
+      </w:r>
+      <w:r>
+        <w:rPr>
+          <w:rFonts w:ascii="IBM Plex Mono" w:hAnsi="IBM Plex Mono"/>
+          <w:sz w:val="16"/>
+          <w:szCs w:val="16"/>
+          <w:lang w:val="vi-VN"/>
+        </w:rPr>
+        <w:t>” but due to time limitation, I will save it for further experimentation.</w:t>
+      </w:r>
+    </w:p>
+    <w:p>
+      <w:pPr>
+        <w:spacing w:line="276" w:lineRule="auto"/>
+        <w:rPr>
+          <w:rFonts w:ascii="IBM Plex Mono" w:hAnsi="IBM Plex Mono"/>
+          <w:sz w:val="16"/>
+          <w:szCs w:val="16"/>
+          <w:lang w:val="vi-VN"/>
+        </w:rPr>
+      </w:pPr>
+    </w:p>
+    <w:p>
+      <w:pPr>
+        <w:spacing w:line="276" w:lineRule="auto"/>
+        <w:rPr>
+          <w:rFonts w:ascii="IBM Plex Mono" w:hAnsi="IBM Plex Mono"/>
+          <w:sz w:val="16"/>
+          <w:szCs w:val="16"/>
+          <w:lang w:val="vi-VN"/>
+        </w:rPr>
+      </w:pPr>
+      <w:r>
+        <w:rPr>
+          <w:rFonts w:ascii="IBM Plex Mono" w:hAnsi="IBM Plex Mono"/>
+          <w:sz w:val="16"/>
+          <w:szCs w:val="16"/>
+          <w:lang w:val="vi-VN"/>
+        </w:rPr>
+        <w:t>In order to visualize the range, I map all the results from the fft.analyze on to a set range of position and using that mapped position (x,y) to draw all the graphic based on it and also based on the value of analyzed results in real-time.</w:t>
+      </w:r>
+    </w:p>
+    <w:p>
+      <w:pPr>
+        <w:spacing w:line="276" w:lineRule="auto"/>
+        <w:rPr>
+          <w:rFonts w:ascii="IBM Plex Mono" w:hAnsi="IBM Plex Mono"/>
+          <w:sz w:val="16"/>
+          <w:szCs w:val="16"/>
+          <w:lang w:val="vi-VN"/>
+        </w:rPr>
+      </w:pPr>
+    </w:p>
+    <w:p>
+      <w:pPr>
+        <w:shd w:val="clear" w:color="auto" w:fill="1A1B26"/>
+        <w:spacing w:line="270" w:lineRule="atLeast"/>
+        <w:rPr>
+          <w:rFonts w:ascii="Menlo" w:eastAsia="Times New Roman" w:hAnsi="Menlo" w:cs="Menlo"/>
+          <w:i/>
+          <w:iCs/>
+          <w:color w:val="9D7CD8"/>
+          <w:sz w:val="15"/>
+          <w:szCs w:val="15"/>
+          <w:lang w:val="vi-VN"/>
+        </w:rPr>
+      </w:pPr>
+      <w:r>
+        <w:rPr>
+          <w:rFonts w:ascii="Menlo" w:eastAsia="Times New Roman" w:hAnsi="Menlo" w:cs="Menlo"/>
+          <w:i/>
+          <w:iCs/>
+          <w:color w:val="9D7CD8"/>
+          <w:sz w:val="15"/>
+          <w:szCs w:val="15"/>
+          <w:lang w:val="vi-VN"/>
+        </w:rPr>
+        <w:t xml:space="preserve">   </w:t>
+      </w:r>
+    </w:p>
+    <w:p>
+      <w:pPr>
+        <w:shd w:val="clear" w:color="auto" w:fill="1A1B26"/>
+        <w:spacing w:line="270" w:lineRule="atLeast"/>
+        <w:rPr>
+          <w:rFonts w:ascii="Menlo" w:eastAsia="Times New Roman" w:hAnsi="Menlo" w:cs="Menlo"/>
+          <w:color w:val="A9B1D6"/>
+          <w:sz w:val="15"/>
+          <w:szCs w:val="15"/>
+        </w:rPr>
+      </w:pPr>
+      <w:r>
+        <w:rPr>
+          <w:rFonts w:ascii="Menlo" w:eastAsia="Times New Roman" w:hAnsi="Menlo" w:cs="Menlo"/>
+          <w:i/>
+          <w:iCs/>
+          <w:color w:val="9D7CD8"/>
+          <w:sz w:val="15"/>
+          <w:szCs w:val="15"/>
+          <w:lang w:val="vi-VN"/>
+        </w:rPr>
+        <w:t xml:space="preserve">    </w:t>
+      </w:r>
+      <w:r>
+        <w:rPr>
+          <w:rFonts w:ascii="Menlo" w:eastAsia="Times New Roman" w:hAnsi="Menlo" w:cs="Menlo"/>
+          <w:i/>
+          <w:iCs/>
+          <w:color w:val="9D7CD8"/>
+          <w:sz w:val="15"/>
+          <w:szCs w:val="15"/>
+        </w:rPr>
+        <w:t>let</w:t>
+      </w:r>
+      <w:r>
+        <w:rPr>
+          <w:rFonts w:ascii="Menlo" w:eastAsia="Times New Roman" w:hAnsi="Menlo" w:cs="Menlo"/>
+          <w:color w:val="9ABDF5"/>
+          <w:sz w:val="15"/>
+          <w:szCs w:val="15"/>
+        </w:rPr>
+        <w:t xml:space="preserve"> </w:t>
+      </w:r>
+      <w:proofErr w:type="spellStart"/>
+      <w:r>
+        <w:rPr>
+          <w:rFonts w:ascii="Menlo" w:eastAsia="Times New Roman" w:hAnsi="Menlo" w:cs="Menlo"/>
+          <w:color w:val="BB9AF7"/>
+          <w:sz w:val="15"/>
+          <w:szCs w:val="15"/>
+        </w:rPr>
+        <w:t>sizeLowMid</w:t>
+      </w:r>
+      <w:proofErr w:type="spellEnd"/>
+      <w:r>
+        <w:rPr>
+          <w:rFonts w:ascii="Menlo" w:eastAsia="Times New Roman" w:hAnsi="Menlo" w:cs="Menlo"/>
+          <w:color w:val="9ABDF5"/>
+          <w:sz w:val="15"/>
+          <w:szCs w:val="15"/>
+        </w:rPr>
+        <w:t xml:space="preserve"> </w:t>
+      </w:r>
+      <w:r>
+        <w:rPr>
+          <w:rFonts w:ascii="Menlo" w:eastAsia="Times New Roman" w:hAnsi="Menlo" w:cs="Menlo"/>
+          <w:color w:val="89DDFF"/>
+          <w:sz w:val="15"/>
+          <w:szCs w:val="15"/>
+        </w:rPr>
+        <w:t>=</w:t>
+      </w:r>
+      <w:r>
+        <w:rPr>
+          <w:rFonts w:ascii="Menlo" w:eastAsia="Times New Roman" w:hAnsi="Menlo" w:cs="Menlo"/>
+          <w:color w:val="9ABDF5"/>
+          <w:sz w:val="15"/>
+          <w:szCs w:val="15"/>
+        </w:rPr>
+        <w:t xml:space="preserve"> </w:t>
+      </w:r>
+      <w:proofErr w:type="gramStart"/>
+      <w:r>
+        <w:rPr>
+          <w:rFonts w:ascii="Menlo" w:eastAsia="Times New Roman" w:hAnsi="Menlo" w:cs="Menlo"/>
+          <w:color w:val="7AA2F7"/>
+          <w:sz w:val="15"/>
+          <w:szCs w:val="15"/>
+        </w:rPr>
+        <w:t>map</w:t>
+      </w:r>
+      <w:r>
+        <w:rPr>
+          <w:rFonts w:ascii="Menlo" w:eastAsia="Times New Roman" w:hAnsi="Menlo" w:cs="Menlo"/>
+          <w:color w:val="9ABDF5"/>
+          <w:sz w:val="15"/>
+          <w:szCs w:val="15"/>
+        </w:rPr>
+        <w:t>(</w:t>
+      </w:r>
+      <w:proofErr w:type="spellStart"/>
+      <w:proofErr w:type="gramEnd"/>
+      <w:r>
+        <w:rPr>
+          <w:rFonts w:ascii="Menlo" w:eastAsia="Times New Roman" w:hAnsi="Menlo" w:cs="Menlo"/>
+          <w:color w:val="C0CAF5"/>
+          <w:sz w:val="15"/>
+          <w:szCs w:val="15"/>
+        </w:rPr>
+        <w:t>lowMidEnergy</w:t>
+      </w:r>
+      <w:r>
+        <w:rPr>
+          <w:rFonts w:ascii="Menlo" w:eastAsia="Times New Roman" w:hAnsi="Menlo" w:cs="Menlo"/>
+          <w:color w:val="89DDFF"/>
+          <w:sz w:val="15"/>
+          <w:szCs w:val="15"/>
+        </w:rPr>
+        <w:t>,</w:t>
+      </w:r>
+      <w:r>
+        <w:rPr>
+          <w:rFonts w:ascii="Menlo" w:eastAsia="Times New Roman" w:hAnsi="Menlo" w:cs="Menlo"/>
+          <w:color w:val="C0CAF5"/>
+          <w:sz w:val="15"/>
+          <w:szCs w:val="15"/>
+        </w:rPr>
+        <w:t>minlowMid</w:t>
+      </w:r>
+      <w:r>
+        <w:rPr>
+          <w:rFonts w:ascii="Menlo" w:eastAsia="Times New Roman" w:hAnsi="Menlo" w:cs="Menlo"/>
+          <w:color w:val="89DDFF"/>
+          <w:sz w:val="15"/>
+          <w:szCs w:val="15"/>
+        </w:rPr>
+        <w:t>,</w:t>
+      </w:r>
+      <w:r>
+        <w:rPr>
+          <w:rFonts w:ascii="Menlo" w:eastAsia="Times New Roman" w:hAnsi="Menlo" w:cs="Menlo"/>
+          <w:color w:val="C0CAF5"/>
+          <w:sz w:val="15"/>
+          <w:szCs w:val="15"/>
+        </w:rPr>
+        <w:t>maxlowMid</w:t>
+      </w:r>
+      <w:proofErr w:type="spellEnd"/>
+      <w:r>
+        <w:rPr>
+          <w:rFonts w:ascii="Menlo" w:eastAsia="Times New Roman" w:hAnsi="Menlo" w:cs="Menlo"/>
+          <w:color w:val="89DDFF"/>
+          <w:sz w:val="15"/>
+          <w:szCs w:val="15"/>
+        </w:rPr>
+        <w:t>,</w:t>
+      </w:r>
+      <w:r>
+        <w:rPr>
+          <w:rFonts w:ascii="Menlo" w:eastAsia="Times New Roman" w:hAnsi="Menlo" w:cs="Menlo"/>
+          <w:color w:val="9ABDF5"/>
+          <w:sz w:val="15"/>
+          <w:szCs w:val="15"/>
+        </w:rPr>
+        <w:t xml:space="preserve">  </w:t>
+      </w:r>
+      <w:r>
+        <w:rPr>
+          <w:rFonts w:ascii="Menlo" w:eastAsia="Times New Roman" w:hAnsi="Menlo" w:cs="Menlo"/>
+          <w:color w:val="C0CAF5"/>
+          <w:sz w:val="15"/>
+          <w:szCs w:val="15"/>
+        </w:rPr>
+        <w:t>height</w:t>
+      </w:r>
+      <w:r>
+        <w:rPr>
+          <w:rFonts w:ascii="Menlo" w:eastAsia="Times New Roman" w:hAnsi="Menlo" w:cs="Menlo"/>
+          <w:color w:val="9ABDF5"/>
+          <w:sz w:val="15"/>
+          <w:szCs w:val="15"/>
+        </w:rPr>
+        <w:t xml:space="preserve"> </w:t>
+      </w:r>
+      <w:r>
+        <w:rPr>
+          <w:rFonts w:ascii="Menlo" w:eastAsia="Times New Roman" w:hAnsi="Menlo" w:cs="Menlo"/>
+          <w:color w:val="89DDFF"/>
+          <w:sz w:val="15"/>
+          <w:szCs w:val="15"/>
+        </w:rPr>
+        <w:t>+</w:t>
+      </w:r>
+      <w:r>
+        <w:rPr>
+          <w:rFonts w:ascii="Menlo" w:eastAsia="Times New Roman" w:hAnsi="Menlo" w:cs="Menlo"/>
+          <w:color w:val="9ABDF5"/>
+          <w:sz w:val="15"/>
+          <w:szCs w:val="15"/>
+        </w:rPr>
+        <w:t xml:space="preserve"> </w:t>
+      </w:r>
+      <w:proofErr w:type="spellStart"/>
+      <w:r>
+        <w:rPr>
+          <w:rFonts w:ascii="Menlo" w:eastAsia="Times New Roman" w:hAnsi="Menlo" w:cs="Menlo"/>
+          <w:color w:val="C0CAF5"/>
+          <w:sz w:val="15"/>
+          <w:szCs w:val="15"/>
+        </w:rPr>
+        <w:t>originOffset</w:t>
+      </w:r>
+      <w:proofErr w:type="spellEnd"/>
+      <w:r>
+        <w:rPr>
+          <w:rFonts w:ascii="Menlo" w:eastAsia="Times New Roman" w:hAnsi="Menlo" w:cs="Menlo"/>
+          <w:color w:val="89DDFF"/>
+          <w:sz w:val="15"/>
+          <w:szCs w:val="15"/>
+        </w:rPr>
+        <w:t>,</w:t>
+      </w:r>
+      <w:r>
+        <w:rPr>
+          <w:rFonts w:ascii="Menlo" w:eastAsia="Times New Roman" w:hAnsi="Menlo" w:cs="Menlo"/>
+          <w:color w:val="9ABDF5"/>
+          <w:sz w:val="15"/>
+          <w:szCs w:val="15"/>
+        </w:rPr>
+        <w:t xml:space="preserve"> (</w:t>
+      </w:r>
+      <w:r>
+        <w:rPr>
+          <w:rFonts w:ascii="Menlo" w:eastAsia="Times New Roman" w:hAnsi="Menlo" w:cs="Menlo"/>
+          <w:color w:val="C0CAF5"/>
+          <w:sz w:val="15"/>
+          <w:szCs w:val="15"/>
+        </w:rPr>
+        <w:t>height</w:t>
+      </w:r>
+      <w:r>
+        <w:rPr>
+          <w:rFonts w:ascii="Menlo" w:eastAsia="Times New Roman" w:hAnsi="Menlo" w:cs="Menlo"/>
+          <w:color w:val="9ABDF5"/>
+          <w:sz w:val="15"/>
+          <w:szCs w:val="15"/>
+        </w:rPr>
+        <w:t xml:space="preserve"> </w:t>
+      </w:r>
+      <w:r>
+        <w:rPr>
+          <w:rFonts w:ascii="Menlo" w:eastAsia="Times New Roman" w:hAnsi="Menlo" w:cs="Menlo"/>
+          <w:color w:val="89DDFF"/>
+          <w:sz w:val="15"/>
+          <w:szCs w:val="15"/>
+        </w:rPr>
+        <w:t>/</w:t>
+      </w:r>
+      <w:r>
+        <w:rPr>
+          <w:rFonts w:ascii="Menlo" w:eastAsia="Times New Roman" w:hAnsi="Menlo" w:cs="Menlo"/>
+          <w:color w:val="9ABDF5"/>
+          <w:sz w:val="15"/>
+          <w:szCs w:val="15"/>
+        </w:rPr>
+        <w:t xml:space="preserve"> </w:t>
+      </w:r>
+      <w:r>
+        <w:rPr>
+          <w:rFonts w:ascii="Menlo" w:eastAsia="Times New Roman" w:hAnsi="Menlo" w:cs="Menlo"/>
+          <w:color w:val="FF9E64"/>
+          <w:sz w:val="15"/>
+          <w:szCs w:val="15"/>
+        </w:rPr>
         <w:t>2</w:t>
       </w:r>
-    </w:p>
-    <w:p>
-      <w:pPr>
-        <w:spacing w:line="276" w:lineRule="auto"/>
-        <w:rPr>
-          <w:rFonts w:ascii="IBM Plex Mono" w:hAnsi="IBM Plex Mono"/>
-          <w:sz w:val="16"/>
-          <w:szCs w:val="16"/>
-          <w:lang w:val="vi-VN"/>
-        </w:rPr>
-      </w:pPr>
-    </w:p>
-    <w:p>
-      <w:pPr>
+      <w:r>
+        <w:rPr>
+          <w:rFonts w:ascii="Menlo" w:eastAsia="Times New Roman" w:hAnsi="Menlo" w:cs="Menlo"/>
+          <w:color w:val="9ABDF5"/>
+          <w:sz w:val="15"/>
+          <w:szCs w:val="15"/>
+        </w:rPr>
+        <w:t xml:space="preserve">) </w:t>
+      </w:r>
+      <w:r>
+        <w:rPr>
+          <w:rFonts w:ascii="Menlo" w:eastAsia="Times New Roman" w:hAnsi="Menlo" w:cs="Menlo"/>
+          <w:color w:val="89DDFF"/>
+          <w:sz w:val="15"/>
+          <w:szCs w:val="15"/>
+        </w:rPr>
+        <w:t>+</w:t>
+      </w:r>
+      <w:r>
+        <w:rPr>
+          <w:rFonts w:ascii="Menlo" w:eastAsia="Times New Roman" w:hAnsi="Menlo" w:cs="Menlo"/>
+          <w:color w:val="9ABDF5"/>
+          <w:sz w:val="15"/>
+          <w:szCs w:val="15"/>
+        </w:rPr>
+        <w:t xml:space="preserve"> </w:t>
+      </w:r>
+      <w:r>
+        <w:rPr>
+          <w:rFonts w:ascii="Menlo" w:eastAsia="Times New Roman" w:hAnsi="Menlo" w:cs="Menlo"/>
+          <w:color w:val="FF9E64"/>
+          <w:sz w:val="15"/>
+          <w:szCs w:val="15"/>
+        </w:rPr>
+        <w:t>100</w:t>
+      </w:r>
+      <w:r>
+        <w:rPr>
+          <w:rFonts w:ascii="Menlo" w:eastAsia="Times New Roman" w:hAnsi="Menlo" w:cs="Menlo"/>
+          <w:color w:val="9ABDF5"/>
+          <w:sz w:val="15"/>
+          <w:szCs w:val="15"/>
+        </w:rPr>
+        <w:t>)</w:t>
+      </w:r>
+      <w:r>
+        <w:rPr>
+          <w:rFonts w:ascii="Menlo" w:eastAsia="Times New Roman" w:hAnsi="Menlo" w:cs="Menlo"/>
+          <w:color w:val="89DDFF"/>
+          <w:sz w:val="15"/>
+          <w:szCs w:val="15"/>
+        </w:rPr>
+        <w:t>;</w:t>
+      </w:r>
+    </w:p>
+    <w:p>
+      <w:pPr>
+        <w:shd w:val="clear" w:color="auto" w:fill="1A1B26"/>
+        <w:spacing w:line="270" w:lineRule="atLeast"/>
+        <w:rPr>
+          <w:rFonts w:ascii="Menlo" w:eastAsia="Times New Roman" w:hAnsi="Menlo" w:cs="Menlo"/>
+          <w:color w:val="A9B1D6"/>
+          <w:sz w:val="15"/>
+          <w:szCs w:val="15"/>
+        </w:rPr>
+      </w:pPr>
+      <w:r>
+        <w:rPr>
+          <w:rFonts w:ascii="Menlo" w:eastAsia="Times New Roman" w:hAnsi="Menlo" w:cs="Menlo"/>
+          <w:color w:val="9ABDF5"/>
+          <w:sz w:val="15"/>
+          <w:szCs w:val="15"/>
+        </w:rPr>
+        <w:t xml:space="preserve">    </w:t>
+      </w:r>
+      <w:r>
+        <w:rPr>
+          <w:rFonts w:ascii="Menlo" w:eastAsia="Times New Roman" w:hAnsi="Menlo" w:cs="Menlo"/>
+          <w:i/>
+          <w:iCs/>
+          <w:color w:val="9D7CD8"/>
+          <w:sz w:val="15"/>
+          <w:szCs w:val="15"/>
+        </w:rPr>
+        <w:t>let</w:t>
+      </w:r>
+      <w:r>
+        <w:rPr>
+          <w:rFonts w:ascii="Menlo" w:eastAsia="Times New Roman" w:hAnsi="Menlo" w:cs="Menlo"/>
+          <w:color w:val="9ABDF5"/>
+          <w:sz w:val="15"/>
+          <w:szCs w:val="15"/>
+        </w:rPr>
+        <w:t xml:space="preserve"> </w:t>
+      </w:r>
+      <w:proofErr w:type="spellStart"/>
+      <w:r>
+        <w:rPr>
+          <w:rFonts w:ascii="Menlo" w:eastAsia="Times New Roman" w:hAnsi="Menlo" w:cs="Menlo"/>
+          <w:color w:val="BB9AF7"/>
+          <w:sz w:val="15"/>
+          <w:szCs w:val="15"/>
+        </w:rPr>
+        <w:t>sizemidEnergy</w:t>
+      </w:r>
+      <w:proofErr w:type="spellEnd"/>
+      <w:r>
+        <w:rPr>
+          <w:rFonts w:ascii="Menlo" w:eastAsia="Times New Roman" w:hAnsi="Menlo" w:cs="Menlo"/>
+          <w:color w:val="89DDFF"/>
+          <w:sz w:val="15"/>
+          <w:szCs w:val="15"/>
+        </w:rPr>
+        <w:t>=</w:t>
+      </w:r>
+      <w:r>
+        <w:rPr>
+          <w:rFonts w:ascii="Menlo" w:eastAsia="Times New Roman" w:hAnsi="Menlo" w:cs="Menlo"/>
+          <w:color w:val="9ABDF5"/>
+          <w:sz w:val="15"/>
+          <w:szCs w:val="15"/>
+        </w:rPr>
+        <w:t xml:space="preserve"> </w:t>
+      </w:r>
+      <w:proofErr w:type="gramStart"/>
+      <w:r>
+        <w:rPr>
+          <w:rFonts w:ascii="Menlo" w:eastAsia="Times New Roman" w:hAnsi="Menlo" w:cs="Menlo"/>
+          <w:color w:val="7AA2F7"/>
+          <w:sz w:val="15"/>
+          <w:szCs w:val="15"/>
+        </w:rPr>
+        <w:t>map</w:t>
+      </w:r>
+      <w:r>
+        <w:rPr>
+          <w:rFonts w:ascii="Menlo" w:eastAsia="Times New Roman" w:hAnsi="Menlo" w:cs="Menlo"/>
+          <w:color w:val="9ABDF5"/>
+          <w:sz w:val="15"/>
+          <w:szCs w:val="15"/>
+        </w:rPr>
+        <w:t>(</w:t>
+      </w:r>
+      <w:proofErr w:type="spellStart"/>
+      <w:proofErr w:type="gramEnd"/>
+      <w:r>
+        <w:rPr>
+          <w:rFonts w:ascii="Menlo" w:eastAsia="Times New Roman" w:hAnsi="Menlo" w:cs="Menlo"/>
+          <w:color w:val="C0CAF5"/>
+          <w:sz w:val="15"/>
+          <w:szCs w:val="15"/>
+        </w:rPr>
+        <w:t>midEnergy</w:t>
+      </w:r>
+      <w:proofErr w:type="spellEnd"/>
+      <w:r>
+        <w:rPr>
+          <w:rFonts w:ascii="Menlo" w:eastAsia="Times New Roman" w:hAnsi="Menlo" w:cs="Menlo"/>
+          <w:color w:val="89DDFF"/>
+          <w:sz w:val="15"/>
+          <w:szCs w:val="15"/>
+        </w:rPr>
+        <w:t>,</w:t>
+      </w:r>
+      <w:r>
+        <w:rPr>
+          <w:rFonts w:ascii="Menlo" w:eastAsia="Times New Roman" w:hAnsi="Menlo" w:cs="Menlo"/>
+          <w:color w:val="9ABDF5"/>
+          <w:sz w:val="15"/>
+          <w:szCs w:val="15"/>
+        </w:rPr>
+        <w:t xml:space="preserve"> </w:t>
+      </w:r>
+      <w:r>
+        <w:rPr>
+          <w:rFonts w:ascii="Menlo" w:eastAsia="Times New Roman" w:hAnsi="Menlo" w:cs="Menlo"/>
+          <w:color w:val="FF9E64"/>
+          <w:sz w:val="15"/>
+          <w:szCs w:val="15"/>
+        </w:rPr>
+        <w:t>5</w:t>
+      </w:r>
+      <w:r>
+        <w:rPr>
+          <w:rFonts w:ascii="Menlo" w:eastAsia="Times New Roman" w:hAnsi="Menlo" w:cs="Menlo"/>
+          <w:color w:val="9ABDF5"/>
+          <w:sz w:val="15"/>
+          <w:szCs w:val="15"/>
+        </w:rPr>
+        <w:t xml:space="preserve"> </w:t>
+      </w:r>
+      <w:r>
+        <w:rPr>
+          <w:rFonts w:ascii="Menlo" w:eastAsia="Times New Roman" w:hAnsi="Menlo" w:cs="Menlo"/>
+          <w:color w:val="89DDFF"/>
+          <w:sz w:val="15"/>
+          <w:szCs w:val="15"/>
+        </w:rPr>
+        <w:t>,</w:t>
+      </w:r>
+      <w:r>
+        <w:rPr>
+          <w:rFonts w:ascii="Menlo" w:eastAsia="Times New Roman" w:hAnsi="Menlo" w:cs="Menlo"/>
+          <w:color w:val="9ABDF5"/>
+          <w:sz w:val="15"/>
+          <w:szCs w:val="15"/>
+        </w:rPr>
+        <w:t xml:space="preserve"> </w:t>
+      </w:r>
+      <w:r>
+        <w:rPr>
+          <w:rFonts w:ascii="Menlo" w:eastAsia="Times New Roman" w:hAnsi="Menlo" w:cs="Menlo"/>
+          <w:color w:val="FF9E64"/>
+          <w:sz w:val="15"/>
+          <w:szCs w:val="15"/>
+        </w:rPr>
+        <w:t>100</w:t>
+      </w:r>
+      <w:r>
+        <w:rPr>
+          <w:rFonts w:ascii="Menlo" w:eastAsia="Times New Roman" w:hAnsi="Menlo" w:cs="Menlo"/>
+          <w:color w:val="89DDFF"/>
+          <w:sz w:val="15"/>
+          <w:szCs w:val="15"/>
+        </w:rPr>
+        <w:t>,</w:t>
+      </w:r>
+      <w:r>
+        <w:rPr>
+          <w:rFonts w:ascii="Menlo" w:eastAsia="Times New Roman" w:hAnsi="Menlo" w:cs="Menlo"/>
+          <w:color w:val="9ABDF5"/>
+          <w:sz w:val="15"/>
+          <w:szCs w:val="15"/>
+        </w:rPr>
+        <w:t xml:space="preserve"> </w:t>
+      </w:r>
+      <w:r>
+        <w:rPr>
+          <w:rFonts w:ascii="Menlo" w:eastAsia="Times New Roman" w:hAnsi="Menlo" w:cs="Menlo"/>
+          <w:color w:val="C0CAF5"/>
+          <w:sz w:val="15"/>
+          <w:szCs w:val="15"/>
+        </w:rPr>
+        <w:t>height</w:t>
+      </w:r>
+      <w:r>
+        <w:rPr>
+          <w:rFonts w:ascii="Menlo" w:eastAsia="Times New Roman" w:hAnsi="Menlo" w:cs="Menlo"/>
+          <w:color w:val="89DDFF"/>
+          <w:sz w:val="15"/>
+          <w:szCs w:val="15"/>
+        </w:rPr>
+        <w:t>+</w:t>
+      </w:r>
+      <w:r>
+        <w:rPr>
+          <w:rFonts w:ascii="Menlo" w:eastAsia="Times New Roman" w:hAnsi="Menlo" w:cs="Menlo"/>
+          <w:color w:val="9ABDF5"/>
+          <w:sz w:val="15"/>
+          <w:szCs w:val="15"/>
+        </w:rPr>
+        <w:t xml:space="preserve"> </w:t>
+      </w:r>
+      <w:proofErr w:type="spellStart"/>
+      <w:r>
+        <w:rPr>
+          <w:rFonts w:ascii="Menlo" w:eastAsia="Times New Roman" w:hAnsi="Menlo" w:cs="Menlo"/>
+          <w:color w:val="C0CAF5"/>
+          <w:sz w:val="15"/>
+          <w:szCs w:val="15"/>
+        </w:rPr>
+        <w:t>originOffset</w:t>
+      </w:r>
+      <w:proofErr w:type="spellEnd"/>
+      <w:r>
+        <w:rPr>
+          <w:rFonts w:ascii="Menlo" w:eastAsia="Times New Roman" w:hAnsi="Menlo" w:cs="Menlo"/>
+          <w:color w:val="9ABDF5"/>
+          <w:sz w:val="15"/>
+          <w:szCs w:val="15"/>
+        </w:rPr>
+        <w:t xml:space="preserve"> </w:t>
+      </w:r>
+      <w:r>
+        <w:rPr>
+          <w:rFonts w:ascii="Menlo" w:eastAsia="Times New Roman" w:hAnsi="Menlo" w:cs="Menlo"/>
+          <w:color w:val="89DDFF"/>
+          <w:sz w:val="15"/>
+          <w:szCs w:val="15"/>
+        </w:rPr>
+        <w:t>,</w:t>
+      </w:r>
+      <w:r>
+        <w:rPr>
+          <w:rFonts w:ascii="Menlo" w:eastAsia="Times New Roman" w:hAnsi="Menlo" w:cs="Menlo"/>
+          <w:color w:val="9ABDF5"/>
+          <w:sz w:val="15"/>
+          <w:szCs w:val="15"/>
+        </w:rPr>
+        <w:t xml:space="preserve"> (</w:t>
+      </w:r>
+      <w:r>
+        <w:rPr>
+          <w:rFonts w:ascii="Menlo" w:eastAsia="Times New Roman" w:hAnsi="Menlo" w:cs="Menlo"/>
+          <w:color w:val="C0CAF5"/>
+          <w:sz w:val="15"/>
+          <w:szCs w:val="15"/>
+        </w:rPr>
+        <w:t>height</w:t>
+      </w:r>
+      <w:r>
+        <w:rPr>
+          <w:rFonts w:ascii="Menlo" w:eastAsia="Times New Roman" w:hAnsi="Menlo" w:cs="Menlo"/>
+          <w:color w:val="9ABDF5"/>
+          <w:sz w:val="15"/>
+          <w:szCs w:val="15"/>
+        </w:rPr>
+        <w:t xml:space="preserve"> </w:t>
+      </w:r>
+      <w:r>
+        <w:rPr>
+          <w:rFonts w:ascii="Menlo" w:eastAsia="Times New Roman" w:hAnsi="Menlo" w:cs="Menlo"/>
+          <w:color w:val="89DDFF"/>
+          <w:sz w:val="15"/>
+          <w:szCs w:val="15"/>
+        </w:rPr>
+        <w:t>/</w:t>
+      </w:r>
+      <w:r>
+        <w:rPr>
+          <w:rFonts w:ascii="Menlo" w:eastAsia="Times New Roman" w:hAnsi="Menlo" w:cs="Menlo"/>
+          <w:color w:val="9ABDF5"/>
+          <w:sz w:val="15"/>
+          <w:szCs w:val="15"/>
+        </w:rPr>
+        <w:t xml:space="preserve"> </w:t>
+      </w:r>
+      <w:r>
+        <w:rPr>
+          <w:rFonts w:ascii="Menlo" w:eastAsia="Times New Roman" w:hAnsi="Menlo" w:cs="Menlo"/>
+          <w:color w:val="FF9E64"/>
+          <w:sz w:val="15"/>
+          <w:szCs w:val="15"/>
+        </w:rPr>
+        <w:t>2</w:t>
+      </w:r>
+      <w:r>
+        <w:rPr>
+          <w:rFonts w:ascii="Menlo" w:eastAsia="Times New Roman" w:hAnsi="Menlo" w:cs="Menlo"/>
+          <w:color w:val="9ABDF5"/>
+          <w:sz w:val="15"/>
+          <w:szCs w:val="15"/>
+        </w:rPr>
+        <w:t xml:space="preserve">) </w:t>
+      </w:r>
+      <w:r>
+        <w:rPr>
+          <w:rFonts w:ascii="Menlo" w:eastAsia="Times New Roman" w:hAnsi="Menlo" w:cs="Menlo"/>
+          <w:color w:val="89DDFF"/>
+          <w:sz w:val="15"/>
+          <w:szCs w:val="15"/>
+        </w:rPr>
+        <w:t>+</w:t>
+      </w:r>
+      <w:r>
+        <w:rPr>
+          <w:rFonts w:ascii="Menlo" w:eastAsia="Times New Roman" w:hAnsi="Menlo" w:cs="Menlo"/>
+          <w:color w:val="FF9E64"/>
+          <w:sz w:val="15"/>
+          <w:szCs w:val="15"/>
+        </w:rPr>
+        <w:t>200</w:t>
+      </w:r>
+      <w:r>
+        <w:rPr>
+          <w:rFonts w:ascii="Menlo" w:eastAsia="Times New Roman" w:hAnsi="Menlo" w:cs="Menlo"/>
+          <w:color w:val="9ABDF5"/>
+          <w:sz w:val="15"/>
+          <w:szCs w:val="15"/>
+        </w:rPr>
+        <w:t>)</w:t>
+      </w:r>
+      <w:r>
+        <w:rPr>
+          <w:rFonts w:ascii="Menlo" w:eastAsia="Times New Roman" w:hAnsi="Menlo" w:cs="Menlo"/>
+          <w:color w:val="89DDFF"/>
+          <w:sz w:val="15"/>
+          <w:szCs w:val="15"/>
+        </w:rPr>
+        <w:t>;</w:t>
+      </w:r>
+    </w:p>
+    <w:p>
+      <w:pPr>
+        <w:shd w:val="clear" w:color="auto" w:fill="1A1B26"/>
+        <w:spacing w:line="270" w:lineRule="atLeast"/>
+        <w:rPr>
+          <w:rFonts w:ascii="Menlo" w:eastAsia="Times New Roman" w:hAnsi="Menlo" w:cs="Menlo"/>
+          <w:color w:val="89DDFF"/>
+          <w:sz w:val="15"/>
+          <w:szCs w:val="15"/>
+        </w:rPr>
+      </w:pPr>
+      <w:r>
+        <w:rPr>
+          <w:rFonts w:ascii="Menlo" w:eastAsia="Times New Roman" w:hAnsi="Menlo" w:cs="Menlo"/>
+          <w:color w:val="9ABDF5"/>
+          <w:sz w:val="15"/>
+          <w:szCs w:val="15"/>
+        </w:rPr>
+        <w:t xml:space="preserve">    </w:t>
+      </w:r>
+      <w:r>
+        <w:rPr>
+          <w:rFonts w:ascii="Menlo" w:eastAsia="Times New Roman" w:hAnsi="Menlo" w:cs="Menlo"/>
+          <w:i/>
+          <w:iCs/>
+          <w:color w:val="9D7CD8"/>
+          <w:sz w:val="15"/>
+          <w:szCs w:val="15"/>
+        </w:rPr>
+        <w:t>let</w:t>
+      </w:r>
+      <w:r>
+        <w:rPr>
+          <w:rFonts w:ascii="Menlo" w:eastAsia="Times New Roman" w:hAnsi="Menlo" w:cs="Menlo"/>
+          <w:color w:val="9ABDF5"/>
+          <w:sz w:val="15"/>
+          <w:szCs w:val="15"/>
+        </w:rPr>
+        <w:t xml:space="preserve"> </w:t>
+      </w:r>
+      <w:proofErr w:type="spellStart"/>
+      <w:r>
+        <w:rPr>
+          <w:rFonts w:ascii="Menlo" w:eastAsia="Times New Roman" w:hAnsi="Menlo" w:cs="Menlo"/>
+          <w:color w:val="BB9AF7"/>
+          <w:sz w:val="15"/>
+          <w:szCs w:val="15"/>
+        </w:rPr>
+        <w:t>sizehighEnergy</w:t>
+      </w:r>
+      <w:proofErr w:type="spellEnd"/>
+      <w:r>
+        <w:rPr>
+          <w:rFonts w:ascii="Menlo" w:eastAsia="Times New Roman" w:hAnsi="Menlo" w:cs="Menlo"/>
+          <w:color w:val="9ABDF5"/>
+          <w:sz w:val="15"/>
+          <w:szCs w:val="15"/>
+        </w:rPr>
+        <w:t xml:space="preserve"> </w:t>
+      </w:r>
+      <w:r>
+        <w:rPr>
+          <w:rFonts w:ascii="Menlo" w:eastAsia="Times New Roman" w:hAnsi="Menlo" w:cs="Menlo"/>
+          <w:color w:val="89DDFF"/>
+          <w:sz w:val="15"/>
+          <w:szCs w:val="15"/>
+        </w:rPr>
+        <w:t>=</w:t>
+      </w:r>
+      <w:r>
+        <w:rPr>
+          <w:rFonts w:ascii="Menlo" w:eastAsia="Times New Roman" w:hAnsi="Menlo" w:cs="Menlo"/>
+          <w:color w:val="9ABDF5"/>
+          <w:sz w:val="15"/>
+          <w:szCs w:val="15"/>
+        </w:rPr>
+        <w:t xml:space="preserve"> </w:t>
+      </w:r>
+      <w:proofErr w:type="gramStart"/>
+      <w:r>
+        <w:rPr>
+          <w:rFonts w:ascii="Menlo" w:eastAsia="Times New Roman" w:hAnsi="Menlo" w:cs="Menlo"/>
+          <w:color w:val="7AA2F7"/>
+          <w:sz w:val="15"/>
+          <w:szCs w:val="15"/>
+        </w:rPr>
+        <w:t>map</w:t>
+      </w:r>
+      <w:r>
+        <w:rPr>
+          <w:rFonts w:ascii="Menlo" w:eastAsia="Times New Roman" w:hAnsi="Menlo" w:cs="Menlo"/>
+          <w:color w:val="9ABDF5"/>
+          <w:sz w:val="15"/>
+          <w:szCs w:val="15"/>
+        </w:rPr>
+        <w:t xml:space="preserve">( </w:t>
+      </w:r>
+      <w:proofErr w:type="spellStart"/>
+      <w:r>
+        <w:rPr>
+          <w:rFonts w:ascii="Menlo" w:eastAsia="Times New Roman" w:hAnsi="Menlo" w:cs="Menlo"/>
+          <w:color w:val="C0CAF5"/>
+          <w:sz w:val="15"/>
+          <w:szCs w:val="15"/>
+        </w:rPr>
+        <w:t>highEnergy</w:t>
+      </w:r>
+      <w:proofErr w:type="spellEnd"/>
+      <w:proofErr w:type="gramEnd"/>
+      <w:r>
+        <w:rPr>
+          <w:rFonts w:ascii="Menlo" w:eastAsia="Times New Roman" w:hAnsi="Menlo" w:cs="Menlo"/>
+          <w:color w:val="89DDFF"/>
+          <w:sz w:val="15"/>
+          <w:szCs w:val="15"/>
+        </w:rPr>
+        <w:t>,</w:t>
+      </w:r>
+      <w:r>
+        <w:rPr>
+          <w:rFonts w:ascii="Menlo" w:eastAsia="Times New Roman" w:hAnsi="Menlo" w:cs="Menlo"/>
+          <w:color w:val="9ABDF5"/>
+          <w:sz w:val="15"/>
+          <w:szCs w:val="15"/>
+        </w:rPr>
+        <w:t xml:space="preserve"> </w:t>
+      </w:r>
+      <w:r>
+        <w:rPr>
+          <w:rFonts w:ascii="Menlo" w:eastAsia="Times New Roman" w:hAnsi="Menlo" w:cs="Menlo"/>
+          <w:color w:val="FF9E64"/>
+          <w:sz w:val="15"/>
+          <w:szCs w:val="15"/>
+        </w:rPr>
+        <w:t>5</w:t>
+      </w:r>
+      <w:r>
+        <w:rPr>
+          <w:rFonts w:ascii="Menlo" w:eastAsia="Times New Roman" w:hAnsi="Menlo" w:cs="Menlo"/>
+          <w:color w:val="9ABDF5"/>
+          <w:sz w:val="15"/>
+          <w:szCs w:val="15"/>
+        </w:rPr>
+        <w:t xml:space="preserve"> </w:t>
+      </w:r>
+      <w:r>
+        <w:rPr>
+          <w:rFonts w:ascii="Menlo" w:eastAsia="Times New Roman" w:hAnsi="Menlo" w:cs="Menlo"/>
+          <w:color w:val="89DDFF"/>
+          <w:sz w:val="15"/>
+          <w:szCs w:val="15"/>
+        </w:rPr>
+        <w:t>,</w:t>
+      </w:r>
+      <w:proofErr w:type="spellStart"/>
+      <w:r>
+        <w:rPr>
+          <w:rFonts w:ascii="Menlo" w:eastAsia="Times New Roman" w:hAnsi="Menlo" w:cs="Menlo"/>
+          <w:color w:val="C0CAF5"/>
+          <w:sz w:val="15"/>
+          <w:szCs w:val="15"/>
+        </w:rPr>
+        <w:t>maxlowMid</w:t>
+      </w:r>
+      <w:proofErr w:type="spellEnd"/>
+      <w:r>
+        <w:rPr>
+          <w:rFonts w:ascii="Menlo" w:eastAsia="Times New Roman" w:hAnsi="Menlo" w:cs="Menlo"/>
+          <w:color w:val="89DDFF"/>
+          <w:sz w:val="15"/>
+          <w:szCs w:val="15"/>
+        </w:rPr>
+        <w:t>,</w:t>
+      </w:r>
+      <w:r>
+        <w:rPr>
+          <w:rFonts w:ascii="Menlo" w:eastAsia="Times New Roman" w:hAnsi="Menlo" w:cs="Menlo"/>
+          <w:color w:val="9ABDF5"/>
+          <w:sz w:val="15"/>
+          <w:szCs w:val="15"/>
+        </w:rPr>
+        <w:t xml:space="preserve"> </w:t>
+      </w:r>
+      <w:r>
+        <w:rPr>
+          <w:rFonts w:ascii="Menlo" w:eastAsia="Times New Roman" w:hAnsi="Menlo" w:cs="Menlo"/>
+          <w:color w:val="C0CAF5"/>
+          <w:sz w:val="15"/>
+          <w:szCs w:val="15"/>
+        </w:rPr>
+        <w:t>height</w:t>
+      </w:r>
+      <w:r>
+        <w:rPr>
+          <w:rFonts w:ascii="Menlo" w:eastAsia="Times New Roman" w:hAnsi="Menlo" w:cs="Menlo"/>
+          <w:color w:val="89DDFF"/>
+          <w:sz w:val="15"/>
+          <w:szCs w:val="15"/>
+        </w:rPr>
+        <w:t>+</w:t>
+      </w:r>
+      <w:r>
+        <w:rPr>
+          <w:rFonts w:ascii="Menlo" w:eastAsia="Times New Roman" w:hAnsi="Menlo" w:cs="Menlo"/>
+          <w:color w:val="9ABDF5"/>
+          <w:sz w:val="15"/>
+          <w:szCs w:val="15"/>
+        </w:rPr>
+        <w:t xml:space="preserve"> </w:t>
+      </w:r>
+      <w:proofErr w:type="spellStart"/>
+      <w:r>
+        <w:rPr>
+          <w:rFonts w:ascii="Menlo" w:eastAsia="Times New Roman" w:hAnsi="Menlo" w:cs="Menlo"/>
+          <w:color w:val="C0CAF5"/>
+          <w:sz w:val="15"/>
+          <w:szCs w:val="15"/>
+        </w:rPr>
+        <w:t>originOffset</w:t>
+      </w:r>
+      <w:proofErr w:type="spellEnd"/>
+      <w:r>
+        <w:rPr>
+          <w:rFonts w:ascii="Menlo" w:eastAsia="Times New Roman" w:hAnsi="Menlo" w:cs="Menlo"/>
+          <w:color w:val="89DDFF"/>
+          <w:sz w:val="15"/>
+          <w:szCs w:val="15"/>
+        </w:rPr>
+        <w:t>,</w:t>
+      </w:r>
+      <w:r>
+        <w:rPr>
+          <w:rFonts w:ascii="Menlo" w:eastAsia="Times New Roman" w:hAnsi="Menlo" w:cs="Menlo"/>
+          <w:color w:val="9ABDF5"/>
+          <w:sz w:val="15"/>
+          <w:szCs w:val="15"/>
+        </w:rPr>
+        <w:t xml:space="preserve"> (</w:t>
+      </w:r>
+      <w:r>
+        <w:rPr>
+          <w:rFonts w:ascii="Menlo" w:eastAsia="Times New Roman" w:hAnsi="Menlo" w:cs="Menlo"/>
+          <w:color w:val="C0CAF5"/>
+          <w:sz w:val="15"/>
+          <w:szCs w:val="15"/>
+        </w:rPr>
+        <w:t>height</w:t>
+      </w:r>
+      <w:r>
+        <w:rPr>
+          <w:rFonts w:ascii="Menlo" w:eastAsia="Times New Roman" w:hAnsi="Menlo" w:cs="Menlo"/>
+          <w:color w:val="9ABDF5"/>
+          <w:sz w:val="15"/>
+          <w:szCs w:val="15"/>
+        </w:rPr>
+        <w:t xml:space="preserve"> </w:t>
+      </w:r>
+      <w:r>
+        <w:rPr>
+          <w:rFonts w:ascii="Menlo" w:eastAsia="Times New Roman" w:hAnsi="Menlo" w:cs="Menlo"/>
+          <w:color w:val="89DDFF"/>
+          <w:sz w:val="15"/>
+          <w:szCs w:val="15"/>
+        </w:rPr>
+        <w:t>/</w:t>
+      </w:r>
+      <w:r>
+        <w:rPr>
+          <w:rFonts w:ascii="Menlo" w:eastAsia="Times New Roman" w:hAnsi="Menlo" w:cs="Menlo"/>
+          <w:color w:val="9ABDF5"/>
+          <w:sz w:val="15"/>
+          <w:szCs w:val="15"/>
+        </w:rPr>
+        <w:t xml:space="preserve"> </w:t>
+      </w:r>
+      <w:r>
+        <w:rPr>
+          <w:rFonts w:ascii="Menlo" w:eastAsia="Times New Roman" w:hAnsi="Menlo" w:cs="Menlo"/>
+          <w:color w:val="FF9E64"/>
+          <w:sz w:val="15"/>
+          <w:szCs w:val="15"/>
+        </w:rPr>
+        <w:t>2</w:t>
+      </w:r>
+      <w:r>
+        <w:rPr>
+          <w:rFonts w:ascii="Menlo" w:eastAsia="Times New Roman" w:hAnsi="Menlo" w:cs="Menlo"/>
+          <w:color w:val="9ABDF5"/>
+          <w:sz w:val="15"/>
+          <w:szCs w:val="15"/>
+        </w:rPr>
+        <w:t>)</w:t>
+      </w:r>
+      <w:r>
+        <w:rPr>
+          <w:rFonts w:ascii="Menlo" w:eastAsia="Times New Roman" w:hAnsi="Menlo" w:cs="Menlo"/>
+          <w:color w:val="89DDFF"/>
+          <w:sz w:val="15"/>
+          <w:szCs w:val="15"/>
+        </w:rPr>
+        <w:t>+</w:t>
+      </w:r>
+      <w:r>
+        <w:rPr>
+          <w:rFonts w:ascii="Menlo" w:eastAsia="Times New Roman" w:hAnsi="Menlo" w:cs="Menlo"/>
+          <w:color w:val="9ABDF5"/>
+          <w:sz w:val="15"/>
+          <w:szCs w:val="15"/>
+        </w:rPr>
+        <w:t xml:space="preserve"> </w:t>
+      </w:r>
+      <w:r>
+        <w:rPr>
+          <w:rFonts w:ascii="Menlo" w:eastAsia="Times New Roman" w:hAnsi="Menlo" w:cs="Menlo"/>
+          <w:color w:val="FF9E64"/>
+          <w:sz w:val="15"/>
+          <w:szCs w:val="15"/>
+        </w:rPr>
+        <w:t>200</w:t>
+      </w:r>
+      <w:r>
+        <w:rPr>
+          <w:rFonts w:ascii="Menlo" w:eastAsia="Times New Roman" w:hAnsi="Menlo" w:cs="Menlo"/>
+          <w:color w:val="9ABDF5"/>
+          <w:sz w:val="15"/>
+          <w:szCs w:val="15"/>
+        </w:rPr>
+        <w:t>)</w:t>
+      </w:r>
+      <w:r>
+        <w:rPr>
+          <w:rFonts w:ascii="Menlo" w:eastAsia="Times New Roman" w:hAnsi="Menlo" w:cs="Menlo"/>
+          <w:color w:val="89DDFF"/>
+          <w:sz w:val="15"/>
+          <w:szCs w:val="15"/>
+        </w:rPr>
+        <w:t>;</w:t>
+      </w:r>
+    </w:p>
+    <w:p>
+      <w:pPr>
+        <w:shd w:val="clear" w:color="auto" w:fill="1A1B26"/>
+        <w:spacing w:line="270" w:lineRule="atLeast"/>
+        <w:rPr>
+          <w:rFonts w:ascii="Menlo" w:eastAsia="Times New Roman" w:hAnsi="Menlo" w:cs="Menlo"/>
+          <w:color w:val="A9B1D6"/>
+          <w:sz w:val="15"/>
+          <w:szCs w:val="15"/>
+        </w:rPr>
+      </w:pPr>
+    </w:p>
+    <w:p>
+      <w:pPr>
+        <w:spacing w:line="276" w:lineRule="auto"/>
+        <w:rPr>
+          <w:rFonts w:ascii="IBM Plex Mono" w:hAnsi="IBM Plex Mono"/>
+          <w:sz w:val="16"/>
+          <w:szCs w:val="16"/>
+          <w:lang w:val="vi-VN"/>
+        </w:rPr>
+      </w:pPr>
+    </w:p>
+    <w:p>
+      <w:pPr>
+        <w:spacing w:line="276" w:lineRule="auto"/>
+        <w:rPr>
+          <w:rFonts w:ascii="IBM Plex Mono" w:hAnsi="IBM Plex Mono"/>
+          <w:sz w:val="16"/>
+          <w:szCs w:val="16"/>
+          <w:lang w:val="vi-VN"/>
+        </w:rPr>
+      </w:pPr>
+    </w:p>
+    <w:p>
+      <w:pPr>
+        <w:spacing w:line="276" w:lineRule="auto"/>
+        <w:rPr>
+          <w:rFonts w:ascii="IBM Plex Mono" w:hAnsi="IBM Plex Mono"/>
+          <w:sz w:val="16"/>
+          <w:szCs w:val="16"/>
+          <w:lang w:val="vi-VN"/>
+        </w:rPr>
+      </w:pPr>
+      <w:r>
+        <w:rPr>
+          <w:rFonts w:ascii="IBM Plex Mono" w:hAnsi="IBM Plex Mono"/>
+          <w:noProof/>
+          <w:sz w:val="16"/>
+          <w:szCs w:val="16"/>
+          <w:lang w:val="vi-VN"/>
+        </w:rPr>
+        <w:drawing>
+          <wp:inline distT="0" distB="0" distL="0" distR="0" wp14:anchorId="1F13D3C8" wp14:editId="1E1DBDF5">
+            <wp:extent cx="5943600" cy="3060065"/>
+            <wp:effectExtent l="0" t="0" r="0" b="635"/>
+            <wp:docPr id="1" name="Picture 1" descr="A picture containing chart&#10;&#10;Description automatically generated"/>
+            <wp:cNvGraphicFramePr>
+              <a:graphicFrameLocks xmlns:a="http://schemas.openxmlformats.org/drawingml/2006/main" noChangeAspect="1"/>
+            </wp:cNvGraphicFramePr>
+            <a:graphic xmlns:a="http://schemas.openxmlformats.org/drawingml/2006/main">
+              <a:graphicData uri="http://schemas.openxmlformats.org/drawingml/2006/picture">
+                <pic:pic xmlns:pic="http://schemas.openxmlformats.org/drawingml/2006/picture">
+                  <pic:nvPicPr>
+                    <pic:cNvPr id="1" name="Picture 1" descr="A picture containing chart&#10;&#10;Description automatically generated"/>
+                    <pic:cNvPicPr/>
+                  </pic:nvPicPr>
+                  <pic:blipFill>
+                    <a:blip r:embed="rId12" cstate="print">
+                      <a:extLst>
+                        <a:ext uri="{28A0092B-C50C-407E-A947-70E740481C1C}">
+                          <a14:useLocalDpi xmlns:a14="http://schemas.microsoft.com/office/drawing/2010/main" val="0"/>
+                        </a:ext>
+                      </a:extLst>
+                    </a:blip>
+                    <a:stretch>
+                      <a:fillRect/>
+                    </a:stretch>
+                  </pic:blipFill>
+                  <pic:spPr>
+                    <a:xfrm>
+                      <a:off x="0" y="0"/>
+                      <a:ext cx="5943600" cy="3060065"/>
+                    </a:xfrm>
+                    <a:prstGeom prst="rect">
+                      <a:avLst/>
+                    </a:prstGeom>
+                  </pic:spPr>
+                </pic:pic>
+              </a:graphicData>
+            </a:graphic>
+          </wp:inline>
+        </w:drawing>
+      </w:r>
+    </w:p>
+    <w:p>
+      <w:pPr>
+        <w:spacing w:line="276" w:lineRule="auto"/>
+        <w:rPr>
+          <w:rFonts w:ascii="IBM Plex Mono" w:hAnsi="IBM Plex Mono"/>
+          <w:sz w:val="16"/>
+          <w:szCs w:val="16"/>
+          <w:lang w:val="vi-VN"/>
+        </w:rPr>
+      </w:pPr>
+    </w:p>
+    <w:p>
+      <w:pPr>
+        <w:pStyle w:val="ListParagraph"/>
+        <w:numPr>
+          <w:ilvl w:val="0"/>
+          <w:numId w:val="15"/>
+        </w:numPr>
+        <w:spacing w:line="276" w:lineRule="auto"/>
+        <w:rPr>
+          <w:rFonts w:ascii="IBM Plex Mono" w:hAnsi="IBM Plex Mono"/>
+          <w:sz w:val="16"/>
+          <w:szCs w:val="16"/>
+          <w:lang w:val="vi-VN"/>
+        </w:rPr>
+      </w:pPr>
+      <w:r>
+        <w:rPr>
+          <w:rFonts w:ascii="IBM Plex Mono" w:hAnsi="IBM Plex Mono"/>
+          <w:sz w:val="16"/>
+          <w:szCs w:val="16"/>
+          <w:lang w:val="vi-VN"/>
+        </w:rPr>
+        <w:t>The white line:</w:t>
+      </w:r>
+      <w:r>
+        <w:rPr>
+          <w:rFonts w:ascii="IBM Plex Mono" w:hAnsi="IBM Plex Mono"/>
+          <w:sz w:val="16"/>
+          <w:szCs w:val="16"/>
+          <w:lang w:val="vi-VN"/>
+        </w:rPr>
+        <w:t xml:space="preserve"> </w:t>
+      </w:r>
+      <w:r>
+        <w:rPr>
+          <w:rFonts w:ascii="IBM Plex Mono" w:hAnsi="IBM Plex Mono"/>
+          <w:sz w:val="16"/>
+          <w:szCs w:val="16"/>
+          <w:lang w:val="vi-VN"/>
+        </w:rPr>
+        <w:t>Low-mid frequency</w:t>
+      </w:r>
+    </w:p>
+    <w:p>
+      <w:pPr>
+        <w:pStyle w:val="ListParagraph"/>
+        <w:numPr>
+          <w:ilvl w:val="0"/>
+          <w:numId w:val="15"/>
+        </w:numPr>
+        <w:spacing w:line="276" w:lineRule="auto"/>
+        <w:rPr>
+          <w:rFonts w:ascii="IBM Plex Mono" w:hAnsi="IBM Plex Mono"/>
+          <w:sz w:val="16"/>
+          <w:szCs w:val="16"/>
+          <w:lang w:val="vi-VN"/>
+        </w:rPr>
+      </w:pPr>
+      <w:r>
+        <w:rPr>
+          <w:rFonts w:ascii="IBM Plex Mono" w:hAnsi="IBM Plex Mono"/>
+          <w:sz w:val="16"/>
+          <w:szCs w:val="16"/>
+          <w:lang w:val="vi-VN"/>
+        </w:rPr>
+        <w:t>The hatched black line:</w:t>
+      </w:r>
+      <w:r>
+        <w:rPr>
+          <w:rFonts w:ascii="IBM Plex Mono" w:hAnsi="IBM Plex Mono"/>
+          <w:sz w:val="16"/>
+          <w:szCs w:val="16"/>
+          <w:lang w:val="vi-VN"/>
+        </w:rPr>
+        <w:t xml:space="preserve"> </w:t>
+      </w:r>
+      <w:r>
+        <w:rPr>
+          <w:rFonts w:ascii="IBM Plex Mono" w:hAnsi="IBM Plex Mono"/>
+          <w:sz w:val="16"/>
+          <w:szCs w:val="16"/>
+          <w:lang w:val="vi-VN"/>
+        </w:rPr>
+        <w:t>High-</w:t>
+      </w:r>
+      <w:r>
+        <w:rPr>
+          <w:rFonts w:ascii="IBM Plex Mono" w:hAnsi="IBM Plex Mono"/>
+          <w:sz w:val="16"/>
+          <w:szCs w:val="16"/>
+          <w:lang w:val="vi-VN"/>
+        </w:rPr>
+        <w:t>mid frequency</w:t>
+      </w:r>
+    </w:p>
+    <w:p>
+      <w:pPr>
+        <w:pStyle w:val="ListParagraph"/>
+        <w:numPr>
+          <w:ilvl w:val="0"/>
+          <w:numId w:val="15"/>
+        </w:numPr>
+        <w:spacing w:line="276" w:lineRule="auto"/>
+        <w:rPr>
+          <w:rFonts w:ascii="IBM Plex Mono" w:hAnsi="IBM Plex Mono"/>
+          <w:sz w:val="16"/>
+          <w:szCs w:val="16"/>
+          <w:lang w:val="vi-VN"/>
+        </w:rPr>
+      </w:pPr>
+      <w:r>
+        <w:rPr>
+          <w:rFonts w:ascii="IBM Plex Mono" w:hAnsi="IBM Plex Mono"/>
+          <w:sz w:val="16"/>
+          <w:szCs w:val="16"/>
+          <w:lang w:val="vi-VN"/>
+        </w:rPr>
+        <w:t>The bubbly line:</w:t>
+      </w:r>
+      <w:r>
+        <w:rPr>
+          <w:rFonts w:ascii="IBM Plex Mono" w:hAnsi="IBM Plex Mono"/>
+          <w:sz w:val="16"/>
+          <w:szCs w:val="16"/>
+          <w:lang w:val="vi-VN"/>
+        </w:rPr>
+        <w:t xml:space="preserve"> </w:t>
+      </w:r>
+      <w:r>
+        <w:rPr>
+          <w:rFonts w:ascii="IBM Plex Mono" w:hAnsi="IBM Plex Mono"/>
+          <w:sz w:val="16"/>
+          <w:szCs w:val="16"/>
+          <w:lang w:val="vi-VN"/>
+        </w:rPr>
+        <w:t>Mid frequency</w:t>
+      </w:r>
+    </w:p>
+    <w:p>
+      <w:pPr>
+        <w:pStyle w:val="ListParagraph"/>
+        <w:numPr>
+          <w:ilvl w:val="0"/>
+          <w:numId w:val="15"/>
+        </w:numPr>
+        <w:spacing w:line="276" w:lineRule="auto"/>
+        <w:rPr>
+          <w:rFonts w:ascii="IBM Plex Mono" w:hAnsi="IBM Plex Mono"/>
+          <w:sz w:val="16"/>
+          <w:szCs w:val="16"/>
+          <w:lang w:val="vi-VN"/>
+        </w:rPr>
+      </w:pPr>
+      <w:r>
+        <w:rPr>
+          <w:rFonts w:ascii="IBM Plex Mono" w:hAnsi="IBM Plex Mono"/>
+          <w:sz w:val="16"/>
+          <w:szCs w:val="16"/>
+          <w:lang w:val="vi-VN"/>
+        </w:rPr>
+        <w:t>The circle + words</w:t>
+      </w:r>
+      <w:r>
+        <w:rPr>
+          <w:rFonts w:ascii="IBM Plex Mono" w:hAnsi="IBM Plex Mono"/>
+          <w:sz w:val="16"/>
+          <w:szCs w:val="16"/>
+          <w:lang w:val="vi-VN"/>
+        </w:rPr>
+        <w:t xml:space="preserve"> (random translated lyrics of the song)</w:t>
+      </w:r>
+      <w:r>
+        <w:rPr>
+          <w:rFonts w:ascii="IBM Plex Mono" w:hAnsi="IBM Plex Mono"/>
+          <w:sz w:val="16"/>
+          <w:szCs w:val="16"/>
+          <w:lang w:val="vi-VN"/>
+        </w:rPr>
+        <w:t>:</w:t>
+      </w:r>
+      <w:r>
+        <w:rPr>
+          <w:rFonts w:ascii="IBM Plex Mono" w:hAnsi="IBM Plex Mono"/>
+          <w:sz w:val="16"/>
+          <w:szCs w:val="16"/>
+          <w:lang w:val="vi-VN"/>
+        </w:rPr>
+        <w:t xml:space="preserve"> </w:t>
+      </w:r>
+      <w:r>
+        <w:rPr>
+          <w:rFonts w:ascii="IBM Plex Mono" w:hAnsi="IBM Plex Mono"/>
+          <w:sz w:val="16"/>
+          <w:szCs w:val="16"/>
+        </w:rPr>
+        <w:t>Beat changes</w:t>
+      </w:r>
+      <w:r>
+        <w:rPr>
+          <w:rFonts w:ascii="IBM Plex Mono" w:hAnsi="IBM Plex Mono"/>
+          <w:sz w:val="16"/>
+          <w:szCs w:val="16"/>
+          <w:lang w:val="vi-VN"/>
+        </w:rPr>
+        <w:t xml:space="preserve"> found</w:t>
+      </w:r>
+      <w:r>
+        <w:rPr>
+          <w:rFonts w:ascii="IBM Plex Mono" w:hAnsi="IBM Plex Mono"/>
+          <w:sz w:val="16"/>
+          <w:szCs w:val="16"/>
+        </w:rPr>
+        <w:t xml:space="preserve"> </w:t>
+      </w:r>
+    </w:p>
+    <w:p>
+      <w:pPr>
+        <w:pStyle w:val="ListParagraph"/>
         <w:spacing w:line="276" w:lineRule="auto"/>
         <w:rPr>
           <w:rFonts w:ascii="IBM Plex Mono" w:hAnsi="IBM Plex Mono"/>
@@ -691,107 +2635,226 @@
           <w:szCs w:val="16"/>
           <w:lang w:val="vi-VN"/>
         </w:rPr>
-        <w:t xml:space="preserve"> </w:t>
-      </w:r>
-      <w:r>
-        <w:rPr>
-          <w:rFonts w:ascii="IBM Plex Mono" w:hAnsi="IBM Plex Mono"/>
-          <w:sz w:val="16"/>
-          <w:szCs w:val="16"/>
-          <w:lang w:val="vi-VN"/>
-        </w:rPr>
-        <w:t xml:space="preserve"> </w:t>
-      </w:r>
-    </w:p>
-    <w:p>
-      <w:pPr>
-        <w:spacing w:line="276" w:lineRule="auto"/>
-        <w:rPr>
-          <w:rFonts w:ascii="IBM Plex Mono" w:hAnsi="IBM Plex Mono"/>
-          <w:sz w:val="16"/>
-          <w:szCs w:val="16"/>
-          <w:lang w:val="vi-VN"/>
-        </w:rPr>
-      </w:pPr>
-    </w:p>
-    <w:p>
-      <w:pPr>
-        <w:spacing w:line="276" w:lineRule="auto"/>
-        <w:ind w:right="1710"/>
-        <w:rPr>
-          <w:rFonts w:ascii="IBM Plex Mono" w:hAnsi="IBM Plex Mono"/>
-          <w:sz w:val="16"/>
-          <w:szCs w:val="16"/>
-          <w:lang w:val="vi-VN"/>
-        </w:rPr>
-      </w:pPr>
-    </w:p>
-    <w:p>
-      <w:pPr>
-        <w:spacing w:line="276" w:lineRule="auto"/>
-        <w:ind w:right="1710"/>
-        <w:rPr>
-          <w:rFonts w:ascii="IBM Plex Mono" w:hAnsi="IBM Plex Mono"/>
-          <w:sz w:val="16"/>
-          <w:szCs w:val="16"/>
-          <w:lang w:val="vi-VN"/>
-        </w:rPr>
-      </w:pPr>
-      <w:r>
-        <w:rPr>
-          <w:rFonts w:ascii="IBM Plex Mono" w:hAnsi="IBM Plex Mono"/>
-          <w:sz w:val="16"/>
-          <w:szCs w:val="16"/>
-          <w:lang w:val="vi-VN"/>
-        </w:rPr>
-        <w:t>Reference</w:t>
-      </w:r>
-    </w:p>
-    <w:p>
-      <w:pPr>
-        <w:spacing w:line="276" w:lineRule="auto"/>
-        <w:ind w:right="1710"/>
-        <w:rPr>
-          <w:rFonts w:ascii="IBM Plex Mono" w:hAnsi="IBM Plex Mono"/>
-          <w:sz w:val="16"/>
-          <w:szCs w:val="16"/>
-          <w:lang w:val="vi-VN"/>
-        </w:rPr>
-      </w:pPr>
-    </w:p>
-    <w:p>
-      <w:pPr>
-        <w:spacing w:line="276" w:lineRule="auto"/>
-        <w:ind w:right="1710"/>
-        <w:rPr>
-          <w:rFonts w:ascii="IBM Plex Mono" w:hAnsi="IBM Plex Mono"/>
-          <w:sz w:val="16"/>
-          <w:szCs w:val="16"/>
-          <w:lang w:val="vi-VN"/>
-        </w:rPr>
-      </w:pPr>
-      <w:r>
-        <w:rPr>
-          <w:rFonts w:ascii="IBM Plex Mono" w:hAnsi="IBM Plex Mono"/>
-          <w:sz w:val="16"/>
-          <w:szCs w:val="16"/>
-          <w:lang w:val="vi-VN"/>
-        </w:rPr>
-        <w:t>isNaN()</w:t>
-      </w:r>
-    </w:p>
-    <w:p>
-      <w:pPr>
-        <w:spacing w:line="276" w:lineRule="auto"/>
-        <w:ind w:right="1710"/>
-        <w:rPr>
-          <w:rFonts w:ascii="IBM Plex Mono" w:hAnsi="IBM Plex Mono"/>
-          <w:sz w:val="16"/>
-          <w:szCs w:val="16"/>
-          <w:lang w:val="vi-VN"/>
-        </w:rPr>
-      </w:pPr>
-      <w:hyperlink r:id="rId12" w:history="1">
+        <w:lastRenderedPageBreak/>
+        <w:t xml:space="preserve"> </w:t>
+      </w:r>
+      <w:r>
+        <w:rPr>
+          <w:rFonts w:ascii="IBM Plex Mono" w:hAnsi="IBM Plex Mono"/>
+          <w:sz w:val="16"/>
+          <w:szCs w:val="16"/>
+          <w:lang w:val="vi-VN"/>
+        </w:rPr>
+        <w:t xml:space="preserve"> </w:t>
+      </w:r>
+    </w:p>
+    <w:p>
+      <w:pPr>
+        <w:spacing w:line="276" w:lineRule="auto"/>
+        <w:rPr>
+          <w:rFonts w:ascii="IBM Plex Mono" w:hAnsi="IBM Plex Mono"/>
+          <w:sz w:val="16"/>
+          <w:szCs w:val="16"/>
+          <w:lang w:val="vi-VN"/>
+        </w:rPr>
+      </w:pPr>
+    </w:p>
+    <w:p>
+      <w:pPr>
+        <w:spacing w:line="276" w:lineRule="auto"/>
+        <w:rPr>
+          <w:rFonts w:ascii="IBM Plex Mono" w:hAnsi="IBM Plex Mono"/>
+          <w:sz w:val="16"/>
+          <w:szCs w:val="16"/>
+          <w:lang w:val="vi-VN"/>
+        </w:rPr>
+      </w:pPr>
+      <w:r>
+        <w:rPr>
+          <w:rFonts w:ascii="IBM Plex Mono" w:hAnsi="IBM Plex Mono"/>
+          <w:sz w:val="16"/>
+          <w:szCs w:val="16"/>
+          <w:lang w:val="vi-VN"/>
+        </w:rPr>
+        <w:t>#</w:t>
+      </w:r>
+      <w:r>
+        <w:rPr>
+          <w:rFonts w:ascii="IBM Plex Mono" w:hAnsi="IBM Plex Mono"/>
+          <w:sz w:val="16"/>
+          <w:szCs w:val="16"/>
+          <w:lang w:val="vi-VN"/>
+        </w:rPr>
+        <w:t>4</w:t>
+      </w:r>
+      <w:r>
+        <w:rPr>
+          <w:rFonts w:ascii="IBM Plex Mono" w:hAnsi="IBM Plex Mono"/>
+          <w:sz w:val="16"/>
+          <w:szCs w:val="16"/>
+          <w:lang w:val="vi-VN"/>
+        </w:rPr>
+        <w:t xml:space="preserve"> </w:t>
+      </w:r>
+    </w:p>
+    <w:p>
+      <w:pPr>
+        <w:spacing w:line="276" w:lineRule="auto"/>
+        <w:rPr>
+          <w:rFonts w:ascii="IBM Plex Mono" w:hAnsi="IBM Plex Mono"/>
+          <w:sz w:val="16"/>
+          <w:szCs w:val="16"/>
+        </w:rPr>
+      </w:pPr>
+    </w:p>
+    <w:p>
+      <w:pPr>
+        <w:spacing w:line="276" w:lineRule="auto"/>
+        <w:rPr>
+          <w:rFonts w:ascii="IBM Plex Mono" w:hAnsi="IBM Plex Mono"/>
+          <w:sz w:val="16"/>
+          <w:szCs w:val="16"/>
+        </w:rPr>
+      </w:pPr>
+      <w:r>
+        <w:rPr>
+          <w:rFonts w:ascii="IBM Plex Mono" w:hAnsi="IBM Plex Mono"/>
+          <w:sz w:val="16"/>
+          <w:szCs w:val="16"/>
+        </w:rPr>
+        <w:t xml:space="preserve">Having all the data visualized, my next approach was trying to further add some element of “random” into the visualizer without disrupting the flow of the visual and the sound. After trying out with </w:t>
+      </w:r>
+      <w:proofErr w:type="spellStart"/>
+      <w:proofErr w:type="gramStart"/>
+      <w:r>
+        <w:rPr>
+          <w:rFonts w:ascii="IBM Plex Mono" w:hAnsi="IBM Plex Mono"/>
+          <w:sz w:val="16"/>
+          <w:szCs w:val="16"/>
+        </w:rPr>
+        <w:t>getPeaks</w:t>
+      </w:r>
+      <w:proofErr w:type="spellEnd"/>
+      <w:r>
+        <w:rPr>
+          <w:rFonts w:ascii="IBM Plex Mono" w:hAnsi="IBM Plex Mono"/>
+          <w:sz w:val="16"/>
+          <w:szCs w:val="16"/>
+        </w:rPr>
+        <w:t>(</w:t>
+      </w:r>
+      <w:proofErr w:type="gramEnd"/>
+      <w:r>
+        <w:rPr>
+          <w:rFonts w:ascii="IBM Plex Mono" w:hAnsi="IBM Plex Mono"/>
+          <w:sz w:val="16"/>
+          <w:szCs w:val="16"/>
+        </w:rPr>
+        <w:t>) and simply using certain frequency point (somewhere &gt;200) if it show I felt that the visual can get too overwhelmed with dynamic songs.</w:t>
+      </w:r>
+    </w:p>
+    <w:p>
+      <w:pPr>
+        <w:spacing w:line="276" w:lineRule="auto"/>
+        <w:rPr>
+          <w:rFonts w:ascii="IBM Plex Mono" w:hAnsi="IBM Plex Mono"/>
+          <w:sz w:val="16"/>
+          <w:szCs w:val="16"/>
+        </w:rPr>
+      </w:pPr>
+    </w:p>
+    <w:p>
+      <w:pPr>
+        <w:spacing w:line="276" w:lineRule="auto"/>
+        <w:rPr>
+          <w:rFonts w:ascii="IBM Plex Mono" w:hAnsi="IBM Plex Mono"/>
+          <w:sz w:val="16"/>
+          <w:szCs w:val="16"/>
+          <w:lang w:val="vi-VN"/>
+        </w:rPr>
+      </w:pPr>
+      <w:r>
+        <w:rPr>
+          <w:rFonts w:ascii="IBM Plex Mono" w:hAnsi="IBM Plex Mono"/>
+          <w:sz w:val="16"/>
+          <w:szCs w:val="16"/>
+        </w:rPr>
+        <w:t xml:space="preserve">After a long session of scrolling and wandering the internet, I figure out a very resourceful </w:t>
+      </w:r>
+      <w:proofErr w:type="spellStart"/>
+      <w:r>
+        <w:rPr>
+          <w:rFonts w:ascii="IBM Plex Mono" w:hAnsi="IBM Plex Mono"/>
+          <w:sz w:val="16"/>
+          <w:szCs w:val="16"/>
+        </w:rPr>
+        <w:t>git</w:t>
+      </w:r>
+      <w:proofErr w:type="spellEnd"/>
+      <w:r>
+        <w:rPr>
+          <w:rFonts w:ascii="IBM Plex Mono" w:hAnsi="IBM Plex Mono"/>
+          <w:sz w:val="16"/>
+          <w:szCs w:val="16"/>
+        </w:rPr>
+        <w:t xml:space="preserve"> repo</w:t>
+      </w:r>
+      <w:r>
+        <w:rPr>
+          <w:rFonts w:ascii="IBM Plex Mono" w:hAnsi="IBM Plex Mono"/>
+          <w:sz w:val="16"/>
+          <w:szCs w:val="16"/>
+        </w:rPr>
+        <w:t xml:space="preserve"> on Visualizing sound made 8 years ago</w:t>
+      </w:r>
+      <w:r>
+        <w:rPr>
+          <w:rFonts w:ascii="IBM Plex Mono" w:hAnsi="IBM Plex Mono"/>
+          <w:sz w:val="16"/>
+          <w:szCs w:val="16"/>
+        </w:rPr>
+        <w:t xml:space="preserve"> of </w:t>
+      </w:r>
+      <w:hyperlink r:id="rId13" w:history="1">
+        <w:r>
+          <w:rPr>
+            <w:rStyle w:val="Hyperlink"/>
+            <w:rFonts w:ascii="IBM Plex Mono" w:hAnsi="IBM Plex Mono"/>
+            <w:sz w:val="16"/>
+            <w:szCs w:val="16"/>
+          </w:rPr>
+          <w:t xml:space="preserve">Jason </w:t>
+        </w:r>
+        <w:proofErr w:type="spellStart"/>
+        <w:r>
+          <w:rPr>
+            <w:rStyle w:val="Hyperlink"/>
+            <w:rFonts w:ascii="IBM Plex Mono" w:hAnsi="IBM Plex Mono"/>
+            <w:sz w:val="16"/>
+            <w:szCs w:val="16"/>
+          </w:rPr>
+          <w:t>Sigal</w:t>
+        </w:r>
+        <w:proofErr w:type="spellEnd"/>
+      </w:hyperlink>
+      <w:r>
+        <w:rPr>
+          <w:rFonts w:ascii="IBM Plex Mono" w:hAnsi="IBM Plex Mono"/>
+          <w:sz w:val="16"/>
+          <w:szCs w:val="16"/>
+        </w:rPr>
+        <w:t xml:space="preserve"> who is happened to be the director of Free Music Archive. One of a few things I find interesting was his method of checking for beat changes by tracking the amplitude level of the sound</w:t>
+      </w:r>
+      <w:r>
+        <w:rPr>
+          <w:rFonts w:ascii="IBM Plex Mono" w:hAnsi="IBM Plex Mono"/>
+          <w:sz w:val="16"/>
+          <w:szCs w:val="16"/>
+          <w:lang w:val="vi-VN"/>
+        </w:rPr>
+        <w:t xml:space="preserve"> </w:t>
+      </w:r>
+      <w:hyperlink r:id="rId14" w:history="1">
         <w:r>
           <w:rPr>
             <w:rStyle w:val="Hyperlink"/>
@@ -800,55 +2863,3545 @@
             <w:szCs w:val="16"/>
             <w:lang w:val="vi-VN"/>
           </w:rPr>
-          <w:t>https://developer.mozilla.org/en-US/docs/Web/JavaScript/Reference/Global_Objects/isNaN</w:t>
+          <w:t>[2]</w:t>
         </w:r>
       </w:hyperlink>
-    </w:p>
-    <w:p>
-      <w:pPr>
-        <w:spacing w:line="276" w:lineRule="auto"/>
-        <w:ind w:right="1710"/>
-        <w:rPr>
-          <w:rFonts w:ascii="IBM Plex Mono" w:hAnsi="IBM Plex Mono"/>
-          <w:sz w:val="16"/>
-          <w:szCs w:val="16"/>
-          <w:lang w:val="vi-VN"/>
-        </w:rPr>
-      </w:pPr>
-    </w:p>
-    <w:p>
-      <w:pPr>
-        <w:spacing w:line="276" w:lineRule="auto"/>
-        <w:ind w:right="1710"/>
-        <w:rPr>
-          <w:rFonts w:ascii="IBM Plex Mono" w:hAnsi="IBM Plex Mono"/>
-          <w:sz w:val="16"/>
-          <w:szCs w:val="16"/>
-          <w:lang w:val="vi-VN"/>
-        </w:rPr>
-      </w:pPr>
-      <w:r>
-        <w:rPr>
-          <w:rFonts w:ascii="IBM Plex Mono" w:hAnsi="IBM Plex Mono"/>
-          <w:sz w:val="16"/>
-          <w:szCs w:val="16"/>
-          <w:lang w:val="vi-VN"/>
-        </w:rPr>
-        <w:t>Data types and how to check it</w:t>
-      </w:r>
-    </w:p>
-    <w:p>
-      <w:pPr>
-        <w:spacing w:line="276" w:lineRule="auto"/>
-        <w:ind w:right="1710"/>
-        <w:rPr>
-          <w:rFonts w:ascii="IBM Plex Mono" w:hAnsi="IBM Plex Mono"/>
-          <w:sz w:val="16"/>
-          <w:szCs w:val="16"/>
-          <w:lang w:val="vi-VN"/>
-        </w:rPr>
-      </w:pPr>
-      <w:hyperlink r:id="rId13" w:history="1">
+      <w:r>
+        <w:rPr>
+          <w:rFonts w:ascii="IBM Plex Mono" w:hAnsi="IBM Plex Mono"/>
+          <w:sz w:val="16"/>
+          <w:szCs w:val="16"/>
+          <w:lang w:val="vi-VN"/>
+        </w:rPr>
+        <w:t xml:space="preserve">. </w:t>
+      </w:r>
+    </w:p>
+    <w:p>
+      <w:pPr>
+        <w:spacing w:line="276" w:lineRule="auto"/>
+        <w:rPr>
+          <w:rFonts w:ascii="IBM Plex Mono" w:hAnsi="IBM Plex Mono"/>
+          <w:sz w:val="16"/>
+          <w:szCs w:val="16"/>
+          <w:lang w:val="vi-VN"/>
+        </w:rPr>
+      </w:pPr>
+    </w:p>
+    <w:p>
+      <w:pPr>
+        <w:spacing w:line="276" w:lineRule="auto"/>
+        <w:rPr>
+          <w:rFonts w:ascii="IBM Plex Mono" w:hAnsi="IBM Plex Mono"/>
+          <w:sz w:val="16"/>
+          <w:szCs w:val="16"/>
+          <w:lang w:val="vi-VN"/>
+        </w:rPr>
+      </w:pPr>
+      <w:r>
+        <w:rPr>
+          <w:rFonts w:ascii="IBM Plex Mono" w:hAnsi="IBM Plex Mono"/>
+          <w:sz w:val="16"/>
+          <w:szCs w:val="16"/>
+          <w:lang w:val="vi-VN"/>
+        </w:rPr>
+        <w:t xml:space="preserve">How the code works is that there is </w:t>
+      </w:r>
+      <w:r>
+        <w:rPr>
+          <w:rFonts w:ascii="IBM Plex Mono" w:hAnsi="IBM Plex Mono"/>
+          <w:sz w:val="16"/>
+          <w:szCs w:val="16"/>
+          <w:lang w:val="vi-VN"/>
+        </w:rPr>
+        <w:t xml:space="preserve">a baseline threshold of what can be considered as a beat – Beat Threshold. And </w:t>
+      </w:r>
+      <w:r>
+        <w:rPr>
+          <w:rFonts w:ascii="IBM Plex Mono" w:hAnsi="IBM Plex Mono"/>
+          <w:sz w:val="16"/>
+          <w:szCs w:val="16"/>
+          <w:lang w:val="vi-VN"/>
+        </w:rPr>
+        <w:t>every time</w:t>
+      </w:r>
+      <w:r>
+        <w:rPr>
+          <w:rFonts w:ascii="IBM Plex Mono" w:hAnsi="IBM Plex Mono"/>
+          <w:sz w:val="16"/>
+          <w:szCs w:val="16"/>
+          <w:lang w:val="vi-VN"/>
+        </w:rPr>
+        <w:t xml:space="preserve"> the amplitude level cross that threshold it then can be counted as a beat with another condition that it must be higher than the beatCutoff</w:t>
+      </w:r>
+      <w:r>
+        <w:rPr>
+          <w:rFonts w:ascii="IBM Plex Mono" w:hAnsi="IBM Plex Mono"/>
+          <w:sz w:val="16"/>
+          <w:szCs w:val="16"/>
+          <w:lang w:val="vi-VN"/>
+        </w:rPr>
+        <w:t>. The beatCutoff</w:t>
+      </w:r>
+      <w:r>
+        <w:rPr>
+          <w:rFonts w:ascii="IBM Plex Mono" w:hAnsi="IBM Plex Mono"/>
+          <w:sz w:val="16"/>
+          <w:szCs w:val="16"/>
+          <w:lang w:val="vi-VN"/>
+        </w:rPr>
+        <w:t xml:space="preserve"> level then decay at a </w:t>
+      </w:r>
+      <w:r>
+        <w:rPr>
+          <w:rFonts w:ascii="IBM Plex Mono" w:hAnsi="IBM Plex Mono"/>
+          <w:sz w:val="16"/>
+          <w:szCs w:val="16"/>
+          <w:lang w:val="vi-VN"/>
+        </w:rPr>
+        <w:t>decay rate. The new beatCutoff is then recalculated as the maximum value between the beatThreshold and this second version of the beatCutoff. During this cycle, the beatCutoff decays itself</w:t>
+      </w:r>
+      <w:r>
+        <w:rPr>
+          <w:rFonts w:ascii="IBM Plex Mono" w:hAnsi="IBM Plex Mono"/>
+          <w:sz w:val="16"/>
+          <w:szCs w:val="16"/>
+          <w:lang w:val="vi-VN"/>
+        </w:rPr>
+        <w:t xml:space="preserve"> at a rate of 0.98 (this is I think I should be look further into how to reach to this rate or whatever number is appropriated). If the the sound meet two of the main criteria to be a beat then the function onBeat is signaled.</w:t>
+      </w:r>
+      <w:r>
+        <w:rPr>
+          <w:rFonts w:ascii="IBM Plex Mono" w:hAnsi="IBM Plex Mono"/>
+          <w:sz w:val="16"/>
+          <w:szCs w:val="16"/>
+          <w:lang w:val="vi-VN"/>
+        </w:rPr>
+        <w:t xml:space="preserve"> </w:t>
+      </w:r>
+    </w:p>
+    <w:p>
+      <w:pPr>
+        <w:spacing w:line="276" w:lineRule="auto"/>
+        <w:rPr>
+          <w:rFonts w:ascii="IBM Plex Mono" w:hAnsi="IBM Plex Mono"/>
+          <w:sz w:val="16"/>
+          <w:szCs w:val="16"/>
+          <w:lang w:val="vi-VN"/>
+        </w:rPr>
+      </w:pPr>
+    </w:p>
+    <w:p>
+      <w:pPr>
+        <w:spacing w:line="276" w:lineRule="auto"/>
+        <w:rPr>
+          <w:rFonts w:ascii="IBM Plex Mono" w:hAnsi="IBM Plex Mono"/>
+          <w:sz w:val="16"/>
+          <w:szCs w:val="16"/>
+          <w:lang w:val="vi-VN"/>
+        </w:rPr>
+      </w:pPr>
+      <w:r>
+        <w:rPr>
+          <w:rFonts w:ascii="IBM Plex Mono" w:hAnsi="IBM Plex Mono"/>
+          <w:sz w:val="16"/>
+          <w:szCs w:val="16"/>
+          <w:lang w:val="vi-VN"/>
+        </w:rPr>
+        <w:t xml:space="preserve">The framesSinceLastBeat is used to add an interval or waittime before checking another available beat in the song. </w:t>
+      </w:r>
+    </w:p>
+    <w:p>
+      <w:pPr>
+        <w:spacing w:line="276" w:lineRule="auto"/>
+        <w:rPr>
+          <w:rFonts w:ascii="IBM Plex Mono" w:hAnsi="IBM Plex Mono"/>
+          <w:sz w:val="16"/>
+          <w:szCs w:val="16"/>
+          <w:lang w:val="vi-VN"/>
+        </w:rPr>
+      </w:pPr>
+    </w:p>
+    <w:p>
+      <w:pPr>
+        <w:shd w:val="clear" w:color="auto" w:fill="1A1B26"/>
+        <w:spacing w:line="270" w:lineRule="atLeast"/>
+        <w:rPr>
+          <w:rFonts w:ascii="Menlo" w:eastAsia="Times New Roman" w:hAnsi="Menlo" w:cs="Menlo"/>
+          <w:color w:val="A9B1D6"/>
+          <w:sz w:val="18"/>
+          <w:szCs w:val="18"/>
+        </w:rPr>
+      </w:pPr>
+      <w:r>
+        <w:rPr>
+          <w:rFonts w:ascii="Menlo" w:eastAsia="Times New Roman" w:hAnsi="Menlo" w:cs="Menlo"/>
+          <w:color w:val="A9B1D6"/>
+          <w:sz w:val="18"/>
+          <w:szCs w:val="18"/>
+        </w:rPr>
+        <w:t xml:space="preserve">  </w:t>
+      </w:r>
+      <w:r>
+        <w:rPr>
+          <w:rFonts w:ascii="Menlo" w:eastAsia="Times New Roman" w:hAnsi="Menlo" w:cs="Menlo"/>
+          <w:color w:val="BB9AF7"/>
+          <w:sz w:val="18"/>
+          <w:szCs w:val="18"/>
+        </w:rPr>
+        <w:t>function</w:t>
+      </w:r>
+      <w:r>
+        <w:rPr>
+          <w:rFonts w:ascii="Menlo" w:eastAsia="Times New Roman" w:hAnsi="Menlo" w:cs="Menlo"/>
+          <w:color w:val="A9B1D6"/>
+          <w:sz w:val="18"/>
+          <w:szCs w:val="18"/>
+        </w:rPr>
+        <w:t xml:space="preserve"> </w:t>
+      </w:r>
+      <w:proofErr w:type="spellStart"/>
+      <w:r>
+        <w:rPr>
+          <w:rFonts w:ascii="Menlo" w:eastAsia="Times New Roman" w:hAnsi="Menlo" w:cs="Menlo"/>
+          <w:color w:val="7AA2F7"/>
+          <w:sz w:val="18"/>
+          <w:szCs w:val="18"/>
+        </w:rPr>
+        <w:t>detectBeat</w:t>
+      </w:r>
+      <w:proofErr w:type="spellEnd"/>
+      <w:r>
+        <w:rPr>
+          <w:rFonts w:ascii="Menlo" w:eastAsia="Times New Roman" w:hAnsi="Menlo" w:cs="Menlo"/>
+          <w:color w:val="9ABDF5"/>
+          <w:sz w:val="18"/>
+          <w:szCs w:val="18"/>
+        </w:rPr>
+        <w:t>(</w:t>
+      </w:r>
+      <w:r>
+        <w:rPr>
+          <w:rFonts w:ascii="Menlo" w:eastAsia="Times New Roman" w:hAnsi="Menlo" w:cs="Menlo"/>
+          <w:color w:val="E0AF68"/>
+          <w:sz w:val="18"/>
+          <w:szCs w:val="18"/>
+        </w:rPr>
+        <w:t>level</w:t>
+      </w:r>
+      <w:r>
+        <w:rPr>
+          <w:rFonts w:ascii="Menlo" w:eastAsia="Times New Roman" w:hAnsi="Menlo" w:cs="Menlo"/>
+          <w:color w:val="9ABDF5"/>
+          <w:sz w:val="18"/>
+          <w:szCs w:val="18"/>
+        </w:rPr>
+        <w:t>)</w:t>
+      </w:r>
+      <w:r>
+        <w:rPr>
+          <w:rFonts w:ascii="Menlo" w:eastAsia="Times New Roman" w:hAnsi="Menlo" w:cs="Menlo"/>
+          <w:color w:val="A9B1D6"/>
+          <w:sz w:val="18"/>
+          <w:szCs w:val="18"/>
+        </w:rPr>
+        <w:t xml:space="preserve"> </w:t>
+      </w:r>
+      <w:r>
+        <w:rPr>
+          <w:rFonts w:ascii="Menlo" w:eastAsia="Times New Roman" w:hAnsi="Menlo" w:cs="Menlo"/>
+          <w:color w:val="9ABDF5"/>
+          <w:sz w:val="18"/>
+          <w:szCs w:val="18"/>
+        </w:rPr>
+        <w:t>{</w:t>
+      </w:r>
+    </w:p>
+    <w:p>
+      <w:pPr>
+        <w:shd w:val="clear" w:color="auto" w:fill="1A1B26"/>
+        <w:spacing w:line="270" w:lineRule="atLeast"/>
+        <w:rPr>
+          <w:rFonts w:ascii="Menlo" w:eastAsia="Times New Roman" w:hAnsi="Menlo" w:cs="Menlo"/>
+          <w:color w:val="A9B1D6"/>
+          <w:sz w:val="18"/>
+          <w:szCs w:val="18"/>
+        </w:rPr>
+      </w:pPr>
+      <w:r>
+        <w:rPr>
+          <w:rFonts w:ascii="Menlo" w:eastAsia="Times New Roman" w:hAnsi="Menlo" w:cs="Menlo"/>
+          <w:color w:val="9ABDF5"/>
+          <w:sz w:val="18"/>
+          <w:szCs w:val="18"/>
+        </w:rPr>
+        <w:t xml:space="preserve">    </w:t>
+      </w:r>
+      <w:r>
+        <w:rPr>
+          <w:rFonts w:ascii="Menlo" w:eastAsia="Times New Roman" w:hAnsi="Menlo" w:cs="Menlo"/>
+          <w:color w:val="BB9AF7"/>
+          <w:sz w:val="18"/>
+          <w:szCs w:val="18"/>
+        </w:rPr>
+        <w:t>if</w:t>
+      </w:r>
+      <w:r>
+        <w:rPr>
+          <w:rFonts w:ascii="Menlo" w:eastAsia="Times New Roman" w:hAnsi="Menlo" w:cs="Menlo"/>
+          <w:color w:val="9ABDF5"/>
+          <w:sz w:val="18"/>
+          <w:szCs w:val="18"/>
+        </w:rPr>
+        <w:t xml:space="preserve"> (</w:t>
+      </w:r>
+      <w:proofErr w:type="gramStart"/>
+      <w:r>
+        <w:rPr>
+          <w:rFonts w:ascii="Menlo" w:eastAsia="Times New Roman" w:hAnsi="Menlo" w:cs="Menlo"/>
+          <w:color w:val="C0CAF5"/>
+          <w:sz w:val="18"/>
+          <w:szCs w:val="18"/>
+        </w:rPr>
+        <w:t>level</w:t>
+      </w:r>
+      <w:r>
+        <w:rPr>
+          <w:rFonts w:ascii="Menlo" w:eastAsia="Times New Roman" w:hAnsi="Menlo" w:cs="Menlo"/>
+          <w:color w:val="9ABDF5"/>
+          <w:sz w:val="18"/>
+          <w:szCs w:val="18"/>
+        </w:rPr>
+        <w:t xml:space="preserve">  </w:t>
+      </w:r>
+      <w:r>
+        <w:rPr>
+          <w:rFonts w:ascii="Menlo" w:eastAsia="Times New Roman" w:hAnsi="Menlo" w:cs="Menlo"/>
+          <w:color w:val="BB9AF7"/>
+          <w:sz w:val="18"/>
+          <w:szCs w:val="18"/>
+        </w:rPr>
+        <w:t>&gt;</w:t>
+      </w:r>
+      <w:proofErr w:type="gramEnd"/>
+      <w:r>
+        <w:rPr>
+          <w:rFonts w:ascii="Menlo" w:eastAsia="Times New Roman" w:hAnsi="Menlo" w:cs="Menlo"/>
+          <w:color w:val="9ABDF5"/>
+          <w:sz w:val="18"/>
+          <w:szCs w:val="18"/>
+        </w:rPr>
+        <w:t xml:space="preserve"> </w:t>
+      </w:r>
+      <w:proofErr w:type="spellStart"/>
+      <w:r>
+        <w:rPr>
+          <w:rFonts w:ascii="Menlo" w:eastAsia="Times New Roman" w:hAnsi="Menlo" w:cs="Menlo"/>
+          <w:color w:val="C0CAF5"/>
+          <w:sz w:val="18"/>
+          <w:szCs w:val="18"/>
+        </w:rPr>
+        <w:t>beatCutoff</w:t>
+      </w:r>
+      <w:proofErr w:type="spellEnd"/>
+      <w:r>
+        <w:rPr>
+          <w:rFonts w:ascii="Menlo" w:eastAsia="Times New Roman" w:hAnsi="Menlo" w:cs="Menlo"/>
+          <w:color w:val="9ABDF5"/>
+          <w:sz w:val="18"/>
+          <w:szCs w:val="18"/>
+        </w:rPr>
+        <w:t xml:space="preserve"> </w:t>
+      </w:r>
+      <w:r>
+        <w:rPr>
+          <w:rFonts w:ascii="Menlo" w:eastAsia="Times New Roman" w:hAnsi="Menlo" w:cs="Menlo"/>
+          <w:color w:val="BB9AF7"/>
+          <w:sz w:val="18"/>
+          <w:szCs w:val="18"/>
+        </w:rPr>
+        <w:t>&amp;&amp;</w:t>
+      </w:r>
+      <w:r>
+        <w:rPr>
+          <w:rFonts w:ascii="Menlo" w:eastAsia="Times New Roman" w:hAnsi="Menlo" w:cs="Menlo"/>
+          <w:color w:val="9ABDF5"/>
+          <w:sz w:val="18"/>
+          <w:szCs w:val="18"/>
+        </w:rPr>
+        <w:t xml:space="preserve"> </w:t>
+      </w:r>
+      <w:r>
+        <w:rPr>
+          <w:rFonts w:ascii="Menlo" w:eastAsia="Times New Roman" w:hAnsi="Menlo" w:cs="Menlo"/>
+          <w:color w:val="C0CAF5"/>
+          <w:sz w:val="18"/>
+          <w:szCs w:val="18"/>
+        </w:rPr>
+        <w:t>level</w:t>
+      </w:r>
+      <w:r>
+        <w:rPr>
+          <w:rFonts w:ascii="Menlo" w:eastAsia="Times New Roman" w:hAnsi="Menlo" w:cs="Menlo"/>
+          <w:color w:val="9ABDF5"/>
+          <w:sz w:val="18"/>
+          <w:szCs w:val="18"/>
+        </w:rPr>
+        <w:t xml:space="preserve"> </w:t>
+      </w:r>
+      <w:r>
+        <w:rPr>
+          <w:rFonts w:ascii="Menlo" w:eastAsia="Times New Roman" w:hAnsi="Menlo" w:cs="Menlo"/>
+          <w:color w:val="BB9AF7"/>
+          <w:sz w:val="18"/>
+          <w:szCs w:val="18"/>
+        </w:rPr>
+        <w:t>&gt;</w:t>
+      </w:r>
+      <w:r>
+        <w:rPr>
+          <w:rFonts w:ascii="Menlo" w:eastAsia="Times New Roman" w:hAnsi="Menlo" w:cs="Menlo"/>
+          <w:color w:val="9ABDF5"/>
+          <w:sz w:val="18"/>
+          <w:szCs w:val="18"/>
+        </w:rPr>
+        <w:t xml:space="preserve"> </w:t>
+      </w:r>
+      <w:proofErr w:type="spellStart"/>
+      <w:r>
+        <w:rPr>
+          <w:rFonts w:ascii="Menlo" w:eastAsia="Times New Roman" w:hAnsi="Menlo" w:cs="Menlo"/>
+          <w:color w:val="C0CAF5"/>
+          <w:sz w:val="18"/>
+          <w:szCs w:val="18"/>
+        </w:rPr>
+        <w:t>beatThreshold</w:t>
+      </w:r>
+      <w:proofErr w:type="spellEnd"/>
+      <w:r>
+        <w:rPr>
+          <w:rFonts w:ascii="Menlo" w:eastAsia="Times New Roman" w:hAnsi="Menlo" w:cs="Menlo"/>
+          <w:color w:val="9ABDF5"/>
+          <w:sz w:val="18"/>
+          <w:szCs w:val="18"/>
+        </w:rPr>
+        <w:t>){</w:t>
+      </w:r>
+    </w:p>
+    <w:p>
+      <w:pPr>
+        <w:shd w:val="clear" w:color="auto" w:fill="1A1B26"/>
+        <w:spacing w:line="270" w:lineRule="atLeast"/>
+        <w:rPr>
+          <w:rFonts w:ascii="Menlo" w:eastAsia="Times New Roman" w:hAnsi="Menlo" w:cs="Menlo"/>
+          <w:color w:val="A9B1D6"/>
+          <w:sz w:val="18"/>
+          <w:szCs w:val="18"/>
+        </w:rPr>
+      </w:pPr>
+      <w:r>
+        <w:rPr>
+          <w:rFonts w:ascii="Menlo" w:eastAsia="Times New Roman" w:hAnsi="Menlo" w:cs="Menlo"/>
+          <w:color w:val="9ABDF5"/>
+          <w:sz w:val="18"/>
+          <w:szCs w:val="18"/>
+        </w:rPr>
+        <w:t xml:space="preserve">      </w:t>
+      </w:r>
+      <w:proofErr w:type="spellStart"/>
+      <w:proofErr w:type="gramStart"/>
+      <w:r>
+        <w:rPr>
+          <w:rFonts w:ascii="Menlo" w:eastAsia="Times New Roman" w:hAnsi="Menlo" w:cs="Menlo"/>
+          <w:color w:val="7AA2F7"/>
+          <w:sz w:val="18"/>
+          <w:szCs w:val="18"/>
+        </w:rPr>
+        <w:t>onBeat</w:t>
+      </w:r>
+      <w:proofErr w:type="spellEnd"/>
+      <w:r>
+        <w:rPr>
+          <w:rFonts w:ascii="Menlo" w:eastAsia="Times New Roman" w:hAnsi="Menlo" w:cs="Menlo"/>
+          <w:color w:val="9ABDF5"/>
+          <w:sz w:val="18"/>
+          <w:szCs w:val="18"/>
+        </w:rPr>
+        <w:t>(</w:t>
+      </w:r>
+      <w:proofErr w:type="gramEnd"/>
+      <w:r>
+        <w:rPr>
+          <w:rFonts w:ascii="Menlo" w:eastAsia="Times New Roman" w:hAnsi="Menlo" w:cs="Menlo"/>
+          <w:color w:val="9ABDF5"/>
+          <w:sz w:val="18"/>
+          <w:szCs w:val="18"/>
+        </w:rPr>
+        <w:t>)</w:t>
+      </w:r>
+      <w:r>
+        <w:rPr>
+          <w:rFonts w:ascii="Menlo" w:eastAsia="Times New Roman" w:hAnsi="Menlo" w:cs="Menlo"/>
+          <w:color w:val="89DDFF"/>
+          <w:sz w:val="18"/>
+          <w:szCs w:val="18"/>
+        </w:rPr>
+        <w:t>;</w:t>
+      </w:r>
+    </w:p>
+    <w:p>
+      <w:pPr>
+        <w:shd w:val="clear" w:color="auto" w:fill="1A1B26"/>
+        <w:spacing w:line="270" w:lineRule="atLeast"/>
+        <w:rPr>
+          <w:rFonts w:ascii="Menlo" w:eastAsia="Times New Roman" w:hAnsi="Menlo" w:cs="Menlo"/>
+          <w:color w:val="A9B1D6"/>
+          <w:sz w:val="18"/>
+          <w:szCs w:val="18"/>
+        </w:rPr>
+      </w:pPr>
+      <w:r>
+        <w:rPr>
+          <w:rFonts w:ascii="Menlo" w:eastAsia="Times New Roman" w:hAnsi="Menlo" w:cs="Menlo"/>
+          <w:color w:val="9ABDF5"/>
+          <w:sz w:val="18"/>
+          <w:szCs w:val="18"/>
+        </w:rPr>
+        <w:t xml:space="preserve">      </w:t>
+      </w:r>
+      <w:proofErr w:type="spellStart"/>
+      <w:r>
+        <w:rPr>
+          <w:rFonts w:ascii="Menlo" w:eastAsia="Times New Roman" w:hAnsi="Menlo" w:cs="Menlo"/>
+          <w:color w:val="C0CAF5"/>
+          <w:sz w:val="18"/>
+          <w:szCs w:val="18"/>
+        </w:rPr>
+        <w:t>beatCutoff</w:t>
+      </w:r>
+      <w:proofErr w:type="spellEnd"/>
+      <w:r>
+        <w:rPr>
+          <w:rFonts w:ascii="Menlo" w:eastAsia="Times New Roman" w:hAnsi="Menlo" w:cs="Menlo"/>
+          <w:color w:val="9ABDF5"/>
+          <w:sz w:val="18"/>
+          <w:szCs w:val="18"/>
+        </w:rPr>
+        <w:t xml:space="preserve"> </w:t>
+      </w:r>
+      <w:r>
+        <w:rPr>
+          <w:rFonts w:ascii="Menlo" w:eastAsia="Times New Roman" w:hAnsi="Menlo" w:cs="Menlo"/>
+          <w:color w:val="89DDFF"/>
+          <w:sz w:val="18"/>
+          <w:szCs w:val="18"/>
+        </w:rPr>
+        <w:t>=</w:t>
+      </w:r>
+      <w:r>
+        <w:rPr>
+          <w:rFonts w:ascii="Menlo" w:eastAsia="Times New Roman" w:hAnsi="Menlo" w:cs="Menlo"/>
+          <w:color w:val="9ABDF5"/>
+          <w:sz w:val="18"/>
+          <w:szCs w:val="18"/>
+        </w:rPr>
+        <w:t xml:space="preserve"> </w:t>
+      </w:r>
+      <w:r>
+        <w:rPr>
+          <w:rFonts w:ascii="Menlo" w:eastAsia="Times New Roman" w:hAnsi="Menlo" w:cs="Menlo"/>
+          <w:color w:val="C0CAF5"/>
+          <w:sz w:val="18"/>
+          <w:szCs w:val="18"/>
+        </w:rPr>
+        <w:t>level</w:t>
+      </w:r>
+      <w:r>
+        <w:rPr>
+          <w:rFonts w:ascii="Menlo" w:eastAsia="Times New Roman" w:hAnsi="Menlo" w:cs="Menlo"/>
+          <w:color w:val="9ABDF5"/>
+          <w:sz w:val="18"/>
+          <w:szCs w:val="18"/>
+        </w:rPr>
+        <w:t xml:space="preserve"> </w:t>
+      </w:r>
+      <w:r>
+        <w:rPr>
+          <w:rFonts w:ascii="Menlo" w:eastAsia="Times New Roman" w:hAnsi="Menlo" w:cs="Menlo"/>
+          <w:color w:val="89DDFF"/>
+          <w:sz w:val="18"/>
+          <w:szCs w:val="18"/>
+        </w:rPr>
+        <w:t>*</w:t>
+      </w:r>
+      <w:proofErr w:type="gramStart"/>
+      <w:r>
+        <w:rPr>
+          <w:rFonts w:ascii="Menlo" w:eastAsia="Times New Roman" w:hAnsi="Menlo" w:cs="Menlo"/>
+          <w:color w:val="FF9E64"/>
+          <w:sz w:val="18"/>
+          <w:szCs w:val="18"/>
+        </w:rPr>
+        <w:t>1.2</w:t>
+      </w:r>
+      <w:r>
+        <w:rPr>
+          <w:rFonts w:ascii="Menlo" w:eastAsia="Times New Roman" w:hAnsi="Menlo" w:cs="Menlo"/>
+          <w:color w:val="89DDFF"/>
+          <w:sz w:val="18"/>
+          <w:szCs w:val="18"/>
+        </w:rPr>
+        <w:t>;</w:t>
+      </w:r>
+      <w:proofErr w:type="gramEnd"/>
+    </w:p>
+    <w:p>
+      <w:pPr>
+        <w:shd w:val="clear" w:color="auto" w:fill="1A1B26"/>
+        <w:spacing w:line="270" w:lineRule="atLeast"/>
+        <w:rPr>
+          <w:rFonts w:ascii="Menlo" w:eastAsia="Times New Roman" w:hAnsi="Menlo" w:cs="Menlo"/>
+          <w:color w:val="A9B1D6"/>
+          <w:sz w:val="18"/>
+          <w:szCs w:val="18"/>
+        </w:rPr>
+      </w:pPr>
+      <w:r>
+        <w:rPr>
+          <w:rFonts w:ascii="Menlo" w:eastAsia="Times New Roman" w:hAnsi="Menlo" w:cs="Menlo"/>
+          <w:color w:val="9ABDF5"/>
+          <w:sz w:val="18"/>
+          <w:szCs w:val="18"/>
+        </w:rPr>
+        <w:t xml:space="preserve">      </w:t>
+      </w:r>
+      <w:proofErr w:type="spellStart"/>
+      <w:r>
+        <w:rPr>
+          <w:rFonts w:ascii="Menlo" w:eastAsia="Times New Roman" w:hAnsi="Menlo" w:cs="Menlo"/>
+          <w:color w:val="C0CAF5"/>
+          <w:sz w:val="18"/>
+          <w:szCs w:val="18"/>
+        </w:rPr>
+        <w:t>framesSinceLastBeat</w:t>
+      </w:r>
+      <w:proofErr w:type="spellEnd"/>
+      <w:r>
+        <w:rPr>
+          <w:rFonts w:ascii="Menlo" w:eastAsia="Times New Roman" w:hAnsi="Menlo" w:cs="Menlo"/>
+          <w:color w:val="9ABDF5"/>
+          <w:sz w:val="18"/>
+          <w:szCs w:val="18"/>
+        </w:rPr>
+        <w:t xml:space="preserve"> </w:t>
+      </w:r>
+      <w:r>
+        <w:rPr>
+          <w:rFonts w:ascii="Menlo" w:eastAsia="Times New Roman" w:hAnsi="Menlo" w:cs="Menlo"/>
+          <w:color w:val="89DDFF"/>
+          <w:sz w:val="18"/>
+          <w:szCs w:val="18"/>
+        </w:rPr>
+        <w:t>=</w:t>
+      </w:r>
+      <w:r>
+        <w:rPr>
+          <w:rFonts w:ascii="Menlo" w:eastAsia="Times New Roman" w:hAnsi="Menlo" w:cs="Menlo"/>
+          <w:color w:val="9ABDF5"/>
+          <w:sz w:val="18"/>
+          <w:szCs w:val="18"/>
+        </w:rPr>
+        <w:t xml:space="preserve"> </w:t>
+      </w:r>
+      <w:proofErr w:type="gramStart"/>
+      <w:r>
+        <w:rPr>
+          <w:rFonts w:ascii="Menlo" w:eastAsia="Times New Roman" w:hAnsi="Menlo" w:cs="Menlo"/>
+          <w:color w:val="FF9E64"/>
+          <w:sz w:val="18"/>
+          <w:szCs w:val="18"/>
+        </w:rPr>
+        <w:t>0</w:t>
+      </w:r>
+      <w:r>
+        <w:rPr>
+          <w:rFonts w:ascii="Menlo" w:eastAsia="Times New Roman" w:hAnsi="Menlo" w:cs="Menlo"/>
+          <w:color w:val="89DDFF"/>
+          <w:sz w:val="18"/>
+          <w:szCs w:val="18"/>
+        </w:rPr>
+        <w:t>;</w:t>
+      </w:r>
+      <w:proofErr w:type="gramEnd"/>
+    </w:p>
+    <w:p>
+      <w:pPr>
+        <w:shd w:val="clear" w:color="auto" w:fill="1A1B26"/>
+        <w:spacing w:line="270" w:lineRule="atLeast"/>
+        <w:rPr>
+          <w:rFonts w:ascii="Menlo" w:eastAsia="Times New Roman" w:hAnsi="Menlo" w:cs="Menlo"/>
+          <w:color w:val="A9B1D6"/>
+          <w:sz w:val="18"/>
+          <w:szCs w:val="18"/>
+        </w:rPr>
+      </w:pPr>
+      <w:r>
+        <w:rPr>
+          <w:rFonts w:ascii="Menlo" w:eastAsia="Times New Roman" w:hAnsi="Menlo" w:cs="Menlo"/>
+          <w:color w:val="9ABDF5"/>
+          <w:sz w:val="18"/>
+          <w:szCs w:val="18"/>
+        </w:rPr>
+        <w:t xml:space="preserve">    } </w:t>
+      </w:r>
+      <w:proofErr w:type="gramStart"/>
+      <w:r>
+        <w:rPr>
+          <w:rFonts w:ascii="Menlo" w:eastAsia="Times New Roman" w:hAnsi="Menlo" w:cs="Menlo"/>
+          <w:color w:val="BB9AF7"/>
+          <w:sz w:val="18"/>
+          <w:szCs w:val="18"/>
+        </w:rPr>
+        <w:t>else</w:t>
+      </w:r>
+      <w:r>
+        <w:rPr>
+          <w:rFonts w:ascii="Menlo" w:eastAsia="Times New Roman" w:hAnsi="Menlo" w:cs="Menlo"/>
+          <w:color w:val="9ABDF5"/>
+          <w:sz w:val="18"/>
+          <w:szCs w:val="18"/>
+        </w:rPr>
+        <w:t>{</w:t>
+      </w:r>
+      <w:proofErr w:type="gramEnd"/>
+    </w:p>
+    <w:p>
+      <w:pPr>
+        <w:shd w:val="clear" w:color="auto" w:fill="1A1B26"/>
+        <w:spacing w:line="270" w:lineRule="atLeast"/>
+        <w:rPr>
+          <w:rFonts w:ascii="Menlo" w:eastAsia="Times New Roman" w:hAnsi="Menlo" w:cs="Menlo"/>
+          <w:color w:val="A9B1D6"/>
+          <w:sz w:val="18"/>
+          <w:szCs w:val="18"/>
+        </w:rPr>
+      </w:pPr>
+      <w:r>
+        <w:rPr>
+          <w:rFonts w:ascii="Menlo" w:eastAsia="Times New Roman" w:hAnsi="Menlo" w:cs="Menlo"/>
+          <w:color w:val="9ABDF5"/>
+          <w:sz w:val="18"/>
+          <w:szCs w:val="18"/>
+        </w:rPr>
+        <w:t xml:space="preserve">    </w:t>
+      </w:r>
+      <w:r>
+        <w:rPr>
+          <w:rFonts w:ascii="Menlo" w:eastAsia="Times New Roman" w:hAnsi="Menlo" w:cs="Menlo"/>
+          <w:color w:val="9ABDF5"/>
+          <w:sz w:val="18"/>
+          <w:szCs w:val="18"/>
+          <w:lang w:val="vi-VN"/>
+        </w:rPr>
+        <w:t xml:space="preserve">  </w:t>
+      </w:r>
+      <w:proofErr w:type="spellStart"/>
+      <w:r>
+        <w:rPr>
+          <w:rFonts w:ascii="Menlo" w:eastAsia="Times New Roman" w:hAnsi="Menlo" w:cs="Menlo"/>
+          <w:color w:val="C0CAF5"/>
+          <w:sz w:val="18"/>
+          <w:szCs w:val="18"/>
+        </w:rPr>
+        <w:t>checkBeat</w:t>
+      </w:r>
+      <w:proofErr w:type="spellEnd"/>
+      <w:r>
+        <w:rPr>
+          <w:rFonts w:ascii="Menlo" w:eastAsia="Times New Roman" w:hAnsi="Menlo" w:cs="Menlo"/>
+          <w:color w:val="9ABDF5"/>
+          <w:sz w:val="18"/>
+          <w:szCs w:val="18"/>
+        </w:rPr>
+        <w:t xml:space="preserve"> </w:t>
+      </w:r>
+      <w:r>
+        <w:rPr>
+          <w:rFonts w:ascii="Menlo" w:eastAsia="Times New Roman" w:hAnsi="Menlo" w:cs="Menlo"/>
+          <w:color w:val="89DDFF"/>
+          <w:sz w:val="18"/>
+          <w:szCs w:val="18"/>
+        </w:rPr>
+        <w:t>=</w:t>
+      </w:r>
+      <w:r>
+        <w:rPr>
+          <w:rFonts w:ascii="Menlo" w:eastAsia="Times New Roman" w:hAnsi="Menlo" w:cs="Menlo"/>
+          <w:color w:val="9ABDF5"/>
+          <w:sz w:val="18"/>
+          <w:szCs w:val="18"/>
+        </w:rPr>
+        <w:t xml:space="preserve"> </w:t>
+      </w:r>
+      <w:proofErr w:type="gramStart"/>
+      <w:r>
+        <w:rPr>
+          <w:rFonts w:ascii="Menlo" w:eastAsia="Times New Roman" w:hAnsi="Menlo" w:cs="Menlo"/>
+          <w:color w:val="FF9E64"/>
+          <w:sz w:val="18"/>
+          <w:szCs w:val="18"/>
+        </w:rPr>
+        <w:t>false</w:t>
+      </w:r>
+      <w:r>
+        <w:rPr>
+          <w:rFonts w:ascii="Menlo" w:eastAsia="Times New Roman" w:hAnsi="Menlo" w:cs="Menlo"/>
+          <w:color w:val="89DDFF"/>
+          <w:sz w:val="18"/>
+          <w:szCs w:val="18"/>
+        </w:rPr>
+        <w:t>;</w:t>
+      </w:r>
+      <w:proofErr w:type="gramEnd"/>
+    </w:p>
+    <w:p>
+      <w:pPr>
+        <w:shd w:val="clear" w:color="auto" w:fill="1A1B26"/>
+        <w:spacing w:line="270" w:lineRule="atLeast"/>
+        <w:rPr>
+          <w:rFonts w:ascii="Menlo" w:eastAsia="Times New Roman" w:hAnsi="Menlo" w:cs="Menlo"/>
+          <w:color w:val="A9B1D6"/>
+          <w:sz w:val="18"/>
+          <w:szCs w:val="18"/>
+        </w:rPr>
+      </w:pPr>
+      <w:r>
+        <w:rPr>
+          <w:rFonts w:ascii="Menlo" w:eastAsia="Times New Roman" w:hAnsi="Menlo" w:cs="Menlo"/>
+          <w:color w:val="9ABDF5"/>
+          <w:sz w:val="18"/>
+          <w:szCs w:val="18"/>
+        </w:rPr>
+        <w:t xml:space="preserve">      </w:t>
+      </w:r>
+      <w:r>
+        <w:rPr>
+          <w:rFonts w:ascii="Menlo" w:eastAsia="Times New Roman" w:hAnsi="Menlo" w:cs="Menlo"/>
+          <w:color w:val="BB9AF7"/>
+          <w:sz w:val="18"/>
+          <w:szCs w:val="18"/>
+        </w:rPr>
+        <w:t>if</w:t>
+      </w:r>
+      <w:r>
+        <w:rPr>
+          <w:rFonts w:ascii="Menlo" w:eastAsia="Times New Roman" w:hAnsi="Menlo" w:cs="Menlo"/>
+          <w:color w:val="9ABDF5"/>
+          <w:sz w:val="18"/>
+          <w:szCs w:val="18"/>
+        </w:rPr>
+        <w:t xml:space="preserve"> (</w:t>
+      </w:r>
+      <w:proofErr w:type="spellStart"/>
+      <w:r>
+        <w:rPr>
+          <w:rFonts w:ascii="Menlo" w:eastAsia="Times New Roman" w:hAnsi="Menlo" w:cs="Menlo"/>
+          <w:color w:val="C0CAF5"/>
+          <w:sz w:val="18"/>
+          <w:szCs w:val="18"/>
+        </w:rPr>
+        <w:t>framesSinceLastBeat</w:t>
+      </w:r>
+      <w:proofErr w:type="spellEnd"/>
+      <w:r>
+        <w:rPr>
+          <w:rFonts w:ascii="Menlo" w:eastAsia="Times New Roman" w:hAnsi="Menlo" w:cs="Menlo"/>
+          <w:color w:val="9ABDF5"/>
+          <w:sz w:val="18"/>
+          <w:szCs w:val="18"/>
+        </w:rPr>
+        <w:t xml:space="preserve"> </w:t>
+      </w:r>
+      <w:r>
+        <w:rPr>
+          <w:rFonts w:ascii="Menlo" w:eastAsia="Times New Roman" w:hAnsi="Menlo" w:cs="Menlo"/>
+          <w:color w:val="BB9AF7"/>
+          <w:sz w:val="18"/>
+          <w:szCs w:val="18"/>
+        </w:rPr>
+        <w:t>&lt;=</w:t>
+      </w:r>
+      <w:r>
+        <w:rPr>
+          <w:rFonts w:ascii="Menlo" w:eastAsia="Times New Roman" w:hAnsi="Menlo" w:cs="Menlo"/>
+          <w:color w:val="9ABDF5"/>
+          <w:sz w:val="18"/>
+          <w:szCs w:val="18"/>
+        </w:rPr>
+        <w:t xml:space="preserve"> </w:t>
+      </w:r>
+      <w:proofErr w:type="spellStart"/>
+      <w:proofErr w:type="gramStart"/>
+      <w:r>
+        <w:rPr>
+          <w:rFonts w:ascii="Menlo" w:eastAsia="Times New Roman" w:hAnsi="Menlo" w:cs="Menlo"/>
+          <w:color w:val="C0CAF5"/>
+          <w:sz w:val="18"/>
+          <w:szCs w:val="18"/>
+        </w:rPr>
+        <w:t>beatHoldFrames</w:t>
+      </w:r>
+      <w:proofErr w:type="spellEnd"/>
+      <w:r>
+        <w:rPr>
+          <w:rFonts w:ascii="Menlo" w:eastAsia="Times New Roman" w:hAnsi="Menlo" w:cs="Menlo"/>
+          <w:color w:val="9ABDF5"/>
+          <w:sz w:val="18"/>
+          <w:szCs w:val="18"/>
+        </w:rPr>
+        <w:t>){</w:t>
+      </w:r>
+      <w:proofErr w:type="gramEnd"/>
+    </w:p>
+    <w:p>
+      <w:pPr>
+        <w:shd w:val="clear" w:color="auto" w:fill="1A1B26"/>
+        <w:spacing w:line="270" w:lineRule="atLeast"/>
+        <w:rPr>
+          <w:rFonts w:ascii="Menlo" w:eastAsia="Times New Roman" w:hAnsi="Menlo" w:cs="Menlo"/>
+          <w:color w:val="A9B1D6"/>
+          <w:sz w:val="18"/>
+          <w:szCs w:val="18"/>
+        </w:rPr>
+      </w:pPr>
+      <w:r>
+        <w:rPr>
+          <w:rFonts w:ascii="Menlo" w:eastAsia="Times New Roman" w:hAnsi="Menlo" w:cs="Menlo"/>
+          <w:color w:val="9ABDF5"/>
+          <w:sz w:val="18"/>
+          <w:szCs w:val="18"/>
+        </w:rPr>
+        <w:t xml:space="preserve">        </w:t>
+      </w:r>
+      <w:proofErr w:type="spellStart"/>
+      <w:r>
+        <w:rPr>
+          <w:rFonts w:ascii="Menlo" w:eastAsia="Times New Roman" w:hAnsi="Menlo" w:cs="Menlo"/>
+          <w:color w:val="C0CAF5"/>
+          <w:sz w:val="18"/>
+          <w:szCs w:val="18"/>
+        </w:rPr>
+        <w:t>framesSinceLastBeat</w:t>
+      </w:r>
+      <w:proofErr w:type="spellEnd"/>
+      <w:r>
+        <w:rPr>
+          <w:rFonts w:ascii="Menlo" w:eastAsia="Times New Roman" w:hAnsi="Menlo" w:cs="Menlo"/>
+          <w:color w:val="9ABDF5"/>
+          <w:sz w:val="18"/>
+          <w:szCs w:val="18"/>
+        </w:rPr>
+        <w:t xml:space="preserve"> </w:t>
+      </w:r>
+      <w:r>
+        <w:rPr>
+          <w:rFonts w:ascii="Menlo" w:eastAsia="Times New Roman" w:hAnsi="Menlo" w:cs="Menlo"/>
+          <w:color w:val="89DDFF"/>
+          <w:sz w:val="18"/>
+          <w:szCs w:val="18"/>
+        </w:rPr>
+        <w:t>+</w:t>
+      </w:r>
+      <w:proofErr w:type="gramStart"/>
+      <w:r>
+        <w:rPr>
+          <w:rFonts w:ascii="Menlo" w:eastAsia="Times New Roman" w:hAnsi="Menlo" w:cs="Menlo"/>
+          <w:color w:val="89DDFF"/>
+          <w:sz w:val="18"/>
+          <w:szCs w:val="18"/>
+        </w:rPr>
+        <w:t>+;</w:t>
+      </w:r>
+      <w:proofErr w:type="gramEnd"/>
+    </w:p>
+    <w:p>
+      <w:pPr>
+        <w:shd w:val="clear" w:color="auto" w:fill="1A1B26"/>
+        <w:spacing w:line="270" w:lineRule="atLeast"/>
+        <w:rPr>
+          <w:rFonts w:ascii="Menlo" w:eastAsia="Times New Roman" w:hAnsi="Menlo" w:cs="Menlo"/>
+          <w:color w:val="A9B1D6"/>
+          <w:sz w:val="18"/>
+          <w:szCs w:val="18"/>
+        </w:rPr>
+      </w:pPr>
+      <w:r>
+        <w:rPr>
+          <w:rFonts w:ascii="Menlo" w:eastAsia="Times New Roman" w:hAnsi="Menlo" w:cs="Menlo"/>
+          <w:color w:val="9ABDF5"/>
+          <w:sz w:val="18"/>
+          <w:szCs w:val="18"/>
+        </w:rPr>
+        <w:t xml:space="preserve">      }</w:t>
+      </w:r>
+    </w:p>
+    <w:p>
+      <w:pPr>
+        <w:shd w:val="clear" w:color="auto" w:fill="1A1B26"/>
+        <w:spacing w:line="270" w:lineRule="atLeast"/>
+        <w:rPr>
+          <w:rFonts w:ascii="Menlo" w:eastAsia="Times New Roman" w:hAnsi="Menlo" w:cs="Menlo"/>
+          <w:color w:val="A9B1D6"/>
+          <w:sz w:val="18"/>
+          <w:szCs w:val="18"/>
+        </w:rPr>
+      </w:pPr>
+      <w:r>
+        <w:rPr>
+          <w:rFonts w:ascii="Menlo" w:eastAsia="Times New Roman" w:hAnsi="Menlo" w:cs="Menlo"/>
+          <w:color w:val="9ABDF5"/>
+          <w:sz w:val="18"/>
+          <w:szCs w:val="18"/>
+        </w:rPr>
+        <w:t xml:space="preserve">      </w:t>
+      </w:r>
+      <w:proofErr w:type="gramStart"/>
+      <w:r>
+        <w:rPr>
+          <w:rFonts w:ascii="Menlo" w:eastAsia="Times New Roman" w:hAnsi="Menlo" w:cs="Menlo"/>
+          <w:color w:val="BB9AF7"/>
+          <w:sz w:val="18"/>
+          <w:szCs w:val="18"/>
+        </w:rPr>
+        <w:t>else</w:t>
+      </w:r>
+      <w:r>
+        <w:rPr>
+          <w:rFonts w:ascii="Menlo" w:eastAsia="Times New Roman" w:hAnsi="Menlo" w:cs="Menlo"/>
+          <w:color w:val="9ABDF5"/>
+          <w:sz w:val="18"/>
+          <w:szCs w:val="18"/>
+        </w:rPr>
+        <w:t>{</w:t>
+      </w:r>
+      <w:proofErr w:type="gramEnd"/>
+    </w:p>
+    <w:p>
+      <w:pPr>
+        <w:shd w:val="clear" w:color="auto" w:fill="1A1B26"/>
+        <w:spacing w:line="270" w:lineRule="atLeast"/>
+        <w:rPr>
+          <w:rFonts w:ascii="Menlo" w:eastAsia="Times New Roman" w:hAnsi="Menlo" w:cs="Menlo"/>
+          <w:color w:val="A9B1D6"/>
+          <w:sz w:val="18"/>
+          <w:szCs w:val="18"/>
+        </w:rPr>
+      </w:pPr>
+      <w:r>
+        <w:rPr>
+          <w:rFonts w:ascii="Menlo" w:eastAsia="Times New Roman" w:hAnsi="Menlo" w:cs="Menlo"/>
+          <w:color w:val="9ABDF5"/>
+          <w:sz w:val="18"/>
+          <w:szCs w:val="18"/>
+        </w:rPr>
+        <w:t xml:space="preserve">        </w:t>
+      </w:r>
+      <w:proofErr w:type="spellStart"/>
+      <w:r>
+        <w:rPr>
+          <w:rFonts w:ascii="Menlo" w:eastAsia="Times New Roman" w:hAnsi="Menlo" w:cs="Menlo"/>
+          <w:color w:val="C0CAF5"/>
+          <w:sz w:val="18"/>
+          <w:szCs w:val="18"/>
+        </w:rPr>
+        <w:t>beatCutoff</w:t>
+      </w:r>
+      <w:proofErr w:type="spellEnd"/>
+      <w:r>
+        <w:rPr>
+          <w:rFonts w:ascii="Menlo" w:eastAsia="Times New Roman" w:hAnsi="Menlo" w:cs="Menlo"/>
+          <w:color w:val="9ABDF5"/>
+          <w:sz w:val="18"/>
+          <w:szCs w:val="18"/>
+        </w:rPr>
+        <w:t xml:space="preserve"> </w:t>
+      </w:r>
+      <w:r>
+        <w:rPr>
+          <w:rFonts w:ascii="Menlo" w:eastAsia="Times New Roman" w:hAnsi="Menlo" w:cs="Menlo"/>
+          <w:color w:val="89DDFF"/>
+          <w:sz w:val="18"/>
+          <w:szCs w:val="18"/>
+        </w:rPr>
+        <w:t>*=</w:t>
+      </w:r>
+      <w:r>
+        <w:rPr>
+          <w:rFonts w:ascii="Menlo" w:eastAsia="Times New Roman" w:hAnsi="Menlo" w:cs="Menlo"/>
+          <w:color w:val="9ABDF5"/>
+          <w:sz w:val="18"/>
+          <w:szCs w:val="18"/>
+        </w:rPr>
+        <w:t xml:space="preserve"> </w:t>
+      </w:r>
+      <w:proofErr w:type="spellStart"/>
+      <w:proofErr w:type="gramStart"/>
+      <w:r>
+        <w:rPr>
+          <w:rFonts w:ascii="Menlo" w:eastAsia="Times New Roman" w:hAnsi="Menlo" w:cs="Menlo"/>
+          <w:color w:val="C0CAF5"/>
+          <w:sz w:val="18"/>
+          <w:szCs w:val="18"/>
+        </w:rPr>
+        <w:t>beatDecayRate</w:t>
+      </w:r>
+      <w:proofErr w:type="spellEnd"/>
+      <w:r>
+        <w:rPr>
+          <w:rFonts w:ascii="Menlo" w:eastAsia="Times New Roman" w:hAnsi="Menlo" w:cs="Menlo"/>
+          <w:color w:val="89DDFF"/>
+          <w:sz w:val="18"/>
+          <w:szCs w:val="18"/>
+        </w:rPr>
+        <w:t>;</w:t>
+      </w:r>
+      <w:proofErr w:type="gramEnd"/>
+    </w:p>
+    <w:p>
+      <w:pPr>
+        <w:shd w:val="clear" w:color="auto" w:fill="1A1B26"/>
+        <w:spacing w:line="270" w:lineRule="atLeast"/>
+        <w:rPr>
+          <w:rFonts w:ascii="Menlo" w:eastAsia="Times New Roman" w:hAnsi="Menlo" w:cs="Menlo"/>
+          <w:color w:val="A9B1D6"/>
+          <w:sz w:val="18"/>
+          <w:szCs w:val="18"/>
+        </w:rPr>
+      </w:pPr>
+      <w:r>
+        <w:rPr>
+          <w:rFonts w:ascii="Menlo" w:eastAsia="Times New Roman" w:hAnsi="Menlo" w:cs="Menlo"/>
+          <w:color w:val="9ABDF5"/>
+          <w:sz w:val="18"/>
+          <w:szCs w:val="18"/>
+        </w:rPr>
+        <w:t xml:space="preserve">        </w:t>
+      </w:r>
+      <w:proofErr w:type="spellStart"/>
+      <w:r>
+        <w:rPr>
+          <w:rFonts w:ascii="Menlo" w:eastAsia="Times New Roman" w:hAnsi="Menlo" w:cs="Menlo"/>
+          <w:color w:val="C0CAF5"/>
+          <w:sz w:val="18"/>
+          <w:szCs w:val="18"/>
+        </w:rPr>
+        <w:t>beatCutoff</w:t>
+      </w:r>
+      <w:proofErr w:type="spellEnd"/>
+      <w:r>
+        <w:rPr>
+          <w:rFonts w:ascii="Menlo" w:eastAsia="Times New Roman" w:hAnsi="Menlo" w:cs="Menlo"/>
+          <w:color w:val="9ABDF5"/>
+          <w:sz w:val="18"/>
+          <w:szCs w:val="18"/>
+        </w:rPr>
+        <w:t xml:space="preserve"> </w:t>
+      </w:r>
+      <w:r>
+        <w:rPr>
+          <w:rFonts w:ascii="Menlo" w:eastAsia="Times New Roman" w:hAnsi="Menlo" w:cs="Menlo"/>
+          <w:color w:val="89DDFF"/>
+          <w:sz w:val="18"/>
+          <w:szCs w:val="18"/>
+        </w:rPr>
+        <w:t>=</w:t>
+      </w:r>
+      <w:r>
+        <w:rPr>
+          <w:rFonts w:ascii="Menlo" w:eastAsia="Times New Roman" w:hAnsi="Menlo" w:cs="Menlo"/>
+          <w:color w:val="9ABDF5"/>
+          <w:sz w:val="18"/>
+          <w:szCs w:val="18"/>
+        </w:rPr>
+        <w:t xml:space="preserve"> </w:t>
+      </w:r>
+      <w:proofErr w:type="spellStart"/>
+      <w:proofErr w:type="gramStart"/>
+      <w:r>
+        <w:rPr>
+          <w:rFonts w:ascii="Menlo" w:eastAsia="Times New Roman" w:hAnsi="Menlo" w:cs="Menlo"/>
+          <w:color w:val="C0CAF5"/>
+          <w:sz w:val="18"/>
+          <w:szCs w:val="18"/>
+        </w:rPr>
+        <w:t>Math</w:t>
+      </w:r>
+      <w:r>
+        <w:rPr>
+          <w:rFonts w:ascii="Menlo" w:eastAsia="Times New Roman" w:hAnsi="Menlo" w:cs="Menlo"/>
+          <w:color w:val="89DDFF"/>
+          <w:sz w:val="18"/>
+          <w:szCs w:val="18"/>
+        </w:rPr>
+        <w:t>.</w:t>
+      </w:r>
+      <w:r>
+        <w:rPr>
+          <w:rFonts w:ascii="Menlo" w:eastAsia="Times New Roman" w:hAnsi="Menlo" w:cs="Menlo"/>
+          <w:color w:val="7AA2F7"/>
+          <w:sz w:val="18"/>
+          <w:szCs w:val="18"/>
+        </w:rPr>
+        <w:t>max</w:t>
+      </w:r>
+      <w:proofErr w:type="spellEnd"/>
+      <w:r>
+        <w:rPr>
+          <w:rFonts w:ascii="Menlo" w:eastAsia="Times New Roman" w:hAnsi="Menlo" w:cs="Menlo"/>
+          <w:color w:val="9ABDF5"/>
+          <w:sz w:val="18"/>
+          <w:szCs w:val="18"/>
+        </w:rPr>
+        <w:t>(</w:t>
+      </w:r>
+      <w:proofErr w:type="spellStart"/>
+      <w:proofErr w:type="gramEnd"/>
+      <w:r>
+        <w:rPr>
+          <w:rFonts w:ascii="Menlo" w:eastAsia="Times New Roman" w:hAnsi="Menlo" w:cs="Menlo"/>
+          <w:color w:val="C0CAF5"/>
+          <w:sz w:val="18"/>
+          <w:szCs w:val="18"/>
+        </w:rPr>
+        <w:t>beatCutoff</w:t>
+      </w:r>
+      <w:proofErr w:type="spellEnd"/>
+      <w:r>
+        <w:rPr>
+          <w:rFonts w:ascii="Menlo" w:eastAsia="Times New Roman" w:hAnsi="Menlo" w:cs="Menlo"/>
+          <w:color w:val="89DDFF"/>
+          <w:sz w:val="18"/>
+          <w:szCs w:val="18"/>
+        </w:rPr>
+        <w:t>,</w:t>
+      </w:r>
+      <w:r>
+        <w:rPr>
+          <w:rFonts w:ascii="Menlo" w:eastAsia="Times New Roman" w:hAnsi="Menlo" w:cs="Menlo"/>
+          <w:color w:val="9ABDF5"/>
+          <w:sz w:val="18"/>
+          <w:szCs w:val="18"/>
+        </w:rPr>
+        <w:t xml:space="preserve"> </w:t>
+      </w:r>
+      <w:proofErr w:type="spellStart"/>
+      <w:r>
+        <w:rPr>
+          <w:rFonts w:ascii="Menlo" w:eastAsia="Times New Roman" w:hAnsi="Menlo" w:cs="Menlo"/>
+          <w:color w:val="C0CAF5"/>
+          <w:sz w:val="18"/>
+          <w:szCs w:val="18"/>
+        </w:rPr>
+        <w:t>beatThreshold</w:t>
+      </w:r>
+      <w:proofErr w:type="spellEnd"/>
+      <w:r>
+        <w:rPr>
+          <w:rFonts w:ascii="Menlo" w:eastAsia="Times New Roman" w:hAnsi="Menlo" w:cs="Menlo"/>
+          <w:color w:val="9ABDF5"/>
+          <w:sz w:val="18"/>
+          <w:szCs w:val="18"/>
+        </w:rPr>
+        <w:t>)</w:t>
+      </w:r>
+      <w:r>
+        <w:rPr>
+          <w:rFonts w:ascii="Menlo" w:eastAsia="Times New Roman" w:hAnsi="Menlo" w:cs="Menlo"/>
+          <w:color w:val="89DDFF"/>
+          <w:sz w:val="18"/>
+          <w:szCs w:val="18"/>
+        </w:rPr>
+        <w:t>;</w:t>
+      </w:r>
+    </w:p>
+    <w:p>
+      <w:pPr>
+        <w:shd w:val="clear" w:color="auto" w:fill="1A1B26"/>
+        <w:spacing w:line="270" w:lineRule="atLeast"/>
+        <w:rPr>
+          <w:rFonts w:ascii="Menlo" w:eastAsia="Times New Roman" w:hAnsi="Menlo" w:cs="Menlo"/>
+          <w:color w:val="A9B1D6"/>
+          <w:sz w:val="18"/>
+          <w:szCs w:val="18"/>
+        </w:rPr>
+      </w:pPr>
+      <w:r>
+        <w:rPr>
+          <w:rFonts w:ascii="Menlo" w:eastAsia="Times New Roman" w:hAnsi="Menlo" w:cs="Menlo"/>
+          <w:color w:val="9ABDF5"/>
+          <w:sz w:val="18"/>
+          <w:szCs w:val="18"/>
+        </w:rPr>
+        <w:t xml:space="preserve">      }</w:t>
+      </w:r>
+    </w:p>
+    <w:p>
+      <w:pPr>
+        <w:shd w:val="clear" w:color="auto" w:fill="1A1B26"/>
+        <w:spacing w:line="270" w:lineRule="atLeast"/>
+        <w:rPr>
+          <w:rFonts w:ascii="Menlo" w:eastAsia="Times New Roman" w:hAnsi="Menlo" w:cs="Menlo"/>
+          <w:color w:val="A9B1D6"/>
+          <w:sz w:val="18"/>
+          <w:szCs w:val="18"/>
+        </w:rPr>
+      </w:pPr>
+      <w:r>
+        <w:rPr>
+          <w:rFonts w:ascii="Menlo" w:eastAsia="Times New Roman" w:hAnsi="Menlo" w:cs="Menlo"/>
+          <w:color w:val="9ABDF5"/>
+          <w:sz w:val="18"/>
+          <w:szCs w:val="18"/>
+        </w:rPr>
+        <w:t xml:space="preserve">    }</w:t>
+      </w:r>
+    </w:p>
+    <w:p>
+      <w:pPr>
+        <w:shd w:val="clear" w:color="auto" w:fill="1A1B26"/>
+        <w:spacing w:line="270" w:lineRule="atLeast"/>
+        <w:rPr>
+          <w:rFonts w:ascii="Menlo" w:eastAsia="Times New Roman" w:hAnsi="Menlo" w:cs="Menlo"/>
+          <w:color w:val="A9B1D6"/>
+          <w:sz w:val="18"/>
+          <w:szCs w:val="18"/>
+        </w:rPr>
+      </w:pPr>
+      <w:r>
+        <w:rPr>
+          <w:rFonts w:ascii="Menlo" w:eastAsia="Times New Roman" w:hAnsi="Menlo" w:cs="Menlo"/>
+          <w:color w:val="9ABDF5"/>
+          <w:sz w:val="18"/>
+          <w:szCs w:val="18"/>
+        </w:rPr>
+        <w:t xml:space="preserve">  }</w:t>
+      </w:r>
+    </w:p>
+    <w:p>
+      <w:pPr>
+        <w:spacing w:line="276" w:lineRule="auto"/>
+        <w:rPr>
+          <w:rFonts w:ascii="IBM Plex Mono" w:hAnsi="IBM Plex Mono"/>
+          <w:sz w:val="16"/>
+          <w:szCs w:val="16"/>
+          <w:lang w:val="vi-VN"/>
+        </w:rPr>
+      </w:pPr>
+    </w:p>
+    <w:p>
+      <w:pPr>
+        <w:spacing w:line="276" w:lineRule="auto"/>
+        <w:rPr>
+          <w:rFonts w:ascii="IBM Plex Mono" w:hAnsi="IBM Plex Mono"/>
+          <w:sz w:val="16"/>
+          <w:szCs w:val="16"/>
+          <w:lang w:val="vi-VN"/>
+        </w:rPr>
+      </w:pPr>
+    </w:p>
+    <w:p>
+      <w:pPr>
+        <w:spacing w:line="276" w:lineRule="auto"/>
+        <w:rPr>
+          <w:rFonts w:ascii="IBM Plex Mono" w:hAnsi="IBM Plex Mono"/>
+          <w:sz w:val="16"/>
+          <w:szCs w:val="16"/>
+          <w:lang w:val="vi-VN"/>
+        </w:rPr>
+      </w:pPr>
+      <w:r>
+        <w:rPr>
+          <w:rFonts w:ascii="IBM Plex Mono" w:hAnsi="IBM Plex Mono"/>
+          <w:sz w:val="16"/>
+          <w:szCs w:val="16"/>
+          <w:lang w:val="vi-VN"/>
+        </w:rPr>
+        <w:t xml:space="preserve">I did try out with different value for all variables so that it fits the best with the complexity and tempo of the song. </w:t>
+      </w:r>
+    </w:p>
+    <w:p>
+      <w:pPr>
+        <w:spacing w:line="276" w:lineRule="auto"/>
+        <w:rPr>
+          <w:rFonts w:ascii="IBM Plex Mono" w:hAnsi="IBM Plex Mono"/>
+          <w:sz w:val="16"/>
+          <w:szCs w:val="16"/>
+        </w:rPr>
+      </w:pPr>
+    </w:p>
+    <w:p>
+      <w:pPr>
+        <w:shd w:val="clear" w:color="auto" w:fill="1A1B26"/>
+        <w:spacing w:line="270" w:lineRule="atLeast"/>
+        <w:rPr>
+          <w:rFonts w:ascii="Menlo" w:eastAsia="Times New Roman" w:hAnsi="Menlo" w:cs="Menlo"/>
+          <w:color w:val="A9B1D6"/>
+          <w:sz w:val="18"/>
+          <w:szCs w:val="18"/>
+        </w:rPr>
+      </w:pPr>
+    </w:p>
+    <w:p>
+      <w:pPr>
+        <w:shd w:val="clear" w:color="auto" w:fill="1A1B26"/>
+        <w:spacing w:line="270" w:lineRule="atLeast"/>
+        <w:rPr>
+          <w:rFonts w:ascii="Menlo" w:eastAsia="Times New Roman" w:hAnsi="Menlo" w:cs="Menlo"/>
+          <w:color w:val="A9B1D6"/>
+          <w:sz w:val="18"/>
+          <w:szCs w:val="18"/>
+        </w:rPr>
+      </w:pPr>
+      <w:r>
+        <w:rPr>
+          <w:rFonts w:ascii="Menlo" w:eastAsia="Times New Roman" w:hAnsi="Menlo" w:cs="Menlo"/>
+          <w:i/>
+          <w:iCs/>
+          <w:color w:val="9D7CD8"/>
+          <w:sz w:val="18"/>
+          <w:szCs w:val="18"/>
+        </w:rPr>
+        <w:t>var</w:t>
+      </w:r>
+      <w:r>
+        <w:rPr>
+          <w:rFonts w:ascii="Menlo" w:eastAsia="Times New Roman" w:hAnsi="Menlo" w:cs="Menlo"/>
+          <w:color w:val="A9B1D6"/>
+          <w:sz w:val="18"/>
+          <w:szCs w:val="18"/>
+        </w:rPr>
+        <w:t xml:space="preserve"> </w:t>
+      </w:r>
+      <w:proofErr w:type="spellStart"/>
+      <w:r>
+        <w:rPr>
+          <w:rFonts w:ascii="Menlo" w:eastAsia="Times New Roman" w:hAnsi="Menlo" w:cs="Menlo"/>
+          <w:color w:val="BB9AF7"/>
+          <w:sz w:val="18"/>
+          <w:szCs w:val="18"/>
+        </w:rPr>
+        <w:t>beatHoldFrames</w:t>
+      </w:r>
+      <w:proofErr w:type="spellEnd"/>
+      <w:r>
+        <w:rPr>
+          <w:rFonts w:ascii="Menlo" w:eastAsia="Times New Roman" w:hAnsi="Menlo" w:cs="Menlo"/>
+          <w:color w:val="A9B1D6"/>
+          <w:sz w:val="18"/>
+          <w:szCs w:val="18"/>
+        </w:rPr>
+        <w:t xml:space="preserve"> </w:t>
+      </w:r>
+      <w:r>
+        <w:rPr>
+          <w:rFonts w:ascii="Menlo" w:eastAsia="Times New Roman" w:hAnsi="Menlo" w:cs="Menlo"/>
+          <w:color w:val="89DDFF"/>
+          <w:sz w:val="18"/>
+          <w:szCs w:val="18"/>
+        </w:rPr>
+        <w:t>=</w:t>
+      </w:r>
+      <w:r>
+        <w:rPr>
+          <w:rFonts w:ascii="Menlo" w:eastAsia="Times New Roman" w:hAnsi="Menlo" w:cs="Menlo"/>
+          <w:color w:val="A9B1D6"/>
+          <w:sz w:val="18"/>
+          <w:szCs w:val="18"/>
+        </w:rPr>
+        <w:t xml:space="preserve"> </w:t>
+      </w:r>
+      <w:proofErr w:type="gramStart"/>
+      <w:r>
+        <w:rPr>
+          <w:rFonts w:ascii="Menlo" w:eastAsia="Times New Roman" w:hAnsi="Menlo" w:cs="Menlo"/>
+          <w:color w:val="FF9E64"/>
+          <w:sz w:val="18"/>
+          <w:szCs w:val="18"/>
+        </w:rPr>
+        <w:t>18</w:t>
+      </w:r>
+      <w:r>
+        <w:rPr>
+          <w:rFonts w:ascii="Menlo" w:eastAsia="Times New Roman" w:hAnsi="Menlo" w:cs="Menlo"/>
+          <w:color w:val="89DDFF"/>
+          <w:sz w:val="18"/>
+          <w:szCs w:val="18"/>
+        </w:rPr>
+        <w:t>;</w:t>
+      </w:r>
+      <w:proofErr w:type="gramEnd"/>
+    </w:p>
+    <w:p>
+      <w:pPr>
+        <w:shd w:val="clear" w:color="auto" w:fill="1A1B26"/>
+        <w:spacing w:line="270" w:lineRule="atLeast"/>
+        <w:rPr>
+          <w:rFonts w:ascii="Menlo" w:eastAsia="Times New Roman" w:hAnsi="Menlo" w:cs="Menlo"/>
+          <w:color w:val="A9B1D6"/>
+          <w:sz w:val="18"/>
+          <w:szCs w:val="18"/>
+        </w:rPr>
+      </w:pPr>
+      <w:r>
+        <w:rPr>
+          <w:rFonts w:ascii="Menlo" w:eastAsia="Times New Roman" w:hAnsi="Menlo" w:cs="Menlo"/>
+          <w:i/>
+          <w:iCs/>
+          <w:color w:val="9D7CD8"/>
+          <w:sz w:val="18"/>
+          <w:szCs w:val="18"/>
+        </w:rPr>
+        <w:t>var</w:t>
+      </w:r>
+      <w:r>
+        <w:rPr>
+          <w:rFonts w:ascii="Menlo" w:eastAsia="Times New Roman" w:hAnsi="Menlo" w:cs="Menlo"/>
+          <w:color w:val="A9B1D6"/>
+          <w:sz w:val="18"/>
+          <w:szCs w:val="18"/>
+        </w:rPr>
+        <w:t xml:space="preserve"> </w:t>
+      </w:r>
+      <w:proofErr w:type="spellStart"/>
+      <w:r>
+        <w:rPr>
+          <w:rFonts w:ascii="Menlo" w:eastAsia="Times New Roman" w:hAnsi="Menlo" w:cs="Menlo"/>
+          <w:color w:val="BB9AF7"/>
+          <w:sz w:val="18"/>
+          <w:szCs w:val="18"/>
+        </w:rPr>
+        <w:t>beatThreshold</w:t>
+      </w:r>
+      <w:proofErr w:type="spellEnd"/>
+      <w:r>
+        <w:rPr>
+          <w:rFonts w:ascii="Menlo" w:eastAsia="Times New Roman" w:hAnsi="Menlo" w:cs="Menlo"/>
+          <w:color w:val="A9B1D6"/>
+          <w:sz w:val="18"/>
+          <w:szCs w:val="18"/>
+        </w:rPr>
+        <w:t xml:space="preserve"> </w:t>
+      </w:r>
+      <w:r>
+        <w:rPr>
+          <w:rFonts w:ascii="Menlo" w:eastAsia="Times New Roman" w:hAnsi="Menlo" w:cs="Menlo"/>
+          <w:color w:val="89DDFF"/>
+          <w:sz w:val="18"/>
+          <w:szCs w:val="18"/>
+        </w:rPr>
+        <w:t>=</w:t>
+      </w:r>
+      <w:r>
+        <w:rPr>
+          <w:rFonts w:ascii="Menlo" w:eastAsia="Times New Roman" w:hAnsi="Menlo" w:cs="Menlo"/>
+          <w:color w:val="A9B1D6"/>
+          <w:sz w:val="18"/>
+          <w:szCs w:val="18"/>
+        </w:rPr>
+        <w:t xml:space="preserve"> </w:t>
+      </w:r>
+      <w:proofErr w:type="gramStart"/>
+      <w:r>
+        <w:rPr>
+          <w:rFonts w:ascii="Menlo" w:eastAsia="Times New Roman" w:hAnsi="Menlo" w:cs="Menlo"/>
+          <w:color w:val="FF9E64"/>
+          <w:sz w:val="18"/>
+          <w:szCs w:val="18"/>
+        </w:rPr>
+        <w:t>0.15</w:t>
+      </w:r>
+      <w:r>
+        <w:rPr>
+          <w:rFonts w:ascii="Menlo" w:eastAsia="Times New Roman" w:hAnsi="Menlo" w:cs="Menlo"/>
+          <w:color w:val="89DDFF"/>
+          <w:sz w:val="18"/>
+          <w:szCs w:val="18"/>
+        </w:rPr>
+        <w:t>;</w:t>
+      </w:r>
+      <w:proofErr w:type="gramEnd"/>
+      <w:r>
+        <w:rPr>
+          <w:rFonts w:ascii="Menlo" w:eastAsia="Times New Roman" w:hAnsi="Menlo" w:cs="Menlo"/>
+          <w:color w:val="A9B1D6"/>
+          <w:sz w:val="18"/>
+          <w:szCs w:val="18"/>
+        </w:rPr>
+        <w:t xml:space="preserve"> </w:t>
+      </w:r>
+    </w:p>
+    <w:p>
+      <w:pPr>
+        <w:shd w:val="clear" w:color="auto" w:fill="1A1B26"/>
+        <w:spacing w:line="270" w:lineRule="atLeast"/>
+        <w:rPr>
+          <w:rFonts w:ascii="Menlo" w:eastAsia="Times New Roman" w:hAnsi="Menlo" w:cs="Menlo"/>
+          <w:color w:val="A9B1D6"/>
+          <w:sz w:val="18"/>
+          <w:szCs w:val="18"/>
+        </w:rPr>
+      </w:pPr>
+      <w:r>
+        <w:rPr>
+          <w:rFonts w:ascii="Menlo" w:eastAsia="Times New Roman" w:hAnsi="Menlo" w:cs="Menlo"/>
+          <w:i/>
+          <w:iCs/>
+          <w:color w:val="9D7CD8"/>
+          <w:sz w:val="18"/>
+          <w:szCs w:val="18"/>
+        </w:rPr>
+        <w:t>var</w:t>
+      </w:r>
+      <w:r>
+        <w:rPr>
+          <w:rFonts w:ascii="Menlo" w:eastAsia="Times New Roman" w:hAnsi="Menlo" w:cs="Menlo"/>
+          <w:color w:val="A9B1D6"/>
+          <w:sz w:val="18"/>
+          <w:szCs w:val="18"/>
+        </w:rPr>
+        <w:t xml:space="preserve"> </w:t>
+      </w:r>
+      <w:proofErr w:type="spellStart"/>
+      <w:r>
+        <w:rPr>
+          <w:rFonts w:ascii="Menlo" w:eastAsia="Times New Roman" w:hAnsi="Menlo" w:cs="Menlo"/>
+          <w:color w:val="BB9AF7"/>
+          <w:sz w:val="18"/>
+          <w:szCs w:val="18"/>
+        </w:rPr>
+        <w:t>beatCutoff</w:t>
+      </w:r>
+      <w:proofErr w:type="spellEnd"/>
+      <w:r>
+        <w:rPr>
+          <w:rFonts w:ascii="Menlo" w:eastAsia="Times New Roman" w:hAnsi="Menlo" w:cs="Menlo"/>
+          <w:color w:val="A9B1D6"/>
+          <w:sz w:val="18"/>
+          <w:szCs w:val="18"/>
+        </w:rPr>
+        <w:t xml:space="preserve"> </w:t>
+      </w:r>
+      <w:r>
+        <w:rPr>
+          <w:rFonts w:ascii="Menlo" w:eastAsia="Times New Roman" w:hAnsi="Menlo" w:cs="Menlo"/>
+          <w:color w:val="89DDFF"/>
+          <w:sz w:val="18"/>
+          <w:szCs w:val="18"/>
+        </w:rPr>
+        <w:t>=</w:t>
+      </w:r>
+      <w:r>
+        <w:rPr>
+          <w:rFonts w:ascii="Menlo" w:eastAsia="Times New Roman" w:hAnsi="Menlo" w:cs="Menlo"/>
+          <w:color w:val="A9B1D6"/>
+          <w:sz w:val="18"/>
+          <w:szCs w:val="18"/>
+        </w:rPr>
+        <w:t xml:space="preserve"> </w:t>
+      </w:r>
+      <w:proofErr w:type="gramStart"/>
+      <w:r>
+        <w:rPr>
+          <w:rFonts w:ascii="Menlo" w:eastAsia="Times New Roman" w:hAnsi="Menlo" w:cs="Menlo"/>
+          <w:color w:val="FF9E64"/>
+          <w:sz w:val="18"/>
+          <w:szCs w:val="18"/>
+        </w:rPr>
+        <w:t>0</w:t>
+      </w:r>
+      <w:r>
+        <w:rPr>
+          <w:rFonts w:ascii="Menlo" w:eastAsia="Times New Roman" w:hAnsi="Menlo" w:cs="Menlo"/>
+          <w:color w:val="89DDFF"/>
+          <w:sz w:val="18"/>
+          <w:szCs w:val="18"/>
+        </w:rPr>
+        <w:t>;</w:t>
+      </w:r>
+      <w:proofErr w:type="gramEnd"/>
+    </w:p>
+    <w:p>
+      <w:pPr>
+        <w:shd w:val="clear" w:color="auto" w:fill="1A1B26"/>
+        <w:spacing w:line="270" w:lineRule="atLeast"/>
+        <w:rPr>
+          <w:rFonts w:ascii="Menlo" w:eastAsia="Times New Roman" w:hAnsi="Menlo" w:cs="Menlo"/>
+          <w:color w:val="A9B1D6"/>
+          <w:sz w:val="18"/>
+          <w:szCs w:val="18"/>
+        </w:rPr>
+      </w:pPr>
+      <w:r>
+        <w:rPr>
+          <w:rFonts w:ascii="Menlo" w:eastAsia="Times New Roman" w:hAnsi="Menlo" w:cs="Menlo"/>
+          <w:i/>
+          <w:iCs/>
+          <w:color w:val="9D7CD8"/>
+          <w:sz w:val="18"/>
+          <w:szCs w:val="18"/>
+        </w:rPr>
+        <w:lastRenderedPageBreak/>
+        <w:t>var</w:t>
+      </w:r>
+      <w:r>
+        <w:rPr>
+          <w:rFonts w:ascii="Menlo" w:eastAsia="Times New Roman" w:hAnsi="Menlo" w:cs="Menlo"/>
+          <w:color w:val="A9B1D6"/>
+          <w:sz w:val="18"/>
+          <w:szCs w:val="18"/>
+        </w:rPr>
+        <w:t xml:space="preserve"> </w:t>
+      </w:r>
+      <w:proofErr w:type="spellStart"/>
+      <w:r>
+        <w:rPr>
+          <w:rFonts w:ascii="Menlo" w:eastAsia="Times New Roman" w:hAnsi="Menlo" w:cs="Menlo"/>
+          <w:color w:val="BB9AF7"/>
+          <w:sz w:val="18"/>
+          <w:szCs w:val="18"/>
+        </w:rPr>
+        <w:t>beatDecayRate</w:t>
+      </w:r>
+      <w:proofErr w:type="spellEnd"/>
+      <w:r>
+        <w:rPr>
+          <w:rFonts w:ascii="Menlo" w:eastAsia="Times New Roman" w:hAnsi="Menlo" w:cs="Menlo"/>
+          <w:color w:val="A9B1D6"/>
+          <w:sz w:val="18"/>
+          <w:szCs w:val="18"/>
+        </w:rPr>
+        <w:t xml:space="preserve"> </w:t>
+      </w:r>
+      <w:r>
+        <w:rPr>
+          <w:rFonts w:ascii="Menlo" w:eastAsia="Times New Roman" w:hAnsi="Menlo" w:cs="Menlo"/>
+          <w:color w:val="89DDFF"/>
+          <w:sz w:val="18"/>
+          <w:szCs w:val="18"/>
+        </w:rPr>
+        <w:t>=</w:t>
+      </w:r>
+      <w:r>
+        <w:rPr>
+          <w:rFonts w:ascii="Menlo" w:eastAsia="Times New Roman" w:hAnsi="Menlo" w:cs="Menlo"/>
+          <w:color w:val="A9B1D6"/>
+          <w:sz w:val="18"/>
+          <w:szCs w:val="18"/>
+        </w:rPr>
+        <w:t xml:space="preserve"> </w:t>
+      </w:r>
+      <w:proofErr w:type="gramStart"/>
+      <w:r>
+        <w:rPr>
+          <w:rFonts w:ascii="Menlo" w:eastAsia="Times New Roman" w:hAnsi="Menlo" w:cs="Menlo"/>
+          <w:color w:val="FF9E64"/>
+          <w:sz w:val="18"/>
+          <w:szCs w:val="18"/>
+        </w:rPr>
+        <w:t>0.98</w:t>
+      </w:r>
+      <w:r>
+        <w:rPr>
+          <w:rFonts w:ascii="Menlo" w:eastAsia="Times New Roman" w:hAnsi="Menlo" w:cs="Menlo"/>
+          <w:color w:val="89DDFF"/>
+          <w:sz w:val="18"/>
+          <w:szCs w:val="18"/>
+        </w:rPr>
+        <w:t>;</w:t>
+      </w:r>
+      <w:proofErr w:type="gramEnd"/>
+    </w:p>
+    <w:p>
+      <w:pPr>
+        <w:shd w:val="clear" w:color="auto" w:fill="1A1B26"/>
+        <w:spacing w:line="270" w:lineRule="atLeast"/>
+        <w:rPr>
+          <w:rFonts w:ascii="Menlo" w:eastAsia="Times New Roman" w:hAnsi="Menlo" w:cs="Menlo"/>
+          <w:color w:val="A9B1D6"/>
+          <w:sz w:val="18"/>
+          <w:szCs w:val="18"/>
+        </w:rPr>
+      </w:pPr>
+      <w:r>
+        <w:rPr>
+          <w:rFonts w:ascii="Menlo" w:eastAsia="Times New Roman" w:hAnsi="Menlo" w:cs="Menlo"/>
+          <w:i/>
+          <w:iCs/>
+          <w:color w:val="9D7CD8"/>
+          <w:sz w:val="18"/>
+          <w:szCs w:val="18"/>
+        </w:rPr>
+        <w:t>var</w:t>
+      </w:r>
+      <w:r>
+        <w:rPr>
+          <w:rFonts w:ascii="Menlo" w:eastAsia="Times New Roman" w:hAnsi="Menlo" w:cs="Menlo"/>
+          <w:color w:val="A9B1D6"/>
+          <w:sz w:val="18"/>
+          <w:szCs w:val="18"/>
+        </w:rPr>
+        <w:t xml:space="preserve"> </w:t>
+      </w:r>
+      <w:proofErr w:type="spellStart"/>
+      <w:r>
+        <w:rPr>
+          <w:rFonts w:ascii="Menlo" w:eastAsia="Times New Roman" w:hAnsi="Menlo" w:cs="Menlo"/>
+          <w:color w:val="BB9AF7"/>
+          <w:sz w:val="18"/>
+          <w:szCs w:val="18"/>
+        </w:rPr>
+        <w:t>framesSinceLastBeat</w:t>
+      </w:r>
+      <w:proofErr w:type="spellEnd"/>
+      <w:r>
+        <w:rPr>
+          <w:rFonts w:ascii="Menlo" w:eastAsia="Times New Roman" w:hAnsi="Menlo" w:cs="Menlo"/>
+          <w:color w:val="A9B1D6"/>
+          <w:sz w:val="18"/>
+          <w:szCs w:val="18"/>
+        </w:rPr>
+        <w:t xml:space="preserve"> </w:t>
+      </w:r>
+      <w:r>
+        <w:rPr>
+          <w:rFonts w:ascii="Menlo" w:eastAsia="Times New Roman" w:hAnsi="Menlo" w:cs="Menlo"/>
+          <w:color w:val="89DDFF"/>
+          <w:sz w:val="18"/>
+          <w:szCs w:val="18"/>
+        </w:rPr>
+        <w:t>=</w:t>
+      </w:r>
+      <w:r>
+        <w:rPr>
+          <w:rFonts w:ascii="Menlo" w:eastAsia="Times New Roman" w:hAnsi="Menlo" w:cs="Menlo"/>
+          <w:color w:val="A9B1D6"/>
+          <w:sz w:val="18"/>
+          <w:szCs w:val="18"/>
+        </w:rPr>
+        <w:t xml:space="preserve"> </w:t>
+      </w:r>
+      <w:proofErr w:type="gramStart"/>
+      <w:r>
+        <w:rPr>
+          <w:rFonts w:ascii="Menlo" w:eastAsia="Times New Roman" w:hAnsi="Menlo" w:cs="Menlo"/>
+          <w:color w:val="FF9E64"/>
+          <w:sz w:val="18"/>
+          <w:szCs w:val="18"/>
+        </w:rPr>
+        <w:t>0</w:t>
+      </w:r>
+      <w:r>
+        <w:rPr>
+          <w:rFonts w:ascii="Menlo" w:eastAsia="Times New Roman" w:hAnsi="Menlo" w:cs="Menlo"/>
+          <w:color w:val="89DDFF"/>
+          <w:sz w:val="18"/>
+          <w:szCs w:val="18"/>
+        </w:rPr>
+        <w:t>;</w:t>
+      </w:r>
+      <w:proofErr w:type="gramEnd"/>
+    </w:p>
+    <w:p>
+      <w:pPr>
+        <w:shd w:val="clear" w:color="auto" w:fill="1A1B26"/>
+        <w:spacing w:line="270" w:lineRule="atLeast"/>
+        <w:rPr>
+          <w:rFonts w:ascii="Menlo" w:eastAsia="Times New Roman" w:hAnsi="Menlo" w:cs="Menlo"/>
+          <w:color w:val="89DDFF"/>
+          <w:sz w:val="18"/>
+          <w:szCs w:val="18"/>
+        </w:rPr>
+      </w:pPr>
+      <w:r>
+        <w:rPr>
+          <w:rFonts w:ascii="Menlo" w:eastAsia="Times New Roman" w:hAnsi="Menlo" w:cs="Menlo"/>
+          <w:i/>
+          <w:iCs/>
+          <w:color w:val="9D7CD8"/>
+          <w:sz w:val="18"/>
+          <w:szCs w:val="18"/>
+        </w:rPr>
+        <w:t>var</w:t>
+      </w:r>
+      <w:r>
+        <w:rPr>
+          <w:rFonts w:ascii="Menlo" w:eastAsia="Times New Roman" w:hAnsi="Menlo" w:cs="Menlo"/>
+          <w:color w:val="A9B1D6"/>
+          <w:sz w:val="18"/>
+          <w:szCs w:val="18"/>
+        </w:rPr>
+        <w:t xml:space="preserve"> </w:t>
+      </w:r>
+      <w:proofErr w:type="spellStart"/>
+      <w:r>
+        <w:rPr>
+          <w:rFonts w:ascii="Menlo" w:eastAsia="Times New Roman" w:hAnsi="Menlo" w:cs="Menlo"/>
+          <w:color w:val="BB9AF7"/>
+          <w:sz w:val="18"/>
+          <w:szCs w:val="18"/>
+        </w:rPr>
+        <w:t>checkBeat</w:t>
+      </w:r>
+      <w:proofErr w:type="spellEnd"/>
+      <w:r>
+        <w:rPr>
+          <w:rFonts w:ascii="Menlo" w:eastAsia="Times New Roman" w:hAnsi="Menlo" w:cs="Menlo"/>
+          <w:color w:val="A9B1D6"/>
+          <w:sz w:val="18"/>
+          <w:szCs w:val="18"/>
+        </w:rPr>
+        <w:t xml:space="preserve"> </w:t>
+      </w:r>
+      <w:r>
+        <w:rPr>
+          <w:rFonts w:ascii="Menlo" w:eastAsia="Times New Roman" w:hAnsi="Menlo" w:cs="Menlo"/>
+          <w:color w:val="89DDFF"/>
+          <w:sz w:val="18"/>
+          <w:szCs w:val="18"/>
+        </w:rPr>
+        <w:t>=</w:t>
+      </w:r>
+      <w:r>
+        <w:rPr>
+          <w:rFonts w:ascii="Menlo" w:eastAsia="Times New Roman" w:hAnsi="Menlo" w:cs="Menlo"/>
+          <w:color w:val="A9B1D6"/>
+          <w:sz w:val="18"/>
+          <w:szCs w:val="18"/>
+        </w:rPr>
+        <w:t xml:space="preserve"> </w:t>
+      </w:r>
+      <w:proofErr w:type="gramStart"/>
+      <w:r>
+        <w:rPr>
+          <w:rFonts w:ascii="Menlo" w:eastAsia="Times New Roman" w:hAnsi="Menlo" w:cs="Menlo"/>
+          <w:color w:val="FF9E64"/>
+          <w:sz w:val="18"/>
+          <w:szCs w:val="18"/>
+        </w:rPr>
+        <w:t>false</w:t>
+      </w:r>
+      <w:r>
+        <w:rPr>
+          <w:rFonts w:ascii="Menlo" w:eastAsia="Times New Roman" w:hAnsi="Menlo" w:cs="Menlo"/>
+          <w:color w:val="89DDFF"/>
+          <w:sz w:val="18"/>
+          <w:szCs w:val="18"/>
+        </w:rPr>
+        <w:t>;</w:t>
+      </w:r>
+      <w:proofErr w:type="gramEnd"/>
+    </w:p>
+    <w:p>
+      <w:pPr>
+        <w:shd w:val="clear" w:color="auto" w:fill="1A1B26"/>
+        <w:spacing w:line="270" w:lineRule="atLeast"/>
+        <w:rPr>
+          <w:rFonts w:ascii="Menlo" w:eastAsia="Times New Roman" w:hAnsi="Menlo" w:cs="Menlo"/>
+          <w:color w:val="A9B1D6"/>
+          <w:sz w:val="18"/>
+          <w:szCs w:val="18"/>
+        </w:rPr>
+      </w:pPr>
+    </w:p>
+    <w:p>
+      <w:pPr>
+        <w:spacing w:line="276" w:lineRule="auto"/>
+        <w:rPr>
+          <w:rFonts w:ascii="IBM Plex Mono" w:hAnsi="IBM Plex Mono"/>
+          <w:sz w:val="16"/>
+          <w:szCs w:val="16"/>
+        </w:rPr>
+      </w:pPr>
+    </w:p>
+    <w:p>
+      <w:pPr>
+        <w:spacing w:line="276" w:lineRule="auto"/>
+        <w:rPr>
+          <w:rFonts w:ascii="IBM Plex Mono" w:hAnsi="IBM Plex Mono"/>
+          <w:sz w:val="16"/>
+          <w:szCs w:val="16"/>
+          <w:lang w:val="vi-VN"/>
+        </w:rPr>
+      </w:pPr>
+    </w:p>
+    <w:p>
+      <w:pPr>
+        <w:pBdr>
+          <w:bottom w:val="single" w:sz="6" w:space="1" w:color="auto"/>
+        </w:pBdr>
+        <w:spacing w:line="276" w:lineRule="auto"/>
+        <w:rPr>
+          <w:rFonts w:ascii="IBM Plex Mono" w:hAnsi="IBM Plex Mono"/>
+          <w:sz w:val="16"/>
+          <w:szCs w:val="16"/>
+          <w:lang w:val="vi-VN"/>
+        </w:rPr>
+      </w:pPr>
+    </w:p>
+    <w:p>
+      <w:pPr>
+        <w:spacing w:line="276" w:lineRule="auto"/>
+        <w:rPr>
+          <w:rFonts w:ascii="IBM Plex Mono" w:hAnsi="IBM Plex Mono"/>
+          <w:sz w:val="16"/>
+          <w:szCs w:val="16"/>
+          <w:lang w:val="vi-VN"/>
+        </w:rPr>
+      </w:pPr>
+    </w:p>
+    <w:p>
+      <w:pPr>
+        <w:spacing w:line="276" w:lineRule="auto"/>
+        <w:rPr>
+          <w:rFonts w:ascii="IBM Plex Mono" w:hAnsi="IBM Plex Mono"/>
+          <w:sz w:val="16"/>
+          <w:szCs w:val="16"/>
+          <w:lang w:val="vi-VN"/>
+        </w:rPr>
+      </w:pPr>
+      <w:r>
+        <w:rPr>
+          <w:rFonts w:ascii="IBM Plex Mono" w:hAnsi="IBM Plex Mono"/>
+          <w:sz w:val="16"/>
+          <w:szCs w:val="16"/>
+          <w:lang w:val="vi-VN"/>
+        </w:rPr>
+        <w:t>#</w:t>
+      </w:r>
+      <w:r>
+        <w:rPr>
+          <w:rFonts w:ascii="IBM Plex Mono" w:hAnsi="IBM Plex Mono"/>
+          <w:sz w:val="16"/>
+          <w:szCs w:val="16"/>
+          <w:lang w:val="vi-VN"/>
+        </w:rPr>
+        <w:t>5</w:t>
+      </w:r>
+      <w:r>
+        <w:rPr>
+          <w:rFonts w:ascii="IBM Plex Mono" w:hAnsi="IBM Plex Mono"/>
+          <w:sz w:val="16"/>
+          <w:szCs w:val="16"/>
+          <w:lang w:val="vi-VN"/>
+        </w:rPr>
+        <w:t xml:space="preserve"> </w:t>
+      </w:r>
+    </w:p>
+    <w:p>
+      <w:pPr>
+        <w:spacing w:line="276" w:lineRule="auto"/>
+        <w:rPr>
+          <w:rFonts w:ascii="IBM Plex Mono" w:hAnsi="IBM Plex Mono"/>
+          <w:sz w:val="16"/>
+          <w:szCs w:val="16"/>
+          <w:lang w:val="vi-VN"/>
+        </w:rPr>
+      </w:pPr>
+    </w:p>
+    <w:p>
+      <w:pPr>
+        <w:spacing w:line="276" w:lineRule="auto"/>
+        <w:rPr>
+          <w:rFonts w:ascii="IBM Plex Mono" w:hAnsi="IBM Plex Mono"/>
+          <w:sz w:val="16"/>
+          <w:szCs w:val="16"/>
+          <w:lang w:val="vi-VN"/>
+        </w:rPr>
+      </w:pPr>
+      <w:r>
+        <w:rPr>
+          <w:rFonts w:ascii="IBM Plex Mono" w:hAnsi="IBM Plex Mono"/>
+          <w:sz w:val="16"/>
+          <w:szCs w:val="16"/>
+          <w:lang w:val="vi-VN"/>
+        </w:rPr>
+        <w:t xml:space="preserve">The layout of the visualizer was the trickiest part to solve because what I wanted was to create something similar to the graphic notation. I created a single horizontal split on the screen in consideration for the complexity of the graphics but also </w:t>
+      </w:r>
+      <w:r>
+        <w:rPr>
+          <w:rFonts w:ascii="IBM Plex Mono" w:hAnsi="IBM Plex Mono"/>
+          <w:sz w:val="16"/>
+          <w:szCs w:val="16"/>
+          <w:lang w:val="vi-VN"/>
+        </w:rPr>
+        <w:t>a straightforward way to connotate a sense of structure that of graphic notation.</w:t>
+      </w:r>
+    </w:p>
+    <w:p>
+      <w:pPr>
+        <w:spacing w:line="276" w:lineRule="auto"/>
+        <w:rPr>
+          <w:rFonts w:ascii="IBM Plex Mono" w:hAnsi="IBM Plex Mono"/>
+          <w:sz w:val="16"/>
+          <w:szCs w:val="16"/>
+          <w:lang w:val="vi-VN"/>
+        </w:rPr>
+      </w:pPr>
+    </w:p>
+    <w:p>
+      <w:pPr>
+        <w:spacing w:line="276" w:lineRule="auto"/>
+        <w:rPr>
+          <w:rFonts w:ascii="IBM Plex Mono" w:hAnsi="IBM Plex Mono"/>
+          <w:sz w:val="16"/>
+          <w:szCs w:val="16"/>
+          <w:lang w:val="vi-VN"/>
+        </w:rPr>
+      </w:pPr>
+      <w:r>
+        <w:rPr>
+          <w:rFonts w:ascii="IBM Plex Mono" w:hAnsi="IBM Plex Mono"/>
+          <w:sz w:val="16"/>
+          <w:szCs w:val="16"/>
+          <w:lang w:val="vi-VN"/>
+        </w:rPr>
+        <w:t>In order to do the split, I</w:t>
+      </w:r>
+      <w:r>
+        <w:rPr>
+          <w:rFonts w:ascii="IBM Plex Mono" w:hAnsi="IBM Plex Mono"/>
+          <w:sz w:val="16"/>
+          <w:szCs w:val="16"/>
+          <w:lang w:val="vi-VN"/>
+        </w:rPr>
+        <w:t xml:space="preserve"> figured out a formula that basically subtract the offset or the </w:t>
+      </w:r>
+      <w:r>
+        <w:rPr>
+          <w:rFonts w:ascii="IBM Plex Mono" w:hAnsi="IBM Plex Mono"/>
+          <w:sz w:val="16"/>
+          <w:szCs w:val="16"/>
+          <w:lang w:val="vi-VN"/>
+        </w:rPr>
+        <w:t xml:space="preserve">bottom </w:t>
+      </w:r>
+      <w:r>
+        <w:rPr>
+          <w:rFonts w:ascii="IBM Plex Mono" w:hAnsi="IBM Plex Mono"/>
+          <w:sz w:val="16"/>
+          <w:szCs w:val="16"/>
+          <w:lang w:val="vi-VN"/>
+        </w:rPr>
+        <w:t xml:space="preserve">margin of the visualizer for the row and then </w:t>
+      </w:r>
+      <w:r>
+        <w:rPr>
+          <w:rFonts w:ascii="IBM Plex Mono" w:hAnsi="IBM Plex Mono"/>
+          <w:sz w:val="16"/>
+          <w:szCs w:val="16"/>
+          <w:lang w:val="vi-VN"/>
+        </w:rPr>
+        <w:t>use that bottom row position to detract the its height and top margin for the first row. It can be seen as a bottom-up approach to calculate the size each row.</w:t>
+      </w:r>
+    </w:p>
+    <w:p>
+      <w:pPr>
+        <w:spacing w:line="276" w:lineRule="auto"/>
+        <w:rPr>
+          <w:rFonts w:ascii="IBM Plex Mono" w:hAnsi="IBM Plex Mono"/>
+          <w:sz w:val="16"/>
+          <w:szCs w:val="16"/>
+          <w:lang w:val="vi-VN"/>
+        </w:rPr>
+      </w:pPr>
+    </w:p>
+    <w:p>
+      <w:pPr>
+        <w:shd w:val="clear" w:color="auto" w:fill="1A1B26"/>
+        <w:spacing w:line="270" w:lineRule="atLeast"/>
+        <w:rPr>
+          <w:rFonts w:ascii="Menlo" w:eastAsia="Times New Roman" w:hAnsi="Menlo" w:cs="Menlo"/>
+          <w:color w:val="9ABDF5"/>
+          <w:sz w:val="18"/>
+          <w:szCs w:val="18"/>
+        </w:rPr>
+      </w:pPr>
+      <w:r>
+        <w:rPr>
+          <w:rFonts w:ascii="IBM Plex Mono" w:hAnsi="IBM Plex Mono"/>
+          <w:noProof/>
+          <w:sz w:val="16"/>
+          <w:szCs w:val="16"/>
+          <w:lang w:val="vi-VN"/>
+        </w:rPr>
+        <w:drawing>
+          <wp:anchor distT="0" distB="0" distL="114300" distR="114300" simplePos="0" relativeHeight="251659264" behindDoc="0" locked="0" layoutInCell="1" allowOverlap="1" wp14:anchorId="3857BD9B" wp14:editId="67E142A2">
+            <wp:simplePos x="0" y="0"/>
+            <wp:positionH relativeFrom="column">
+              <wp:posOffset>0</wp:posOffset>
+            </wp:positionH>
+            <wp:positionV relativeFrom="paragraph">
+              <wp:posOffset>56515</wp:posOffset>
+            </wp:positionV>
+            <wp:extent cx="2427605" cy="2385060"/>
+            <wp:effectExtent l="0" t="0" r="0" b="2540"/>
+            <wp:wrapSquare wrapText="bothSides"/>
+            <wp:docPr id="3" name="Picture 3"/>
+            <wp:cNvGraphicFramePr>
+              <a:graphicFrameLocks xmlns:a="http://schemas.openxmlformats.org/drawingml/2006/main" noChangeAspect="1"/>
+            </wp:cNvGraphicFramePr>
+            <a:graphic xmlns:a="http://schemas.openxmlformats.org/drawingml/2006/main">
+              <a:graphicData uri="http://schemas.openxmlformats.org/drawingml/2006/picture">
+                <pic:pic xmlns:pic="http://schemas.openxmlformats.org/drawingml/2006/picture">
+                  <pic:nvPicPr>
+                    <pic:cNvPr id="3" name="Picture 3"/>
+                    <pic:cNvPicPr/>
+                  </pic:nvPicPr>
+                  <pic:blipFill rotWithShape="1">
+                    <a:blip r:embed="rId15" cstate="print">
+                      <a:duotone>
+                        <a:prstClr val="black"/>
+                        <a:schemeClr val="accent4">
+                          <a:tint val="45000"/>
+                          <a:satMod val="400000"/>
+                        </a:schemeClr>
+                      </a:duotone>
+                      <a:extLst>
+                        <a:ext uri="{BEBA8EAE-BF5A-486C-A8C5-ECC9F3942E4B}">
+                          <a14:imgProps xmlns:a14="http://schemas.microsoft.com/office/drawing/2010/main">
+                            <a14:imgLayer r:embed="rId16">
+                              <a14:imgEffect>
+                                <a14:brightnessContrast bright="20000"/>
+                              </a14:imgEffect>
+                            </a14:imgLayer>
+                          </a14:imgProps>
+                        </a:ext>
+                        <a:ext uri="{28A0092B-C50C-407E-A947-70E740481C1C}">
+                          <a14:useLocalDpi xmlns:a14="http://schemas.microsoft.com/office/drawing/2010/main" val="0"/>
+                        </a:ext>
+                      </a:extLst>
+                    </a:blip>
+                    <a:srcRect b="1753"/>
+                    <a:stretch/>
+                  </pic:blipFill>
+                  <pic:spPr bwMode="auto">
+                    <a:xfrm>
+                      <a:off x="0" y="0"/>
+                      <a:ext cx="2427605" cy="2385060"/>
+                    </a:xfrm>
+                    <a:prstGeom prst="rect">
+                      <a:avLst/>
+                    </a:prstGeom>
+                    <a:ln>
+                      <a:noFill/>
+                    </a:ln>
+                    <a:extLst>
+                      <a:ext uri="{53640926-AAD7-44D8-BBD7-CCE9431645EC}">
+                        <a14:shadowObscured xmlns:a14="http://schemas.microsoft.com/office/drawing/2010/main"/>
+                      </a:ext>
+                    </a:extLst>
+                  </pic:spPr>
+                </pic:pic>
+              </a:graphicData>
+            </a:graphic>
+            <wp14:sizeRelH relativeFrom="page">
+              <wp14:pctWidth>0</wp14:pctWidth>
+            </wp14:sizeRelH>
+            <wp14:sizeRelV relativeFrom="page">
+              <wp14:pctHeight>0</wp14:pctHeight>
+            </wp14:sizeRelV>
+          </wp:anchor>
+        </w:drawing>
+      </w:r>
+      <w:r>
+        <w:rPr>
+          <w:rFonts w:ascii="Menlo" w:eastAsia="Times New Roman" w:hAnsi="Menlo" w:cs="Menlo"/>
+          <w:i/>
+          <w:iCs/>
+          <w:color w:val="9D7CD8"/>
+          <w:sz w:val="18"/>
+          <w:szCs w:val="18"/>
+        </w:rPr>
+        <w:tab/>
+      </w:r>
+      <w:r>
+        <w:rPr>
+          <w:rFonts w:ascii="Menlo" w:eastAsia="Times New Roman" w:hAnsi="Menlo" w:cs="Menlo"/>
+          <w:i/>
+          <w:iCs/>
+          <w:color w:val="9D7CD8"/>
+          <w:sz w:val="18"/>
+          <w:szCs w:val="18"/>
+          <w:lang w:val="vi-VN"/>
+        </w:rPr>
+        <w:t xml:space="preserve"> </w:t>
+      </w:r>
+      <w:r>
+        <w:rPr>
+          <w:rFonts w:ascii="Menlo" w:eastAsia="Times New Roman" w:hAnsi="Menlo" w:cs="Menlo"/>
+          <w:i/>
+          <w:iCs/>
+          <w:color w:val="9D7CD8"/>
+          <w:sz w:val="18"/>
+          <w:szCs w:val="18"/>
+        </w:rPr>
+        <w:t xml:space="preserve"> </w:t>
+      </w:r>
+      <w:r>
+        <w:rPr>
+          <w:rFonts w:ascii="Menlo" w:eastAsia="Times New Roman" w:hAnsi="Menlo" w:cs="Menlo"/>
+          <w:i/>
+          <w:iCs/>
+          <w:color w:val="9D7CD8"/>
+          <w:sz w:val="18"/>
+          <w:szCs w:val="18"/>
+          <w:lang w:val="vi-VN"/>
+        </w:rPr>
+        <w:t xml:space="preserve">  </w:t>
+      </w:r>
+      <w:r>
+        <w:rPr>
+          <w:rFonts w:ascii="Menlo" w:eastAsia="Times New Roman" w:hAnsi="Menlo" w:cs="Menlo"/>
+          <w:color w:val="9ABDF5"/>
+          <w:sz w:val="18"/>
+          <w:szCs w:val="18"/>
+        </w:rPr>
+        <w:t xml:space="preserve">  </w:t>
+      </w:r>
+    </w:p>
+    <w:p>
+      <w:pPr>
+        <w:shd w:val="clear" w:color="auto" w:fill="1A1B26"/>
+        <w:spacing w:line="270" w:lineRule="atLeast"/>
+        <w:rPr>
+          <w:rFonts w:ascii="Menlo" w:eastAsia="Times New Roman" w:hAnsi="Menlo" w:cs="Menlo"/>
+          <w:color w:val="A9B1D6"/>
+          <w:sz w:val="18"/>
+          <w:szCs w:val="18"/>
+        </w:rPr>
+      </w:pPr>
+      <w:r>
+        <w:rPr>
+          <w:rFonts w:ascii="Menlo" w:eastAsia="Times New Roman" w:hAnsi="Menlo" w:cs="Menlo"/>
+          <w:color w:val="9ABDF5"/>
+          <w:sz w:val="18"/>
+          <w:szCs w:val="18"/>
+          <w:lang w:val="vi-VN"/>
+        </w:rPr>
+        <w:t xml:space="preserve"> </w:t>
+      </w:r>
+      <w:r>
+        <w:rPr>
+          <w:rFonts w:ascii="Menlo" w:eastAsia="Times New Roman" w:hAnsi="Menlo" w:cs="Menlo"/>
+          <w:color w:val="9ABDF5"/>
+          <w:sz w:val="18"/>
+          <w:szCs w:val="18"/>
+          <w:lang w:val="vi-VN"/>
+        </w:rPr>
+        <w:tab/>
+      </w:r>
+      <w:r>
+        <w:rPr>
+          <w:rFonts w:ascii="Menlo" w:eastAsia="Times New Roman" w:hAnsi="Menlo" w:cs="Menlo"/>
+          <w:color w:val="9ABDF5"/>
+          <w:sz w:val="18"/>
+          <w:szCs w:val="18"/>
+          <w:lang w:val="vi-VN"/>
+        </w:rPr>
+        <w:tab/>
+      </w:r>
+      <w:proofErr w:type="spellStart"/>
+      <w:r>
+        <w:rPr>
+          <w:rFonts w:ascii="Menlo" w:eastAsia="Times New Roman" w:hAnsi="Menlo" w:cs="Menlo"/>
+          <w:color w:val="C0CAF5"/>
+          <w:sz w:val="18"/>
+          <w:szCs w:val="18"/>
+        </w:rPr>
+        <w:t>ogX</w:t>
+      </w:r>
+      <w:proofErr w:type="spellEnd"/>
+      <w:r>
+        <w:rPr>
+          <w:rFonts w:ascii="Menlo" w:eastAsia="Times New Roman" w:hAnsi="Menlo" w:cs="Menlo"/>
+          <w:color w:val="9ABDF5"/>
+          <w:sz w:val="18"/>
+          <w:szCs w:val="18"/>
+        </w:rPr>
+        <w:t xml:space="preserve"> </w:t>
+      </w:r>
+      <w:r>
+        <w:rPr>
+          <w:rFonts w:ascii="Menlo" w:eastAsia="Times New Roman" w:hAnsi="Menlo" w:cs="Menlo"/>
+          <w:color w:val="89DDFF"/>
+          <w:sz w:val="18"/>
+          <w:szCs w:val="18"/>
+        </w:rPr>
+        <w:t>=</w:t>
+      </w:r>
+      <w:r>
+        <w:rPr>
+          <w:rFonts w:ascii="Menlo" w:eastAsia="Times New Roman" w:hAnsi="Menlo" w:cs="Menlo"/>
+          <w:color w:val="9ABDF5"/>
+          <w:sz w:val="18"/>
+          <w:szCs w:val="18"/>
+        </w:rPr>
+        <w:t xml:space="preserve"> </w:t>
+      </w:r>
+      <w:r>
+        <w:rPr>
+          <w:rFonts w:ascii="Menlo" w:eastAsia="Times New Roman" w:hAnsi="Menlo" w:cs="Menlo"/>
+          <w:color w:val="89DDFF"/>
+          <w:sz w:val="18"/>
+          <w:szCs w:val="18"/>
+        </w:rPr>
+        <w:t>-</w:t>
+      </w:r>
+      <w:r>
+        <w:rPr>
+          <w:rFonts w:ascii="Menlo" w:eastAsia="Times New Roman" w:hAnsi="Menlo" w:cs="Menlo"/>
+          <w:color w:val="9ABDF5"/>
+          <w:sz w:val="18"/>
+          <w:szCs w:val="18"/>
+        </w:rPr>
+        <w:t xml:space="preserve"> (</w:t>
+      </w:r>
+      <w:r>
+        <w:rPr>
+          <w:rFonts w:ascii="Menlo" w:eastAsia="Times New Roman" w:hAnsi="Menlo" w:cs="Menlo"/>
+          <w:color w:val="C0CAF5"/>
+          <w:sz w:val="18"/>
+          <w:szCs w:val="18"/>
+        </w:rPr>
+        <w:t>height</w:t>
+      </w:r>
+      <w:r>
+        <w:rPr>
+          <w:rFonts w:ascii="Menlo" w:eastAsia="Times New Roman" w:hAnsi="Menlo" w:cs="Menlo"/>
+          <w:color w:val="9ABDF5"/>
+          <w:sz w:val="18"/>
+          <w:szCs w:val="18"/>
+        </w:rPr>
+        <w:t xml:space="preserve"> </w:t>
+      </w:r>
+      <w:r>
+        <w:rPr>
+          <w:rFonts w:ascii="Menlo" w:eastAsia="Times New Roman" w:hAnsi="Menlo" w:cs="Menlo"/>
+          <w:color w:val="89DDFF"/>
+          <w:sz w:val="18"/>
+          <w:szCs w:val="18"/>
+        </w:rPr>
+        <w:t>/</w:t>
+      </w:r>
+      <w:r>
+        <w:rPr>
+          <w:rFonts w:ascii="Menlo" w:eastAsia="Times New Roman" w:hAnsi="Menlo" w:cs="Menlo"/>
+          <w:color w:val="9ABDF5"/>
+          <w:sz w:val="18"/>
+          <w:szCs w:val="18"/>
+        </w:rPr>
+        <w:t xml:space="preserve"> </w:t>
+      </w:r>
+      <w:r>
+        <w:rPr>
+          <w:rFonts w:ascii="Menlo" w:eastAsia="Times New Roman" w:hAnsi="Menlo" w:cs="Menlo"/>
+          <w:color w:val="FF9E64"/>
+          <w:sz w:val="18"/>
+          <w:szCs w:val="18"/>
+        </w:rPr>
+        <w:t>2</w:t>
+      </w:r>
+      <w:r>
+        <w:rPr>
+          <w:rFonts w:ascii="Menlo" w:eastAsia="Times New Roman" w:hAnsi="Menlo" w:cs="Menlo"/>
+          <w:color w:val="9ABDF5"/>
+          <w:sz w:val="18"/>
+          <w:szCs w:val="18"/>
+        </w:rPr>
+        <w:t xml:space="preserve">) </w:t>
+      </w:r>
+      <w:r>
+        <w:rPr>
+          <w:rFonts w:ascii="Menlo" w:eastAsia="Times New Roman" w:hAnsi="Menlo" w:cs="Menlo"/>
+          <w:color w:val="89DDFF"/>
+          <w:sz w:val="18"/>
+          <w:szCs w:val="18"/>
+        </w:rPr>
+        <w:t>-</w:t>
+      </w:r>
+      <w:r>
+        <w:rPr>
+          <w:rFonts w:ascii="Menlo" w:eastAsia="Times New Roman" w:hAnsi="Menlo" w:cs="Menlo"/>
+          <w:color w:val="9ABDF5"/>
+          <w:sz w:val="18"/>
+          <w:szCs w:val="18"/>
+        </w:rPr>
+        <w:t xml:space="preserve"> </w:t>
+      </w:r>
+      <w:proofErr w:type="gramStart"/>
+      <w:r>
+        <w:rPr>
+          <w:rFonts w:ascii="Menlo" w:eastAsia="Times New Roman" w:hAnsi="Menlo" w:cs="Menlo"/>
+          <w:color w:val="FF9E64"/>
+          <w:sz w:val="18"/>
+          <w:szCs w:val="18"/>
+        </w:rPr>
+        <w:t>100</w:t>
+      </w:r>
+      <w:r>
+        <w:rPr>
+          <w:rFonts w:ascii="Menlo" w:eastAsia="Times New Roman" w:hAnsi="Menlo" w:cs="Menlo"/>
+          <w:color w:val="89DDFF"/>
+          <w:sz w:val="18"/>
+          <w:szCs w:val="18"/>
+        </w:rPr>
+        <w:t>;</w:t>
+      </w:r>
+      <w:proofErr w:type="gramEnd"/>
+    </w:p>
+    <w:p>
+      <w:pPr>
+        <w:shd w:val="clear" w:color="auto" w:fill="1A1B26"/>
+        <w:spacing w:line="270" w:lineRule="atLeast"/>
+        <w:rPr>
+          <w:rFonts w:ascii="Menlo" w:eastAsia="Times New Roman" w:hAnsi="Menlo" w:cs="Menlo"/>
+          <w:color w:val="A9B1D6"/>
+          <w:sz w:val="18"/>
+          <w:szCs w:val="18"/>
+        </w:rPr>
+      </w:pPr>
+      <w:r>
+        <w:rPr>
+          <w:rFonts w:ascii="Menlo" w:eastAsia="Times New Roman" w:hAnsi="Menlo" w:cs="Menlo"/>
+          <w:color w:val="9ABDF5"/>
+          <w:sz w:val="18"/>
+          <w:szCs w:val="18"/>
+        </w:rPr>
+        <w:tab/>
+      </w:r>
+      <w:r>
+        <w:rPr>
+          <w:rFonts w:ascii="Menlo" w:eastAsia="Times New Roman" w:hAnsi="Menlo" w:cs="Menlo"/>
+          <w:color w:val="9ABDF5"/>
+          <w:sz w:val="18"/>
+          <w:szCs w:val="18"/>
+        </w:rPr>
+        <w:tab/>
+      </w:r>
+      <w:proofErr w:type="spellStart"/>
+      <w:r>
+        <w:rPr>
+          <w:rFonts w:ascii="Menlo" w:eastAsia="Times New Roman" w:hAnsi="Menlo" w:cs="Menlo"/>
+          <w:color w:val="C0CAF5"/>
+          <w:sz w:val="18"/>
+          <w:szCs w:val="18"/>
+        </w:rPr>
+        <w:t>originOffset</w:t>
+      </w:r>
+      <w:proofErr w:type="spellEnd"/>
+      <w:r>
+        <w:rPr>
+          <w:rFonts w:ascii="Menlo" w:eastAsia="Times New Roman" w:hAnsi="Menlo" w:cs="Menlo"/>
+          <w:color w:val="9ABDF5"/>
+          <w:sz w:val="18"/>
+          <w:szCs w:val="18"/>
+        </w:rPr>
+        <w:t xml:space="preserve"> </w:t>
+      </w:r>
+      <w:r>
+        <w:rPr>
+          <w:rFonts w:ascii="Menlo" w:eastAsia="Times New Roman" w:hAnsi="Menlo" w:cs="Menlo"/>
+          <w:color w:val="89DDFF"/>
+          <w:sz w:val="18"/>
+          <w:szCs w:val="18"/>
+        </w:rPr>
+        <w:t>=</w:t>
+      </w:r>
+      <w:r>
+        <w:rPr>
+          <w:rFonts w:ascii="Menlo" w:eastAsia="Times New Roman" w:hAnsi="Menlo" w:cs="Menlo"/>
+          <w:color w:val="9ABDF5"/>
+          <w:sz w:val="18"/>
+          <w:szCs w:val="18"/>
+        </w:rPr>
+        <w:t xml:space="preserve"> </w:t>
+      </w:r>
+      <w:r>
+        <w:rPr>
+          <w:rFonts w:ascii="Menlo" w:eastAsia="Times New Roman" w:hAnsi="Menlo" w:cs="Menlo"/>
+          <w:color w:val="89DDFF"/>
+          <w:sz w:val="18"/>
+          <w:szCs w:val="18"/>
+        </w:rPr>
+        <w:t>-</w:t>
+      </w:r>
+      <w:r>
+        <w:rPr>
+          <w:rFonts w:ascii="Menlo" w:eastAsia="Times New Roman" w:hAnsi="Menlo" w:cs="Menlo"/>
+          <w:color w:val="9ABDF5"/>
+          <w:sz w:val="18"/>
+          <w:szCs w:val="18"/>
+        </w:rPr>
+        <w:t xml:space="preserve"> </w:t>
+      </w:r>
+      <w:proofErr w:type="gramStart"/>
+      <w:r>
+        <w:rPr>
+          <w:rFonts w:ascii="Menlo" w:eastAsia="Times New Roman" w:hAnsi="Menlo" w:cs="Menlo"/>
+          <w:color w:val="FF9E64"/>
+          <w:sz w:val="18"/>
+          <w:szCs w:val="18"/>
+        </w:rPr>
+        <w:t>100</w:t>
+      </w:r>
+      <w:r>
+        <w:rPr>
+          <w:rFonts w:ascii="Menlo" w:eastAsia="Times New Roman" w:hAnsi="Menlo" w:cs="Menlo"/>
+          <w:color w:val="89DDFF"/>
+          <w:sz w:val="18"/>
+          <w:szCs w:val="18"/>
+        </w:rPr>
+        <w:t>;</w:t>
+      </w:r>
+      <w:proofErr w:type="gramEnd"/>
+    </w:p>
+    <w:p>
+      <w:pPr>
+        <w:shd w:val="clear" w:color="auto" w:fill="1A1B26"/>
+        <w:spacing w:line="270" w:lineRule="atLeast"/>
+        <w:rPr>
+          <w:rFonts w:ascii="Menlo" w:eastAsia="Times New Roman" w:hAnsi="Menlo" w:cs="Menlo"/>
+          <w:i/>
+          <w:iCs/>
+          <w:color w:val="9D7CD8"/>
+          <w:sz w:val="18"/>
+          <w:szCs w:val="18"/>
+          <w:lang w:val="vi-VN"/>
+        </w:rPr>
+      </w:pPr>
+    </w:p>
+    <w:p>
+      <w:pPr>
+        <w:shd w:val="clear" w:color="auto" w:fill="1A1B26"/>
+        <w:spacing w:line="270" w:lineRule="atLeast"/>
+        <w:rPr>
+          <w:rFonts w:ascii="Menlo" w:eastAsia="Times New Roman" w:hAnsi="Menlo" w:cs="Menlo"/>
+          <w:color w:val="A9B1D6"/>
+          <w:sz w:val="18"/>
+          <w:szCs w:val="18"/>
+        </w:rPr>
+      </w:pPr>
+      <w:r>
+        <w:rPr>
+          <w:rFonts w:ascii="Menlo" w:eastAsia="Times New Roman" w:hAnsi="Menlo" w:cs="Menlo"/>
+          <w:i/>
+          <w:iCs/>
+          <w:color w:val="9D7CD8"/>
+          <w:sz w:val="18"/>
+          <w:szCs w:val="18"/>
+          <w:lang w:val="vi-VN"/>
+        </w:rPr>
+        <w:t xml:space="preserve"> </w:t>
+      </w:r>
+      <w:r>
+        <w:rPr>
+          <w:rFonts w:ascii="Menlo" w:eastAsia="Times New Roman" w:hAnsi="Menlo" w:cs="Menlo"/>
+          <w:i/>
+          <w:iCs/>
+          <w:color w:val="9D7CD8"/>
+          <w:sz w:val="18"/>
+          <w:szCs w:val="18"/>
+          <w:lang w:val="vi-VN"/>
+        </w:rPr>
+        <w:tab/>
+        <w:t xml:space="preserve">     </w:t>
+      </w:r>
+      <w:r>
+        <w:rPr>
+          <w:rFonts w:ascii="Menlo" w:eastAsia="Times New Roman" w:hAnsi="Menlo" w:cs="Menlo"/>
+          <w:i/>
+          <w:iCs/>
+          <w:color w:val="9D7CD8"/>
+          <w:sz w:val="18"/>
+          <w:szCs w:val="18"/>
+        </w:rPr>
+        <w:t>var</w:t>
+      </w:r>
+      <w:r>
+        <w:rPr>
+          <w:rFonts w:ascii="Menlo" w:eastAsia="Times New Roman" w:hAnsi="Menlo" w:cs="Menlo"/>
+          <w:color w:val="9ABDF5"/>
+          <w:sz w:val="18"/>
+          <w:szCs w:val="18"/>
+        </w:rPr>
+        <w:t xml:space="preserve"> </w:t>
+      </w:r>
+      <w:r>
+        <w:rPr>
+          <w:rFonts w:ascii="Menlo" w:eastAsia="Times New Roman" w:hAnsi="Menlo" w:cs="Menlo"/>
+          <w:color w:val="BB9AF7"/>
+          <w:sz w:val="18"/>
+          <w:szCs w:val="18"/>
+        </w:rPr>
+        <w:t>y</w:t>
+      </w:r>
+      <w:r>
+        <w:rPr>
+          <w:rFonts w:ascii="Menlo" w:eastAsia="Times New Roman" w:hAnsi="Menlo" w:cs="Menlo"/>
+          <w:color w:val="9ABDF5"/>
+          <w:sz w:val="18"/>
+          <w:szCs w:val="18"/>
+        </w:rPr>
+        <w:t xml:space="preserve"> </w:t>
+      </w:r>
+      <w:r>
+        <w:rPr>
+          <w:rFonts w:ascii="Menlo" w:eastAsia="Times New Roman" w:hAnsi="Menlo" w:cs="Menlo"/>
+          <w:color w:val="89DDFF"/>
+          <w:sz w:val="18"/>
+          <w:szCs w:val="18"/>
+        </w:rPr>
+        <w:t>=</w:t>
+      </w:r>
+      <w:r>
+        <w:rPr>
+          <w:rFonts w:ascii="Menlo" w:eastAsia="Times New Roman" w:hAnsi="Menlo" w:cs="Menlo"/>
+          <w:color w:val="9ABDF5"/>
+          <w:sz w:val="18"/>
+          <w:szCs w:val="18"/>
+        </w:rPr>
+        <w:t xml:space="preserve"> </w:t>
+      </w:r>
+      <w:proofErr w:type="spellStart"/>
+      <w:r>
+        <w:rPr>
+          <w:rFonts w:ascii="Menlo" w:eastAsia="Times New Roman" w:hAnsi="Menlo" w:cs="Menlo"/>
+          <w:color w:val="C0CAF5"/>
+          <w:sz w:val="18"/>
+          <w:szCs w:val="18"/>
+        </w:rPr>
+        <w:t>histLowMid</w:t>
+      </w:r>
+      <w:proofErr w:type="spellEnd"/>
+      <w:r>
+        <w:rPr>
+          <w:rFonts w:ascii="Menlo" w:eastAsia="Times New Roman" w:hAnsi="Menlo" w:cs="Menlo"/>
+          <w:color w:val="9ABDF5"/>
+          <w:sz w:val="18"/>
+          <w:szCs w:val="18"/>
+        </w:rPr>
+        <w:t>[</w:t>
+      </w:r>
+      <w:proofErr w:type="spellStart"/>
+      <w:r>
+        <w:rPr>
+          <w:rFonts w:ascii="Menlo" w:eastAsia="Times New Roman" w:hAnsi="Menlo" w:cs="Menlo"/>
+          <w:color w:val="7DCFFF"/>
+          <w:sz w:val="18"/>
+          <w:szCs w:val="18"/>
+        </w:rPr>
+        <w:t>i</w:t>
+      </w:r>
+      <w:proofErr w:type="spellEnd"/>
+      <w:r>
+        <w:rPr>
+          <w:rFonts w:ascii="Menlo" w:eastAsia="Times New Roman" w:hAnsi="Menlo" w:cs="Menlo"/>
+          <w:color w:val="9ABDF5"/>
+          <w:sz w:val="18"/>
+          <w:szCs w:val="18"/>
+        </w:rPr>
+        <w:t xml:space="preserve">] </w:t>
+      </w:r>
+      <w:r>
+        <w:rPr>
+          <w:rFonts w:ascii="Menlo" w:eastAsia="Times New Roman" w:hAnsi="Menlo" w:cs="Menlo"/>
+          <w:color w:val="89DDFF"/>
+          <w:sz w:val="18"/>
+          <w:szCs w:val="18"/>
+        </w:rPr>
+        <w:t>+</w:t>
+      </w:r>
+      <w:r>
+        <w:rPr>
+          <w:rFonts w:ascii="Menlo" w:eastAsia="Times New Roman" w:hAnsi="Menlo" w:cs="Menlo"/>
+          <w:color w:val="9ABDF5"/>
+          <w:sz w:val="18"/>
+          <w:szCs w:val="18"/>
+        </w:rPr>
+        <w:t xml:space="preserve"> </w:t>
+      </w:r>
+      <w:proofErr w:type="spellStart"/>
+      <w:proofErr w:type="gramStart"/>
+      <w:r>
+        <w:rPr>
+          <w:rFonts w:ascii="Menlo" w:eastAsia="Times New Roman" w:hAnsi="Menlo" w:cs="Menlo"/>
+          <w:color w:val="C0CAF5"/>
+          <w:sz w:val="18"/>
+          <w:szCs w:val="18"/>
+        </w:rPr>
+        <w:t>ogX</w:t>
+      </w:r>
+      <w:proofErr w:type="spellEnd"/>
+      <w:r>
+        <w:rPr>
+          <w:rFonts w:ascii="Menlo" w:eastAsia="Times New Roman" w:hAnsi="Menlo" w:cs="Menlo"/>
+          <w:color w:val="89DDFF"/>
+          <w:sz w:val="18"/>
+          <w:szCs w:val="18"/>
+        </w:rPr>
+        <w:t>;</w:t>
+      </w:r>
+      <w:proofErr w:type="gramEnd"/>
+    </w:p>
+    <w:p>
+      <w:pPr>
+        <w:shd w:val="clear" w:color="auto" w:fill="1A1B26"/>
+        <w:spacing w:line="270" w:lineRule="atLeast"/>
+        <w:rPr>
+          <w:rFonts w:ascii="Menlo" w:eastAsia="Times New Roman" w:hAnsi="Menlo" w:cs="Menlo"/>
+          <w:color w:val="A9B1D6"/>
+          <w:sz w:val="18"/>
+          <w:szCs w:val="18"/>
+        </w:rPr>
+      </w:pPr>
+      <w:r>
+        <w:rPr>
+          <w:rFonts w:ascii="Menlo" w:eastAsia="Times New Roman" w:hAnsi="Menlo" w:cs="Menlo"/>
+          <w:color w:val="9ABDF5"/>
+          <w:sz w:val="18"/>
+          <w:szCs w:val="18"/>
+        </w:rPr>
+        <w:t xml:space="preserve">        </w:t>
+      </w:r>
+      <w:r>
+        <w:rPr>
+          <w:rFonts w:ascii="Menlo" w:eastAsia="Times New Roman" w:hAnsi="Menlo" w:cs="Menlo"/>
+          <w:i/>
+          <w:iCs/>
+          <w:color w:val="9D7CD8"/>
+          <w:sz w:val="18"/>
+          <w:szCs w:val="18"/>
+        </w:rPr>
+        <w:t>var</w:t>
+      </w:r>
+      <w:r>
+        <w:rPr>
+          <w:rFonts w:ascii="Menlo" w:eastAsia="Times New Roman" w:hAnsi="Menlo" w:cs="Menlo"/>
+          <w:color w:val="9ABDF5"/>
+          <w:sz w:val="18"/>
+          <w:szCs w:val="18"/>
+        </w:rPr>
+        <w:t xml:space="preserve"> </w:t>
+      </w:r>
+      <w:r>
+        <w:rPr>
+          <w:rFonts w:ascii="Menlo" w:eastAsia="Times New Roman" w:hAnsi="Menlo" w:cs="Menlo"/>
+          <w:color w:val="BB9AF7"/>
+          <w:sz w:val="18"/>
+          <w:szCs w:val="18"/>
+        </w:rPr>
+        <w:t>x</w:t>
+      </w:r>
+      <w:r>
+        <w:rPr>
+          <w:rFonts w:ascii="Menlo" w:eastAsia="Times New Roman" w:hAnsi="Menlo" w:cs="Menlo"/>
+          <w:color w:val="9ABDF5"/>
+          <w:sz w:val="18"/>
+          <w:szCs w:val="18"/>
+        </w:rPr>
+        <w:t xml:space="preserve"> </w:t>
+      </w:r>
+      <w:r>
+        <w:rPr>
+          <w:rFonts w:ascii="Menlo" w:eastAsia="Times New Roman" w:hAnsi="Menlo" w:cs="Menlo"/>
+          <w:color w:val="89DDFF"/>
+          <w:sz w:val="18"/>
+          <w:szCs w:val="18"/>
+        </w:rPr>
+        <w:t>=</w:t>
+      </w:r>
+      <w:r>
+        <w:rPr>
+          <w:rFonts w:ascii="Menlo" w:eastAsia="Times New Roman" w:hAnsi="Menlo" w:cs="Menlo"/>
+          <w:color w:val="9ABDF5"/>
+          <w:sz w:val="18"/>
+          <w:szCs w:val="18"/>
+        </w:rPr>
+        <w:t xml:space="preserve"> </w:t>
+      </w:r>
+      <w:proofErr w:type="spellStart"/>
+      <w:proofErr w:type="gramStart"/>
+      <w:r>
+        <w:rPr>
+          <w:rFonts w:ascii="Menlo" w:eastAsia="Times New Roman" w:hAnsi="Menlo" w:cs="Menlo"/>
+          <w:color w:val="C0CAF5"/>
+          <w:sz w:val="18"/>
+          <w:szCs w:val="18"/>
+        </w:rPr>
+        <w:t>i</w:t>
+      </w:r>
+      <w:proofErr w:type="spellEnd"/>
+      <w:r>
+        <w:rPr>
+          <w:rFonts w:ascii="Menlo" w:eastAsia="Times New Roman" w:hAnsi="Menlo" w:cs="Menlo"/>
+          <w:color w:val="89DDFF"/>
+          <w:sz w:val="18"/>
+          <w:szCs w:val="18"/>
+        </w:rPr>
+        <w:t>;</w:t>
+      </w:r>
+      <w:proofErr w:type="gramEnd"/>
+    </w:p>
+    <w:p>
+      <w:pPr>
+        <w:shd w:val="clear" w:color="auto" w:fill="1A1B26"/>
+        <w:spacing w:line="270" w:lineRule="atLeast"/>
+        <w:rPr>
+          <w:rFonts w:ascii="Menlo" w:eastAsia="Times New Roman" w:hAnsi="Menlo" w:cs="Menlo"/>
+          <w:color w:val="A9B1D6"/>
+          <w:sz w:val="18"/>
+          <w:szCs w:val="18"/>
+        </w:rPr>
+      </w:pPr>
+      <w:r>
+        <w:rPr>
+          <w:rFonts w:ascii="Menlo" w:eastAsia="Times New Roman" w:hAnsi="Menlo" w:cs="Menlo"/>
+          <w:color w:val="9ABDF5"/>
+          <w:sz w:val="18"/>
+          <w:szCs w:val="18"/>
+        </w:rPr>
+        <w:t xml:space="preserve">        </w:t>
+      </w:r>
+      <w:proofErr w:type="gramStart"/>
+      <w:r>
+        <w:rPr>
+          <w:rFonts w:ascii="Menlo" w:eastAsia="Times New Roman" w:hAnsi="Menlo" w:cs="Menlo"/>
+          <w:color w:val="BB9AF7"/>
+          <w:sz w:val="18"/>
+          <w:szCs w:val="18"/>
+        </w:rPr>
+        <w:t>if</w:t>
+      </w:r>
+      <w:r>
+        <w:rPr>
+          <w:rFonts w:ascii="Menlo" w:eastAsia="Times New Roman" w:hAnsi="Menlo" w:cs="Menlo"/>
+          <w:color w:val="9ABDF5"/>
+          <w:sz w:val="18"/>
+          <w:szCs w:val="18"/>
+        </w:rPr>
+        <w:t>(</w:t>
+      </w:r>
+      <w:proofErr w:type="gramEnd"/>
+      <w:r>
+        <w:rPr>
+          <w:rFonts w:ascii="Menlo" w:eastAsia="Times New Roman" w:hAnsi="Menlo" w:cs="Menlo"/>
+          <w:color w:val="C0CAF5"/>
+          <w:sz w:val="18"/>
+          <w:szCs w:val="18"/>
+        </w:rPr>
+        <w:t>x</w:t>
+      </w:r>
+      <w:r>
+        <w:rPr>
+          <w:rFonts w:ascii="Menlo" w:eastAsia="Times New Roman" w:hAnsi="Menlo" w:cs="Menlo"/>
+          <w:color w:val="9ABDF5"/>
+          <w:sz w:val="18"/>
+          <w:szCs w:val="18"/>
+        </w:rPr>
+        <w:t xml:space="preserve"> </w:t>
+      </w:r>
+      <w:r>
+        <w:rPr>
+          <w:rFonts w:ascii="Menlo" w:eastAsia="Times New Roman" w:hAnsi="Menlo" w:cs="Menlo"/>
+          <w:color w:val="89DDFF"/>
+          <w:sz w:val="18"/>
+          <w:szCs w:val="18"/>
+        </w:rPr>
+        <w:t>*</w:t>
+      </w:r>
+      <w:r>
+        <w:rPr>
+          <w:rFonts w:ascii="Menlo" w:eastAsia="Times New Roman" w:hAnsi="Menlo" w:cs="Menlo"/>
+          <w:color w:val="9ABDF5"/>
+          <w:sz w:val="18"/>
+          <w:szCs w:val="18"/>
+        </w:rPr>
+        <w:t xml:space="preserve"> </w:t>
+      </w:r>
+      <w:r>
+        <w:rPr>
+          <w:rFonts w:ascii="Menlo" w:eastAsia="Times New Roman" w:hAnsi="Menlo" w:cs="Menlo"/>
+          <w:color w:val="FF9E64"/>
+          <w:sz w:val="18"/>
+          <w:szCs w:val="18"/>
+        </w:rPr>
+        <w:t>20</w:t>
+      </w:r>
+      <w:r>
+        <w:rPr>
+          <w:rFonts w:ascii="Menlo" w:eastAsia="Times New Roman" w:hAnsi="Menlo" w:cs="Menlo"/>
+          <w:color w:val="9ABDF5"/>
+          <w:sz w:val="18"/>
+          <w:szCs w:val="18"/>
+        </w:rPr>
+        <w:t xml:space="preserve"> </w:t>
+      </w:r>
+      <w:r>
+        <w:rPr>
+          <w:rFonts w:ascii="Menlo" w:eastAsia="Times New Roman" w:hAnsi="Menlo" w:cs="Menlo"/>
+          <w:color w:val="BB9AF7"/>
+          <w:sz w:val="18"/>
+          <w:szCs w:val="18"/>
+        </w:rPr>
+        <w:t>&gt;</w:t>
+      </w:r>
+      <w:r>
+        <w:rPr>
+          <w:rFonts w:ascii="Menlo" w:eastAsia="Times New Roman" w:hAnsi="Menlo" w:cs="Menlo"/>
+          <w:color w:val="9ABDF5"/>
+          <w:sz w:val="18"/>
+          <w:szCs w:val="18"/>
+        </w:rPr>
+        <w:t xml:space="preserve"> </w:t>
+      </w:r>
+      <w:r>
+        <w:rPr>
+          <w:rFonts w:ascii="Menlo" w:eastAsia="Times New Roman" w:hAnsi="Menlo" w:cs="Menlo"/>
+          <w:color w:val="C0CAF5"/>
+          <w:sz w:val="18"/>
+          <w:szCs w:val="18"/>
+        </w:rPr>
+        <w:t>width</w:t>
+      </w:r>
+      <w:r>
+        <w:rPr>
+          <w:rFonts w:ascii="Menlo" w:eastAsia="Times New Roman" w:hAnsi="Menlo" w:cs="Menlo"/>
+          <w:color w:val="9ABDF5"/>
+          <w:sz w:val="18"/>
+          <w:szCs w:val="18"/>
+        </w:rPr>
+        <w:t>)</w:t>
+      </w:r>
+    </w:p>
+    <w:p>
+      <w:pPr>
+        <w:shd w:val="clear" w:color="auto" w:fill="1A1B26"/>
+        <w:spacing w:line="270" w:lineRule="atLeast"/>
+        <w:rPr>
+          <w:rFonts w:ascii="Menlo" w:eastAsia="Times New Roman" w:hAnsi="Menlo" w:cs="Menlo"/>
+          <w:color w:val="A9B1D6"/>
+          <w:sz w:val="18"/>
+          <w:szCs w:val="18"/>
+        </w:rPr>
+      </w:pPr>
+      <w:r>
+        <w:rPr>
+          <w:rFonts w:ascii="Menlo" w:eastAsia="Times New Roman" w:hAnsi="Menlo" w:cs="Menlo"/>
+          <w:color w:val="9ABDF5"/>
+          <w:sz w:val="18"/>
+          <w:szCs w:val="18"/>
+        </w:rPr>
+        <w:t xml:space="preserve">        {</w:t>
+      </w:r>
+    </w:p>
+    <w:p>
+      <w:pPr>
+        <w:shd w:val="clear" w:color="auto" w:fill="1A1B26"/>
+        <w:spacing w:line="270" w:lineRule="atLeast"/>
+        <w:rPr>
+          <w:rFonts w:ascii="Menlo" w:eastAsia="Times New Roman" w:hAnsi="Menlo" w:cs="Menlo"/>
+          <w:color w:val="A9B1D6"/>
+          <w:sz w:val="18"/>
+          <w:szCs w:val="18"/>
+        </w:rPr>
+      </w:pPr>
+      <w:r>
+        <w:rPr>
+          <w:rFonts w:ascii="Menlo" w:eastAsia="Times New Roman" w:hAnsi="Menlo" w:cs="Menlo"/>
+          <w:color w:val="9ABDF5"/>
+          <w:sz w:val="18"/>
+          <w:szCs w:val="18"/>
+        </w:rPr>
+        <w:t xml:space="preserve">            </w:t>
+      </w:r>
+      <w:r>
+        <w:rPr>
+          <w:rFonts w:ascii="Menlo" w:eastAsia="Times New Roman" w:hAnsi="Menlo" w:cs="Menlo"/>
+          <w:color w:val="C0CAF5"/>
+          <w:sz w:val="18"/>
+          <w:szCs w:val="18"/>
+        </w:rPr>
+        <w:t>y</w:t>
+      </w:r>
+      <w:r>
+        <w:rPr>
+          <w:rFonts w:ascii="Menlo" w:eastAsia="Times New Roman" w:hAnsi="Menlo" w:cs="Menlo"/>
+          <w:color w:val="9ABDF5"/>
+          <w:sz w:val="18"/>
+          <w:szCs w:val="18"/>
+        </w:rPr>
+        <w:t xml:space="preserve"> </w:t>
+      </w:r>
+      <w:r>
+        <w:rPr>
+          <w:rFonts w:ascii="Menlo" w:eastAsia="Times New Roman" w:hAnsi="Menlo" w:cs="Menlo"/>
+          <w:color w:val="89DDFF"/>
+          <w:sz w:val="18"/>
+          <w:szCs w:val="18"/>
+        </w:rPr>
+        <w:t>=</w:t>
+      </w:r>
+      <w:r>
+        <w:rPr>
+          <w:rFonts w:ascii="Menlo" w:eastAsia="Times New Roman" w:hAnsi="Menlo" w:cs="Menlo"/>
+          <w:color w:val="9ABDF5"/>
+          <w:sz w:val="18"/>
+          <w:szCs w:val="18"/>
+        </w:rPr>
+        <w:t xml:space="preserve"> </w:t>
+      </w:r>
+      <w:proofErr w:type="spellStart"/>
+      <w:r>
+        <w:rPr>
+          <w:rFonts w:ascii="Menlo" w:eastAsia="Times New Roman" w:hAnsi="Menlo" w:cs="Menlo"/>
+          <w:color w:val="C0CAF5"/>
+          <w:sz w:val="18"/>
+          <w:szCs w:val="18"/>
+        </w:rPr>
+        <w:t>histLowMid</w:t>
+      </w:r>
+      <w:proofErr w:type="spellEnd"/>
+      <w:r>
+        <w:rPr>
+          <w:rFonts w:ascii="Menlo" w:eastAsia="Times New Roman" w:hAnsi="Menlo" w:cs="Menlo"/>
+          <w:color w:val="9ABDF5"/>
+          <w:sz w:val="18"/>
+          <w:szCs w:val="18"/>
+        </w:rPr>
+        <w:t>[</w:t>
+      </w:r>
+      <w:proofErr w:type="spellStart"/>
+      <w:r>
+        <w:rPr>
+          <w:rFonts w:ascii="Menlo" w:eastAsia="Times New Roman" w:hAnsi="Menlo" w:cs="Menlo"/>
+          <w:color w:val="7DCFFF"/>
+          <w:sz w:val="18"/>
+          <w:szCs w:val="18"/>
+        </w:rPr>
+        <w:t>i</w:t>
+      </w:r>
+      <w:proofErr w:type="spellEnd"/>
+      <w:r>
+        <w:rPr>
+          <w:rFonts w:ascii="Menlo" w:eastAsia="Times New Roman" w:hAnsi="Menlo" w:cs="Menlo"/>
+          <w:color w:val="9ABDF5"/>
+          <w:sz w:val="18"/>
+          <w:szCs w:val="18"/>
+        </w:rPr>
+        <w:t xml:space="preserve">] </w:t>
+      </w:r>
+      <w:r>
+        <w:rPr>
+          <w:rFonts w:ascii="Menlo" w:eastAsia="Times New Roman" w:hAnsi="Menlo" w:cs="Menlo"/>
+          <w:color w:val="89DDFF"/>
+          <w:sz w:val="18"/>
+          <w:szCs w:val="18"/>
+        </w:rPr>
+        <w:t>+</w:t>
+      </w:r>
+      <w:r>
+        <w:rPr>
+          <w:rFonts w:ascii="Menlo" w:eastAsia="Times New Roman" w:hAnsi="Menlo" w:cs="Menlo"/>
+          <w:color w:val="9ABDF5"/>
+          <w:sz w:val="18"/>
+          <w:szCs w:val="18"/>
+        </w:rPr>
+        <w:t xml:space="preserve"> </w:t>
+      </w:r>
+      <w:proofErr w:type="spellStart"/>
+      <w:proofErr w:type="gramStart"/>
+      <w:r>
+        <w:rPr>
+          <w:rFonts w:ascii="Menlo" w:eastAsia="Times New Roman" w:hAnsi="Menlo" w:cs="Menlo"/>
+          <w:color w:val="C0CAF5"/>
+          <w:sz w:val="18"/>
+          <w:szCs w:val="18"/>
+        </w:rPr>
+        <w:t>originOffset</w:t>
+      </w:r>
+      <w:proofErr w:type="spellEnd"/>
+      <w:r>
+        <w:rPr>
+          <w:rFonts w:ascii="Menlo" w:eastAsia="Times New Roman" w:hAnsi="Menlo" w:cs="Menlo"/>
+          <w:color w:val="89DDFF"/>
+          <w:sz w:val="18"/>
+          <w:szCs w:val="18"/>
+        </w:rPr>
+        <w:t>;</w:t>
+      </w:r>
+      <w:proofErr w:type="gramEnd"/>
+    </w:p>
+    <w:p>
+      <w:pPr>
+        <w:shd w:val="clear" w:color="auto" w:fill="1A1B26"/>
+        <w:spacing w:line="270" w:lineRule="atLeast"/>
+        <w:rPr>
+          <w:rFonts w:ascii="Menlo" w:eastAsia="Times New Roman" w:hAnsi="Menlo" w:cs="Menlo"/>
+          <w:color w:val="A9B1D6"/>
+          <w:sz w:val="18"/>
+          <w:szCs w:val="18"/>
+        </w:rPr>
+      </w:pPr>
+      <w:r>
+        <w:rPr>
+          <w:rFonts w:ascii="Menlo" w:eastAsia="Times New Roman" w:hAnsi="Menlo" w:cs="Menlo"/>
+          <w:color w:val="9ABDF5"/>
+          <w:sz w:val="18"/>
+          <w:szCs w:val="18"/>
+        </w:rPr>
+        <w:t xml:space="preserve">            </w:t>
+      </w:r>
+      <w:r>
+        <w:rPr>
+          <w:rFonts w:ascii="Menlo" w:eastAsia="Times New Roman" w:hAnsi="Menlo" w:cs="Menlo"/>
+          <w:color w:val="C0CAF5"/>
+          <w:sz w:val="18"/>
+          <w:szCs w:val="18"/>
+        </w:rPr>
+        <w:t>x</w:t>
+      </w:r>
+      <w:r>
+        <w:rPr>
+          <w:rFonts w:ascii="Menlo" w:eastAsia="Times New Roman" w:hAnsi="Menlo" w:cs="Menlo"/>
+          <w:color w:val="9ABDF5"/>
+          <w:sz w:val="18"/>
+          <w:szCs w:val="18"/>
+        </w:rPr>
+        <w:t xml:space="preserve"> </w:t>
+      </w:r>
+      <w:r>
+        <w:rPr>
+          <w:rFonts w:ascii="Menlo" w:eastAsia="Times New Roman" w:hAnsi="Menlo" w:cs="Menlo"/>
+          <w:color w:val="89DDFF"/>
+          <w:sz w:val="18"/>
+          <w:szCs w:val="18"/>
+        </w:rPr>
+        <w:t>=</w:t>
+      </w:r>
+      <w:r>
+        <w:rPr>
+          <w:rFonts w:ascii="Menlo" w:eastAsia="Times New Roman" w:hAnsi="Menlo" w:cs="Menlo"/>
+          <w:color w:val="9ABDF5"/>
+          <w:sz w:val="18"/>
+          <w:szCs w:val="18"/>
+        </w:rPr>
+        <w:t xml:space="preserve"> (</w:t>
+      </w:r>
+      <w:proofErr w:type="spellStart"/>
+      <w:r>
+        <w:rPr>
+          <w:rFonts w:ascii="Menlo" w:eastAsia="Times New Roman" w:hAnsi="Menlo" w:cs="Menlo"/>
+          <w:color w:val="C0CAF5"/>
+          <w:sz w:val="18"/>
+          <w:szCs w:val="18"/>
+        </w:rPr>
+        <w:t>i</w:t>
+      </w:r>
+      <w:proofErr w:type="spellEnd"/>
+      <w:r>
+        <w:rPr>
+          <w:rFonts w:ascii="Menlo" w:eastAsia="Times New Roman" w:hAnsi="Menlo" w:cs="Menlo"/>
+          <w:color w:val="9ABDF5"/>
+          <w:sz w:val="18"/>
+          <w:szCs w:val="18"/>
+        </w:rPr>
+        <w:t xml:space="preserve"> </w:t>
+      </w:r>
+      <w:r>
+        <w:rPr>
+          <w:rFonts w:ascii="Menlo" w:eastAsia="Times New Roman" w:hAnsi="Menlo" w:cs="Menlo"/>
+          <w:color w:val="89DDFF"/>
+          <w:sz w:val="18"/>
+          <w:szCs w:val="18"/>
+        </w:rPr>
+        <w:t>*</w:t>
+      </w:r>
+      <w:r>
+        <w:rPr>
+          <w:rFonts w:ascii="Menlo" w:eastAsia="Times New Roman" w:hAnsi="Menlo" w:cs="Menlo"/>
+          <w:color w:val="9ABDF5"/>
+          <w:sz w:val="18"/>
+          <w:szCs w:val="18"/>
+        </w:rPr>
+        <w:t xml:space="preserve"> </w:t>
+      </w:r>
+      <w:r>
+        <w:rPr>
+          <w:rFonts w:ascii="Menlo" w:eastAsia="Times New Roman" w:hAnsi="Menlo" w:cs="Menlo"/>
+          <w:color w:val="FF9E64"/>
+          <w:sz w:val="18"/>
+          <w:szCs w:val="18"/>
+        </w:rPr>
+        <w:t>20</w:t>
+      </w:r>
+      <w:r>
+        <w:rPr>
+          <w:rFonts w:ascii="Menlo" w:eastAsia="Times New Roman" w:hAnsi="Menlo" w:cs="Menlo"/>
+          <w:color w:val="9ABDF5"/>
+          <w:sz w:val="18"/>
+          <w:szCs w:val="18"/>
+        </w:rPr>
+        <w:t xml:space="preserve"> </w:t>
+      </w:r>
+      <w:r>
+        <w:rPr>
+          <w:rFonts w:ascii="Menlo" w:eastAsia="Times New Roman" w:hAnsi="Menlo" w:cs="Menlo"/>
+          <w:color w:val="89DDFF"/>
+          <w:sz w:val="18"/>
+          <w:szCs w:val="18"/>
+        </w:rPr>
+        <w:t>-</w:t>
+      </w:r>
+      <w:r>
+        <w:rPr>
+          <w:rFonts w:ascii="Menlo" w:eastAsia="Times New Roman" w:hAnsi="Menlo" w:cs="Menlo"/>
+          <w:color w:val="9ABDF5"/>
+          <w:sz w:val="18"/>
+          <w:szCs w:val="18"/>
+        </w:rPr>
+        <w:t xml:space="preserve"> </w:t>
+      </w:r>
+      <w:r>
+        <w:rPr>
+          <w:rFonts w:ascii="Menlo" w:eastAsia="Times New Roman" w:hAnsi="Menlo" w:cs="Menlo"/>
+          <w:color w:val="C0CAF5"/>
+          <w:sz w:val="18"/>
+          <w:szCs w:val="18"/>
+        </w:rPr>
+        <w:t>width</w:t>
+      </w:r>
+      <w:r>
+        <w:rPr>
+          <w:rFonts w:ascii="Menlo" w:eastAsia="Times New Roman" w:hAnsi="Menlo" w:cs="Menlo"/>
+          <w:color w:val="9ABDF5"/>
+          <w:sz w:val="18"/>
+          <w:szCs w:val="18"/>
+        </w:rPr>
+        <w:t xml:space="preserve">) </w:t>
+      </w:r>
+      <w:r>
+        <w:rPr>
+          <w:rFonts w:ascii="Menlo" w:eastAsia="Times New Roman" w:hAnsi="Menlo" w:cs="Menlo"/>
+          <w:color w:val="89DDFF"/>
+          <w:sz w:val="18"/>
+          <w:szCs w:val="18"/>
+        </w:rPr>
+        <w:t>/</w:t>
+      </w:r>
+      <w:r>
+        <w:rPr>
+          <w:rFonts w:ascii="Menlo" w:eastAsia="Times New Roman" w:hAnsi="Menlo" w:cs="Menlo"/>
+          <w:color w:val="9ABDF5"/>
+          <w:sz w:val="18"/>
+          <w:szCs w:val="18"/>
+        </w:rPr>
+        <w:t xml:space="preserve"> </w:t>
+      </w:r>
+      <w:proofErr w:type="gramStart"/>
+      <w:r>
+        <w:rPr>
+          <w:rFonts w:ascii="Menlo" w:eastAsia="Times New Roman" w:hAnsi="Menlo" w:cs="Menlo"/>
+          <w:color w:val="FF9E64"/>
+          <w:sz w:val="18"/>
+          <w:szCs w:val="18"/>
+        </w:rPr>
+        <w:t>20</w:t>
+      </w:r>
+      <w:r>
+        <w:rPr>
+          <w:rFonts w:ascii="Menlo" w:eastAsia="Times New Roman" w:hAnsi="Menlo" w:cs="Menlo"/>
+          <w:color w:val="89DDFF"/>
+          <w:sz w:val="18"/>
+          <w:szCs w:val="18"/>
+        </w:rPr>
+        <w:t>;</w:t>
+      </w:r>
+      <w:proofErr w:type="gramEnd"/>
+    </w:p>
+    <w:p>
+      <w:pPr>
+        <w:shd w:val="clear" w:color="auto" w:fill="1A1B26"/>
+        <w:spacing w:line="270" w:lineRule="atLeast"/>
+        <w:rPr>
+          <w:rFonts w:ascii="Menlo" w:eastAsia="Times New Roman" w:hAnsi="Menlo" w:cs="Menlo"/>
+          <w:color w:val="A9B1D6"/>
+          <w:sz w:val="18"/>
+          <w:szCs w:val="18"/>
+        </w:rPr>
+      </w:pPr>
+      <w:r>
+        <w:rPr>
+          <w:rFonts w:ascii="Menlo" w:eastAsia="Times New Roman" w:hAnsi="Menlo" w:cs="Menlo"/>
+          <w:color w:val="9ABDF5"/>
+          <w:sz w:val="18"/>
+          <w:szCs w:val="18"/>
+        </w:rPr>
+        <w:t xml:space="preserve">        }</w:t>
+      </w:r>
+    </w:p>
+    <w:p>
+      <w:pPr>
+        <w:spacing w:line="276" w:lineRule="auto"/>
+        <w:rPr>
+          <w:rFonts w:ascii="IBM Plex Mono" w:hAnsi="IBM Plex Mono"/>
+          <w:sz w:val="16"/>
+          <w:szCs w:val="16"/>
+          <w:lang w:val="vi-VN"/>
+        </w:rPr>
+      </w:pPr>
+    </w:p>
+    <w:p>
+      <w:pPr>
+        <w:spacing w:line="276" w:lineRule="auto"/>
+        <w:rPr>
+          <w:rFonts w:ascii="IBM Plex Mono" w:hAnsi="IBM Plex Mono"/>
+          <w:sz w:val="16"/>
+          <w:szCs w:val="16"/>
+          <w:lang w:val="vi-VN"/>
+        </w:rPr>
+      </w:pPr>
+    </w:p>
+    <w:p>
+      <w:pPr>
+        <w:spacing w:line="276" w:lineRule="auto"/>
+        <w:rPr>
+          <w:rFonts w:ascii="IBM Plex Mono" w:hAnsi="IBM Plex Mono"/>
+          <w:sz w:val="16"/>
+          <w:szCs w:val="16"/>
+          <w:lang w:val="vi-VN"/>
+        </w:rPr>
+      </w:pPr>
+    </w:p>
+    <w:p>
+      <w:pPr>
+        <w:spacing w:line="276" w:lineRule="auto"/>
+        <w:rPr>
+          <w:rFonts w:ascii="IBM Plex Mono" w:hAnsi="IBM Plex Mono"/>
+          <w:sz w:val="16"/>
+          <w:szCs w:val="16"/>
+          <w:lang w:val="vi-VN"/>
+        </w:rPr>
+      </w:pPr>
+    </w:p>
+    <w:p>
+      <w:pPr>
+        <w:spacing w:line="276" w:lineRule="auto"/>
+        <w:rPr>
+          <w:rFonts w:ascii="IBM Plex Mono" w:hAnsi="IBM Plex Mono"/>
+          <w:sz w:val="16"/>
+          <w:szCs w:val="16"/>
+          <w:lang w:val="vi-VN"/>
+        </w:rPr>
+      </w:pPr>
+    </w:p>
+    <w:p>
+      <w:pPr>
+        <w:spacing w:line="276" w:lineRule="auto"/>
+        <w:rPr>
+          <w:rFonts w:ascii="IBM Plex Mono" w:hAnsi="IBM Plex Mono"/>
+          <w:sz w:val="16"/>
+          <w:szCs w:val="16"/>
+          <w:lang w:val="vi-VN"/>
+        </w:rPr>
+      </w:pPr>
+    </w:p>
+    <w:p>
+      <w:pPr>
+        <w:pBdr>
+          <w:bottom w:val="single" w:sz="6" w:space="1" w:color="auto"/>
+        </w:pBdr>
+        <w:spacing w:line="276" w:lineRule="auto"/>
+        <w:rPr>
+          <w:rFonts w:ascii="IBM Plex Mono" w:hAnsi="IBM Plex Mono"/>
+          <w:sz w:val="16"/>
+          <w:szCs w:val="16"/>
+          <w:lang w:val="vi-VN"/>
+        </w:rPr>
+      </w:pPr>
+    </w:p>
+    <w:p>
+      <w:pPr>
+        <w:spacing w:line="276" w:lineRule="auto"/>
+        <w:rPr>
+          <w:rFonts w:ascii="IBM Plex Mono" w:hAnsi="IBM Plex Mono"/>
+          <w:sz w:val="16"/>
+          <w:szCs w:val="16"/>
+          <w:lang w:val="vi-VN"/>
+        </w:rPr>
+      </w:pPr>
+    </w:p>
+    <w:p>
+      <w:pPr>
+        <w:spacing w:line="276" w:lineRule="auto"/>
+        <w:rPr>
+          <w:rFonts w:ascii="IBM Plex Mono" w:hAnsi="IBM Plex Mono"/>
+          <w:sz w:val="16"/>
+          <w:szCs w:val="16"/>
+          <w:lang w:val="vi-VN"/>
+        </w:rPr>
+      </w:pPr>
+      <w:r>
+        <w:rPr>
+          <w:rFonts w:ascii="IBM Plex Mono" w:hAnsi="IBM Plex Mono"/>
+          <w:sz w:val="16"/>
+          <w:szCs w:val="16"/>
+          <w:lang w:val="vi-VN"/>
+        </w:rPr>
+        <w:t>#</w:t>
+      </w:r>
+      <w:r>
+        <w:rPr>
+          <w:rFonts w:ascii="IBM Plex Mono" w:hAnsi="IBM Plex Mono"/>
+          <w:sz w:val="16"/>
+          <w:szCs w:val="16"/>
+          <w:lang w:val="vi-VN"/>
+        </w:rPr>
+        <w:t>6</w:t>
+      </w:r>
+      <w:r>
+        <w:rPr>
+          <w:rFonts w:ascii="IBM Plex Mono" w:hAnsi="IBM Plex Mono"/>
+          <w:sz w:val="16"/>
+          <w:szCs w:val="16"/>
+          <w:lang w:val="vi-VN"/>
+        </w:rPr>
+        <w:t xml:space="preserve"> Further notes</w:t>
+      </w:r>
+    </w:p>
+    <w:p>
+      <w:pPr>
+        <w:pStyle w:val="ListParagraph"/>
+        <w:numPr>
+          <w:ilvl w:val="0"/>
+          <w:numId w:val="15"/>
+        </w:numPr>
+        <w:spacing w:line="276" w:lineRule="auto"/>
+        <w:rPr>
+          <w:rFonts w:ascii="IBM Plex Mono" w:hAnsi="IBM Plex Mono"/>
+          <w:sz w:val="16"/>
+          <w:szCs w:val="16"/>
+          <w:lang w:val="vi-VN"/>
+        </w:rPr>
+      </w:pPr>
+      <w:r>
+        <w:rPr>
+          <w:rFonts w:ascii="IBM Plex Mono" w:hAnsi="IBM Plex Mono"/>
+          <w:sz w:val="16"/>
+          <w:szCs w:val="16"/>
+          <w:lang w:val="vi-VN"/>
+        </w:rPr>
+        <w:t xml:space="preserve">A lot of of my inspiration comes from these visualizers </w:t>
+      </w:r>
+      <w:hyperlink r:id="rId17" w:history="1">
         <w:r>
           <w:rPr>
             <w:rStyle w:val="Hyperlink"/>
@@ -857,7 +6410,662 @@
             <w:szCs w:val="16"/>
             <w:lang w:val="vi-VN"/>
           </w:rPr>
-          <w:t>https://mkyong.com/javascript/check-if-varia</w:t>
+          <w:t>[3]</w:t>
+        </w:r>
+      </w:hyperlink>
+      <w:r>
+        <w:rPr>
+          <w:rFonts w:ascii="IBM Plex Mono" w:hAnsi="IBM Plex Mono"/>
+          <w:sz w:val="16"/>
+          <w:szCs w:val="16"/>
+          <w:lang w:val="vi-VN"/>
+        </w:rPr>
+        <w:t xml:space="preserve"> </w:t>
+      </w:r>
+      <w:hyperlink r:id="rId18" w:history="1">
+        <w:r>
+          <w:rPr>
+            <w:rStyle w:val="Hyperlink"/>
+            <w:rFonts w:ascii="IBM Plex Mono" w:hAnsi="IBM Plex Mono"/>
+            <w:sz w:val="16"/>
+            <w:szCs w:val="16"/>
+            <w:lang w:val="vi-VN"/>
+          </w:rPr>
+          <w:t>[4]</w:t>
+        </w:r>
+      </w:hyperlink>
+      <w:r>
+        <w:rPr>
+          <w:rFonts w:ascii="IBM Plex Mono" w:hAnsi="IBM Plex Mono"/>
+          <w:sz w:val="16"/>
+          <w:szCs w:val="16"/>
+          <w:lang w:val="vi-VN"/>
+        </w:rPr>
+        <w:t xml:space="preserve">, </w:t>
+      </w:r>
+      <w:hyperlink r:id="rId19" w:history="1">
+        <w:r>
+          <w:rPr>
+            <w:rStyle w:val="Hyperlink"/>
+            <w:rFonts w:ascii="IBM Plex Mono" w:hAnsi="IBM Plex Mono"/>
+            <w:sz w:val="16"/>
+            <w:szCs w:val="16"/>
+            <w:lang w:val="vi-VN"/>
+          </w:rPr>
+          <w:t>[5]</w:t>
+        </w:r>
+      </w:hyperlink>
+    </w:p>
+    <w:p>
+      <w:pPr>
+        <w:pStyle w:val="ListParagraph"/>
+        <w:numPr>
+          <w:ilvl w:val="0"/>
+          <w:numId w:val="15"/>
+        </w:numPr>
+        <w:spacing w:line="276" w:lineRule="auto"/>
+        <w:rPr>
+          <w:rFonts w:ascii="IBM Plex Mono" w:hAnsi="IBM Plex Mono"/>
+          <w:sz w:val="16"/>
+          <w:szCs w:val="16"/>
+          <w:lang w:val="vi-VN"/>
+        </w:rPr>
+      </w:pPr>
+      <w:r>
+        <w:rPr>
+          <w:rFonts w:ascii="IBM Plex Mono" w:hAnsi="IBM Plex Mono"/>
+          <w:sz w:val="16"/>
+          <w:szCs w:val="16"/>
+          <w:lang w:val="vi-VN"/>
+        </w:rPr>
+        <w:t>I believe there is more to explore and solve with my program right especially trying to implement some of the structures I learned from previous weeks and also looking into ways to shorten and optimized the codes using either class object or even linked list.</w:t>
+      </w:r>
+    </w:p>
+    <w:p>
+      <w:pPr>
+        <w:pStyle w:val="ListParagraph"/>
+        <w:numPr>
+          <w:ilvl w:val="0"/>
+          <w:numId w:val="15"/>
+        </w:numPr>
+        <w:spacing w:line="276" w:lineRule="auto"/>
+        <w:rPr>
+          <w:rFonts w:ascii="IBM Plex Mono" w:hAnsi="IBM Plex Mono"/>
+          <w:sz w:val="16"/>
+          <w:szCs w:val="16"/>
+          <w:lang w:val="vi-VN"/>
+        </w:rPr>
+      </w:pPr>
+      <w:r>
+        <w:rPr>
+          <w:rFonts w:ascii="IBM Plex Mono" w:hAnsi="IBM Plex Mono"/>
+          <w:sz w:val="16"/>
+          <w:szCs w:val="16"/>
+          <w:lang w:val="vi-VN"/>
+        </w:rPr>
+        <w:t xml:space="preserve">There is a lot direction that I could take on further with this project and I do thing I learned a lot more about sound visualization and the different layers of sound as data. I also think that through this project, I got to relearn how to solve small simple things within the codes from splitting the visualizer to how to separate different layers within a canvas and also how to analyze and make use of certain data for the program.  </w:t>
+      </w:r>
+    </w:p>
+    <w:p>
+      <w:pPr>
+        <w:pStyle w:val="ListParagraph"/>
+        <w:spacing w:line="276" w:lineRule="auto"/>
+        <w:rPr>
+          <w:rFonts w:ascii="IBM Plex Mono" w:hAnsi="IBM Plex Mono"/>
+          <w:sz w:val="16"/>
+          <w:szCs w:val="16"/>
+          <w:lang w:val="vi-VN"/>
+        </w:rPr>
+      </w:pPr>
+    </w:p>
+    <w:p>
+      <w:pPr>
+        <w:spacing w:line="276" w:lineRule="auto"/>
+        <w:rPr>
+          <w:rFonts w:ascii="IBM Plex Mono" w:hAnsi="IBM Plex Mono"/>
+          <w:sz w:val="16"/>
+          <w:szCs w:val="16"/>
+          <w:lang w:val="vi-VN"/>
+        </w:rPr>
+      </w:pPr>
+    </w:p>
+    <w:p>
+      <w:pPr>
+        <w:pBdr>
+          <w:bottom w:val="single" w:sz="6" w:space="1" w:color="auto"/>
+        </w:pBdr>
+        <w:spacing w:line="276" w:lineRule="auto"/>
+        <w:ind w:right="1710"/>
+        <w:rPr>
+          <w:rFonts w:ascii="IBM Plex Mono" w:hAnsi="IBM Plex Mono"/>
+          <w:sz w:val="16"/>
+          <w:szCs w:val="16"/>
+          <w:lang w:val="vi-VN"/>
+        </w:rPr>
+      </w:pPr>
+    </w:p>
+    <w:p>
+      <w:pPr>
+        <w:spacing w:line="276" w:lineRule="auto"/>
+        <w:ind w:right="1710"/>
+        <w:rPr>
+          <w:rFonts w:ascii="IBM Plex Mono" w:hAnsi="IBM Plex Mono"/>
+          <w:sz w:val="16"/>
+          <w:szCs w:val="16"/>
+          <w:lang w:val="vi-VN"/>
+        </w:rPr>
+      </w:pPr>
+      <w:r>
+        <w:rPr>
+          <w:rFonts w:ascii="IBM Plex Mono" w:hAnsi="IBM Plex Mono"/>
+          <w:sz w:val="16"/>
+          <w:szCs w:val="16"/>
+          <w:lang w:val="vi-VN"/>
+        </w:rPr>
+        <w:t>Reference</w:t>
+      </w:r>
+    </w:p>
+    <w:p>
+      <w:pPr>
+        <w:spacing w:line="276" w:lineRule="auto"/>
+        <w:ind w:right="1710"/>
+        <w:rPr>
+          <w:rFonts w:ascii="IBM Plex Mono" w:hAnsi="IBM Plex Mono"/>
+          <w:sz w:val="16"/>
+          <w:szCs w:val="16"/>
+          <w:lang w:val="vi-VN"/>
+        </w:rPr>
+      </w:pPr>
+    </w:p>
+    <w:p>
+      <w:pPr>
+        <w:spacing w:line="276" w:lineRule="auto"/>
+        <w:ind w:right="1710"/>
+        <w:rPr>
+          <w:rFonts w:ascii="IBM Plex Mono" w:hAnsi="IBM Plex Mono"/>
+          <w:sz w:val="16"/>
+          <w:szCs w:val="16"/>
+          <w:lang w:val="vi-VN"/>
+        </w:rPr>
+      </w:pPr>
+      <w:r>
+        <w:rPr>
+          <w:rFonts w:ascii="IBM Plex Mono" w:hAnsi="IBM Plex Mono"/>
+          <w:sz w:val="16"/>
+          <w:szCs w:val="16"/>
+          <w:lang w:val="vi-VN"/>
+        </w:rPr>
+        <w:t xml:space="preserve">Fourier Frequency </w:t>
+      </w:r>
+      <w:hyperlink r:id="rId20" w:history="1">
+        <w:r>
+          <w:rPr>
+            <w:rStyle w:val="Hyperlink"/>
+            <w:rFonts w:ascii="IBM Plex Mono" w:hAnsi="IBM Plex Mono"/>
+            <w:sz w:val="16"/>
+            <w:szCs w:val="16"/>
+            <w:lang w:val="vi-VN"/>
+          </w:rPr>
+          <w:t>https://www.youtube.com/watch?v=spUNpyF58BY</w:t>
+        </w:r>
+      </w:hyperlink>
+    </w:p>
+    <w:p>
+      <w:pPr>
+        <w:spacing w:line="276" w:lineRule="auto"/>
+        <w:ind w:right="1710"/>
+        <w:rPr>
+          <w:rFonts w:ascii="IBM Plex Mono" w:hAnsi="IBM Plex Mono"/>
+          <w:sz w:val="16"/>
+          <w:szCs w:val="16"/>
+          <w:lang w:val="vi-VN"/>
+        </w:rPr>
+      </w:pPr>
+    </w:p>
+    <w:p>
+      <w:pPr>
+        <w:spacing w:line="276" w:lineRule="auto"/>
+        <w:ind w:right="1710"/>
+        <w:rPr>
+          <w:rStyle w:val="Hyperlink"/>
+          <w:rFonts w:ascii="IBM Plex Mono" w:hAnsi="IBM Plex Mono"/>
+          <w:sz w:val="16"/>
+          <w:szCs w:val="16"/>
+          <w:lang w:val="vi-VN"/>
+        </w:rPr>
+      </w:pPr>
+      <w:r>
+        <w:rPr>
+          <w:rFonts w:ascii="IBM Plex Mono" w:hAnsi="IBM Plex Mono"/>
+          <w:sz w:val="16"/>
+          <w:szCs w:val="16"/>
+          <w:lang w:val="vi-VN"/>
+        </w:rPr>
+        <w:t xml:space="preserve">The Coding Train p5j Sound Tutorial </w:t>
+      </w:r>
+      <w:hyperlink r:id="rId21" w:history="1">
+        <w:r>
+          <w:rPr>
+            <w:rStyle w:val="Hyperlink"/>
+            <w:rFonts w:ascii="IBM Plex Mono" w:hAnsi="IBM Plex Mono"/>
+            <w:sz w:val="16"/>
+            <w:szCs w:val="16"/>
+            <w:lang w:val="vi-VN"/>
+          </w:rPr>
+          <w:t>https://youtube.com/playlist?list=PLRqwX-V7Uu6aFcVjlDAkkGIixw70s7jpW</w:t>
+        </w:r>
+      </w:hyperlink>
+    </w:p>
+    <w:p>
+      <w:pPr>
+        <w:spacing w:line="276" w:lineRule="auto"/>
+        <w:ind w:right="1710"/>
+        <w:rPr>
+          <w:rStyle w:val="Hyperlink"/>
+          <w:rFonts w:ascii="IBM Plex Mono" w:hAnsi="IBM Plex Mono"/>
+          <w:sz w:val="16"/>
+          <w:szCs w:val="16"/>
+          <w:lang w:val="vi-VN"/>
+        </w:rPr>
+      </w:pPr>
+    </w:p>
+    <w:p>
+      <w:pPr>
+        <w:spacing w:line="276" w:lineRule="auto"/>
+        <w:ind w:right="1710"/>
+        <w:rPr>
+          <w:rFonts w:ascii="IBM Plex Mono" w:hAnsi="IBM Plex Mono"/>
+          <w:sz w:val="16"/>
+          <w:szCs w:val="16"/>
+          <w:lang w:val="vi-VN"/>
+        </w:rPr>
+      </w:pPr>
+      <w:r>
+        <w:rPr>
+          <w:rFonts w:ascii="IBM Plex Mono" w:hAnsi="IBM Plex Mono"/>
+          <w:sz w:val="16"/>
+          <w:szCs w:val="16"/>
+          <w:lang w:val="vi-VN"/>
+        </w:rPr>
+        <w:t>Music Animation Machine</w:t>
+      </w:r>
+      <w:r>
+        <w:rPr>
+          <w:rFonts w:ascii="IBM Plex Mono" w:hAnsi="IBM Plex Mono"/>
+          <w:sz w:val="16"/>
+          <w:szCs w:val="16"/>
+          <w:lang w:val="vi-VN"/>
+        </w:rPr>
+        <w:t xml:space="preserve"> </w:t>
+      </w:r>
+      <w:hyperlink r:id="rId22" w:history="1">
+        <w:r>
+          <w:rPr>
+            <w:rStyle w:val="Hyperlink"/>
+            <w:rFonts w:ascii="IBM Plex Mono" w:hAnsi="IBM Plex Mono"/>
+            <w:sz w:val="16"/>
+            <w:szCs w:val="16"/>
+            <w:lang w:val="vi-VN"/>
+          </w:rPr>
+          <w:t>http://www.musanim.com/watch_mam.html</w:t>
+        </w:r>
+      </w:hyperlink>
+    </w:p>
+    <w:p>
+      <w:pPr>
+        <w:spacing w:line="276" w:lineRule="auto"/>
+        <w:ind w:right="1710"/>
+        <w:rPr>
+          <w:rFonts w:ascii="IBM Plex Mono" w:hAnsi="IBM Plex Mono"/>
+          <w:sz w:val="16"/>
+          <w:szCs w:val="16"/>
+          <w:lang w:val="vi-VN"/>
+        </w:rPr>
+      </w:pPr>
+    </w:p>
+    <w:p>
+      <w:pPr>
+        <w:spacing w:line="276" w:lineRule="auto"/>
+        <w:ind w:right="1710"/>
+        <w:rPr>
+          <w:rStyle w:val="Hyperlink"/>
+          <w:rFonts w:ascii="IBM Plex Mono" w:hAnsi="IBM Plex Mono"/>
+          <w:sz w:val="16"/>
+          <w:szCs w:val="16"/>
+          <w:lang w:val="vi-VN"/>
+        </w:rPr>
+      </w:pPr>
+      <w:r>
+        <w:rPr>
+          <w:rFonts w:ascii="IBM Plex Mono" w:hAnsi="IBM Plex Mono"/>
+          <w:sz w:val="16"/>
+          <w:szCs w:val="16"/>
+          <w:lang w:val="vi-VN"/>
+        </w:rPr>
+        <w:t>Audio Visualization 1600 Rainbow Balls</w:t>
+      </w:r>
+      <w:r>
+        <w:rPr>
+          <w:rFonts w:ascii="IBM Plex Mono" w:hAnsi="IBM Plex Mono"/>
+          <w:sz w:val="16"/>
+          <w:szCs w:val="16"/>
+          <w:lang w:val="vi-VN"/>
+        </w:rPr>
+        <w:t xml:space="preserve"> </w:t>
+      </w:r>
+      <w:hyperlink r:id="rId23" w:history="1">
+        <w:r>
+          <w:rPr>
+            <w:rStyle w:val="Hyperlink"/>
+            <w:rFonts w:ascii="IBM Plex Mono" w:hAnsi="IBM Plex Mono"/>
+            <w:sz w:val="16"/>
+            <w:szCs w:val="16"/>
+            <w:lang w:val="vi-VN"/>
+          </w:rPr>
+          <w:t>https://youtu.be/Xz-YnCbD_FE</w:t>
+        </w:r>
+      </w:hyperlink>
+    </w:p>
+    <w:p>
+      <w:pPr>
+        <w:spacing w:line="276" w:lineRule="auto"/>
+        <w:ind w:right="1710"/>
+        <w:rPr>
+          <w:rStyle w:val="Hyperlink"/>
+          <w:rFonts w:ascii="IBM Plex Mono" w:hAnsi="IBM Plex Mono"/>
+          <w:sz w:val="16"/>
+          <w:szCs w:val="16"/>
+          <w:lang w:val="vi-VN"/>
+        </w:rPr>
+      </w:pPr>
+    </w:p>
+    <w:p>
+      <w:pPr>
+        <w:spacing w:line="276" w:lineRule="auto"/>
+        <w:ind w:right="1710"/>
+        <w:rPr>
+          <w:rFonts w:ascii="IBM Plex Mono" w:hAnsi="IBM Plex Mono"/>
+          <w:sz w:val="16"/>
+          <w:szCs w:val="16"/>
+          <w:lang w:val="vi-VN"/>
+        </w:rPr>
+      </w:pPr>
+      <w:r>
+        <w:rPr>
+          <w:rFonts w:ascii="IBM Plex Mono" w:hAnsi="IBM Plex Mono"/>
+          <w:sz w:val="16"/>
+          <w:szCs w:val="16"/>
+          <w:lang w:val="vi-VN"/>
+        </w:rPr>
+        <w:t xml:space="preserve">“I don’t wanna go” visualizer </w:t>
+      </w:r>
+    </w:p>
+    <w:p>
+      <w:pPr>
+        <w:spacing w:line="276" w:lineRule="auto"/>
+        <w:ind w:right="1710"/>
+        <w:rPr>
+          <w:rFonts w:ascii="IBM Plex Mono" w:hAnsi="IBM Plex Mono"/>
+          <w:sz w:val="16"/>
+          <w:szCs w:val="16"/>
+          <w:lang w:val="vi-VN"/>
+        </w:rPr>
+      </w:pPr>
+      <w:hyperlink r:id="rId24" w:history="1">
+        <w:r>
+          <w:rPr>
+            <w:rStyle w:val="Hyperlink"/>
+            <w:rFonts w:ascii="IBM Plex Mono" w:hAnsi="IBM Plex Mono"/>
+            <w:sz w:val="16"/>
+            <w:szCs w:val="16"/>
+            <w:lang w:val="vi-VN"/>
+          </w:rPr>
+          <w:t>http://modeleightysix.com/i-dont-wanna-go</w:t>
+        </w:r>
+      </w:hyperlink>
+    </w:p>
+    <w:p>
+      <w:pPr>
+        <w:spacing w:line="276" w:lineRule="auto"/>
+        <w:ind w:right="1710"/>
+        <w:rPr>
+          <w:rFonts w:ascii="IBM Plex Mono" w:hAnsi="IBM Plex Mono"/>
+          <w:sz w:val="16"/>
+          <w:szCs w:val="16"/>
+          <w:lang w:val="vi-VN"/>
+        </w:rPr>
+      </w:pPr>
+    </w:p>
+    <w:p>
+      <w:pPr>
+        <w:spacing w:line="276" w:lineRule="auto"/>
+        <w:ind w:right="1710"/>
+        <w:rPr>
+          <w:rFonts w:ascii="IBM Plex Mono" w:hAnsi="IBM Plex Mono"/>
+          <w:sz w:val="16"/>
+          <w:szCs w:val="16"/>
+          <w:lang w:val="vi-VN"/>
+        </w:rPr>
+      </w:pPr>
+    </w:p>
+    <w:p>
+      <w:pPr>
+        <w:spacing w:line="276" w:lineRule="auto"/>
+        <w:ind w:right="1710"/>
+        <w:rPr>
+          <w:rFonts w:ascii="IBM Plex Mono" w:hAnsi="IBM Plex Mono"/>
+          <w:sz w:val="16"/>
+          <w:szCs w:val="16"/>
+          <w:lang w:val="vi-VN"/>
+        </w:rPr>
+      </w:pPr>
+      <w:r>
+        <w:rPr>
+          <w:rFonts w:ascii="IBM Plex Mono" w:hAnsi="IBM Plex Mono"/>
+          <w:sz w:val="16"/>
+          <w:szCs w:val="16"/>
+          <w:lang w:val="vi-VN"/>
+        </w:rPr>
+        <w:t xml:space="preserve">Visualization art using p5.js based on the sound of waves at Yuigahama #1 of 2 </w:t>
+      </w:r>
+      <w:r>
+        <w:rPr>
+          <w:rFonts w:ascii="IBM Plex Mono" w:hAnsi="IBM Plex Mono"/>
+          <w:sz w:val="16"/>
+          <w:szCs w:val="16"/>
+          <w:lang w:val="vi-VN"/>
+        </w:rPr>
+        <w:t xml:space="preserve"> </w:t>
+      </w:r>
+      <w:hyperlink r:id="rId25" w:history="1">
+        <w:r>
+          <w:rPr>
+            <w:rStyle w:val="Hyperlink"/>
+            <w:rFonts w:ascii="IBM Plex Mono" w:hAnsi="IBM Plex Mono"/>
+            <w:sz w:val="16"/>
+            <w:szCs w:val="16"/>
+            <w:lang w:val="vi-VN"/>
+          </w:rPr>
+          <w:t>https://www.youtube.com/watch?v=mBPAtibRb1E</w:t>
+        </w:r>
+      </w:hyperlink>
+    </w:p>
+    <w:p>
+      <w:pPr>
+        <w:spacing w:line="276" w:lineRule="auto"/>
+        <w:ind w:right="1710"/>
+        <w:rPr>
+          <w:rFonts w:ascii="IBM Plex Mono" w:hAnsi="IBM Plex Mono"/>
+          <w:sz w:val="16"/>
+          <w:szCs w:val="16"/>
+          <w:lang w:val="vi-VN"/>
+        </w:rPr>
+      </w:pPr>
+    </w:p>
+    <w:p>
+      <w:pPr>
+        <w:spacing w:line="276" w:lineRule="auto"/>
+        <w:ind w:right="1710"/>
+        <w:rPr>
+          <w:rFonts w:ascii="IBM Plex Mono" w:hAnsi="IBM Plex Mono"/>
+          <w:sz w:val="16"/>
+          <w:szCs w:val="16"/>
+          <w:lang w:val="vi-VN"/>
+        </w:rPr>
+      </w:pPr>
+      <w:r>
+        <w:rPr>
+          <w:rFonts w:ascii="IBM Plex Mono" w:hAnsi="IBM Plex Mono"/>
+          <w:sz w:val="16"/>
+          <w:szCs w:val="16"/>
+          <w:lang w:val="vi-VN"/>
+        </w:rPr>
+        <w:t xml:space="preserve">Calculate Frequencies of Musical Notes with JavaScript - Part 1 </w:t>
+      </w:r>
+      <w:r>
+        <w:rPr>
+          <w:rFonts w:ascii="IBM Plex Mono" w:hAnsi="IBM Plex Mono"/>
+          <w:sz w:val="16"/>
+          <w:szCs w:val="16"/>
+          <w:lang w:val="vi-VN"/>
+        </w:rPr>
+        <w:t xml:space="preserve"> </w:t>
+      </w:r>
+      <w:hyperlink r:id="rId26" w:history="1">
+        <w:r>
+          <w:rPr>
+            <w:rStyle w:val="Hyperlink"/>
+            <w:rFonts w:ascii="IBM Plex Mono" w:hAnsi="IBM Plex Mono"/>
+            <w:sz w:val="16"/>
+            <w:szCs w:val="16"/>
+            <w:lang w:val="vi-VN"/>
+          </w:rPr>
+          <w:t>https://www.youtube.com/watch?v=XCVY8eVwfvI</w:t>
+        </w:r>
+      </w:hyperlink>
+    </w:p>
+    <w:p>
+      <w:pPr>
+        <w:spacing w:line="276" w:lineRule="auto"/>
+        <w:ind w:right="1710"/>
+        <w:rPr>
+          <w:rFonts w:ascii="IBM Plex Mono" w:hAnsi="IBM Plex Mono"/>
+          <w:sz w:val="16"/>
+          <w:szCs w:val="16"/>
+          <w:lang w:val="vi-VN"/>
+        </w:rPr>
+      </w:pPr>
+    </w:p>
+    <w:p>
+      <w:pPr>
+        <w:spacing w:line="276" w:lineRule="auto"/>
+        <w:ind w:right="1710"/>
+        <w:rPr>
+          <w:rFonts w:ascii="IBM Plex Mono" w:hAnsi="IBM Plex Mono"/>
+          <w:sz w:val="16"/>
+          <w:szCs w:val="16"/>
+          <w:lang w:val="vi-VN"/>
+        </w:rPr>
+      </w:pPr>
+      <w:r>
+        <w:rPr>
+          <w:rFonts w:ascii="IBM Plex Mono" w:hAnsi="IBM Plex Mono"/>
+          <w:sz w:val="16"/>
+          <w:szCs w:val="16"/>
+          <w:lang w:val="vi-VN"/>
+        </w:rPr>
+        <w:t>getEnergy()</w:t>
+      </w:r>
+    </w:p>
+    <w:p>
+      <w:pPr>
+        <w:spacing w:line="276" w:lineRule="auto"/>
+        <w:ind w:right="1710"/>
+        <w:rPr>
+          <w:rFonts w:ascii="IBM Plex Mono" w:hAnsi="IBM Plex Mono"/>
+          <w:sz w:val="16"/>
+          <w:szCs w:val="16"/>
+          <w:lang w:val="vi-VN"/>
+        </w:rPr>
+      </w:pPr>
+      <w:hyperlink r:id="rId27" w:anchor="/p5.FFT/getEnergy" w:history="1">
+        <w:r>
+          <w:rPr>
+            <w:rStyle w:val="Hyperlink"/>
+            <w:rFonts w:ascii="IBM Plex Mono" w:hAnsi="IBM Plex Mono"/>
+            <w:sz w:val="16"/>
+            <w:szCs w:val="16"/>
+            <w:lang w:val="vi-VN"/>
+          </w:rPr>
+          <w:t>https://p5js.org/reference/#/p5.FFT/getEnergy</w:t>
+        </w:r>
+      </w:hyperlink>
+    </w:p>
+    <w:p>
+      <w:pPr>
+        <w:spacing w:line="276" w:lineRule="auto"/>
+        <w:ind w:right="1710"/>
+        <w:rPr>
+          <w:rFonts w:ascii="IBM Plex Mono" w:hAnsi="IBM Plex Mono"/>
+          <w:sz w:val="16"/>
+          <w:szCs w:val="16"/>
+          <w:lang w:val="vi-VN"/>
+        </w:rPr>
+      </w:pPr>
+    </w:p>
+    <w:p>
+      <w:pPr>
+        <w:spacing w:line="276" w:lineRule="auto"/>
+        <w:ind w:right="1710"/>
+        <w:rPr>
+          <w:rFonts w:ascii="IBM Plex Mono" w:hAnsi="IBM Plex Mono"/>
+          <w:sz w:val="16"/>
+          <w:szCs w:val="16"/>
+          <w:lang w:val="vi-VN"/>
+        </w:rPr>
+      </w:pPr>
+    </w:p>
+    <w:p>
+      <w:pPr>
+        <w:spacing w:line="276" w:lineRule="auto"/>
+        <w:ind w:right="1710"/>
+        <w:rPr>
+          <w:rFonts w:ascii="IBM Plex Mono" w:hAnsi="IBM Plex Mono"/>
+          <w:sz w:val="16"/>
+          <w:szCs w:val="16"/>
+        </w:rPr>
+      </w:pPr>
+      <w:r>
+        <w:rPr>
+          <w:rFonts w:ascii="IBM Plex Mono" w:hAnsi="IBM Plex Mono"/>
+          <w:sz w:val="16"/>
+          <w:szCs w:val="16"/>
+        </w:rPr>
+        <w:t xml:space="preserve">P5-music-viz Repo  </w:t>
+      </w:r>
+    </w:p>
+    <w:p>
+      <w:pPr>
+        <w:spacing w:line="276" w:lineRule="auto"/>
+        <w:ind w:right="1710"/>
+        <w:rPr>
+          <w:rStyle w:val="Hyperlink"/>
+          <w:rFonts w:ascii="IBM Plex Mono" w:hAnsi="IBM Plex Mono"/>
+          <w:sz w:val="16"/>
+          <w:szCs w:val="16"/>
+          <w:lang w:val="vi-VN"/>
+        </w:rPr>
+      </w:pPr>
+      <w:hyperlink r:id="rId28" w:history="1">
+        <w:r>
+          <w:rPr>
+            <w:rStyle w:val="Hyperlink"/>
+            <w:rFonts w:ascii="IBM Plex Mono" w:hAnsi="IBM Plex Mono"/>
+            <w:sz w:val="16"/>
+            <w:szCs w:val="16"/>
+            <w:lang w:val="vi-VN"/>
+          </w:rPr>
+          <w:t>https:</w:t>
         </w:r>
         <w:r>
           <w:rPr>
@@ -867,7 +7075,7 @@
             <w:szCs w:val="16"/>
             <w:lang w:val="vi-VN"/>
           </w:rPr>
-          <w:t>b</w:t>
+          <w:t>/</w:t>
         </w:r>
         <w:r>
           <w:rPr>
@@ -877,7 +7085,7 @@
             <w:szCs w:val="16"/>
             <w:lang w:val="vi-VN"/>
           </w:rPr>
-          <w:t>le-is-a-number-in-javascript/</w:t>
+          <w:t>/github.com/therewasaguy/p5-music-viz/tree/master</w:t>
         </w:r>
       </w:hyperlink>
     </w:p>
@@ -886,6 +7094,7 @@
         <w:spacing w:line="276" w:lineRule="auto"/>
         <w:ind w:right="1710"/>
         <w:rPr>
+          <w:rStyle w:val="Hyperlink"/>
           <w:rFonts w:ascii="IBM Plex Mono" w:hAnsi="IBM Plex Mono"/>
           <w:sz w:val="16"/>
           <w:szCs w:val="16"/>
@@ -898,13 +7107,44 @@
         <w:spacing w:line="276" w:lineRule="auto"/>
         <w:ind w:right="1710"/>
         <w:rPr>
-          <w:rFonts w:ascii="IBM Plex Mono" w:hAnsi="IBM Plex Mono"/>
-          <w:sz w:val="16"/>
-          <w:szCs w:val="16"/>
-          <w:lang w:val="vi-VN"/>
-        </w:rPr>
-      </w:pPr>
-      <w:hyperlink r:id="rId14" w:history="1">
+          <w:rStyle w:val="Hyperlink"/>
+          <w:rFonts w:ascii="IBM Plex Mono" w:hAnsi="IBM Plex Mono"/>
+          <w:sz w:val="16"/>
+          <w:szCs w:val="16"/>
+          <w:lang w:val="vi-VN"/>
+        </w:rPr>
+      </w:pPr>
+    </w:p>
+    <w:p>
+      <w:pPr>
+        <w:spacing w:line="276" w:lineRule="auto"/>
+        <w:ind w:right="1710"/>
+        <w:rPr>
+          <w:rFonts w:ascii="IBM Plex Mono" w:hAnsi="IBM Plex Mono"/>
+          <w:sz w:val="16"/>
+          <w:szCs w:val="16"/>
+          <w:lang w:val="vi-VN"/>
+        </w:rPr>
+      </w:pPr>
+      <w:r>
+        <w:rPr>
+          <w:rFonts w:ascii="IBM Plex Mono" w:hAnsi="IBM Plex Mono"/>
+          <w:sz w:val="16"/>
+          <w:szCs w:val="16"/>
+          <w:lang w:val="vi-VN"/>
+        </w:rPr>
+        <w:t>Sound intervals recorded by vibrating tuning forks at different frequencies. Sound and music. 1892.</w:t>
+      </w:r>
+      <w:r>
+        <w:rPr>
+          <w:rFonts w:ascii="IBM Plex Mono" w:hAnsi="IBM Plex Mono"/>
+          <w:sz w:val="16"/>
+          <w:szCs w:val="16"/>
+          <w:lang w:val="vi-VN"/>
+        </w:rPr>
+        <w:t xml:space="preserve"> </w:t>
+      </w:r>
+      <w:hyperlink r:id="rId29" w:history="1">
         <w:r>
           <w:rPr>
             <w:rStyle w:val="Hyperlink"/>
@@ -913,7 +7153,7 @@
             <w:szCs w:val="16"/>
             <w:lang w:val="vi-VN"/>
           </w:rPr>
-          <w:t>https://stackoverflow.com/questions/28814585/how-to-check-if-type-is-boolean</w:t>
+          <w:t>https://www.are.na/block/1635343</w:t>
         </w:r>
       </w:hyperlink>
     </w:p>
@@ -940,18 +7180,6 @@
           <w:lang w:val="vi-VN"/>
         </w:rPr>
       </w:pPr>
-      <w:hyperlink r:id="rId15" w:history="1">
-        <w:r>
-          <w:rPr>
-            <w:rStyle w:val="Hyperlink"/>
-            <w:rFonts w:ascii="IBM Plex Mono" w:hAnsi="IBM Plex Mono"/>
-            <w:sz w:val="16"/>
-            <w:szCs w:val="16"/>
-            <w:lang w:val="vi-VN"/>
-          </w:rPr>
-          <w:t>https://developer.mozilla.org/en-US/docs/Web/JavaScript/Reference/Operators/null</w:t>
-        </w:r>
-      </w:hyperlink>
     </w:p>
     <w:p>
       <w:pPr>
@@ -964,51 +7192,6 @@
           <w:lang w:val="vi-VN"/>
         </w:rPr>
       </w:pPr>
-    </w:p>
-    <w:p>
-      <w:pPr>
-        <w:spacing w:line="276" w:lineRule="auto"/>
-        <w:ind w:right="1710"/>
-        <w:rPr>
-          <w:rFonts w:ascii="IBM Plex Mono" w:hAnsi="IBM Plex Mono"/>
-          <w:sz w:val="16"/>
-          <w:szCs w:val="16"/>
-          <w:lang w:val="vi-VN"/>
-        </w:rPr>
-      </w:pPr>
-      <w:r>
-        <w:rPr>
-          <w:rFonts w:ascii="IBM Plex Mono" w:hAnsi="IBM Plex Mono"/>
-          <w:sz w:val="16"/>
-          <w:szCs w:val="16"/>
-          <w:lang w:val="vi-VN"/>
-        </w:rPr>
-        <w:t>Sum of Arithmetic Sequences using Gauss's Method</w:t>
-      </w:r>
-    </w:p>
-    <w:p>
-      <w:pPr>
-        <w:spacing w:line="276" w:lineRule="auto"/>
-        <w:ind w:right="1710"/>
-        <w:rPr>
-          <w:rFonts w:ascii="IBM Plex Mono" w:hAnsi="IBM Plex Mono"/>
-          <w:sz w:val="16"/>
-          <w:szCs w:val="16"/>
-          <w:lang w:val="vi-VN"/>
-        </w:rPr>
-      </w:pPr>
-      <w:hyperlink r:id="rId16" w:history="1">
-        <w:r>
-          <w:rPr>
-            <w:rStyle w:val="Hyperlink"/>
-            <w:rFonts w:ascii="IBM Plex Mono" w:hAnsi="IBM Plex Mono"/>
-            <w:sz w:val="16"/>
-            <w:szCs w:val="16"/>
-            <w:lang w:val="vi-VN"/>
-          </w:rPr>
-          <w:t>https://youtu.be/zGvmvhYQI00</w:t>
-        </w:r>
-      </w:hyperlink>
     </w:p>
     <w:p>
       <w:pPr>
@@ -2314,6 +8497,119 @@
     </w:lvl>
   </w:abstractNum>
   <w:abstractNum w:abstractNumId="10" w15:restartNumberingAfterBreak="0">
+    <w:nsid w:val="6A4812B1"/>
+    <w:multiLevelType w:val="hybridMultilevel"/>
+    <w:tmpl w:val="C1E0269A"/>
+    <w:lvl w:ilvl="0" w:tplc="6A8864C2">
+      <w:start w:val="5"/>
+      <w:numFmt w:val="bullet"/>
+      <w:lvlText w:val="-"/>
+      <w:lvlJc w:val="left"/>
+      <w:pPr>
+        <w:ind w:left="720" w:hanging="360"/>
+      </w:pPr>
+      <w:rPr>
+        <w:rFonts w:ascii="IBM Plex Mono" w:eastAsiaTheme="minorHAnsi" w:hAnsi="IBM Plex Mono" w:cstheme="minorBidi" w:hint="default"/>
+      </w:rPr>
+    </w:lvl>
+    <w:lvl w:ilvl="1" w:tplc="04090003" w:tentative="1">
+      <w:start w:val="1"/>
+      <w:numFmt w:val="bullet"/>
+      <w:lvlText w:val="o"/>
+      <w:lvlJc w:val="left"/>
+      <w:pPr>
+        <w:ind w:left="1440" w:hanging="360"/>
+      </w:pPr>
+      <w:rPr>
+        <w:rFonts w:ascii="Courier New" w:hAnsi="Courier New" w:cs="Courier New" w:hint="default"/>
+      </w:rPr>
+    </w:lvl>
+    <w:lvl w:ilvl="2" w:tplc="04090005" w:tentative="1">
+      <w:start w:val="1"/>
+      <w:numFmt w:val="bullet"/>
+      <w:lvlText w:val=""/>
+      <w:lvlJc w:val="left"/>
+      <w:pPr>
+        <w:ind w:left="2160" w:hanging="360"/>
+      </w:pPr>
+      <w:rPr>
+        <w:rFonts w:ascii="Wingdings" w:hAnsi="Wingdings" w:hint="default"/>
+      </w:rPr>
+    </w:lvl>
+    <w:lvl w:ilvl="3" w:tplc="04090001" w:tentative="1">
+      <w:start w:val="1"/>
+      <w:numFmt w:val="bullet"/>
+      <w:lvlText w:val=""/>
+      <w:lvlJc w:val="left"/>
+      <w:pPr>
+        <w:ind w:left="2880" w:hanging="360"/>
+      </w:pPr>
+      <w:rPr>
+        <w:rFonts w:ascii="Symbol" w:hAnsi="Symbol" w:hint="default"/>
+      </w:rPr>
+    </w:lvl>
+    <w:lvl w:ilvl="4" w:tplc="04090003" w:tentative="1">
+      <w:start w:val="1"/>
+      <w:numFmt w:val="bullet"/>
+      <w:lvlText w:val="o"/>
+      <w:lvlJc w:val="left"/>
+      <w:pPr>
+        <w:ind w:left="3600" w:hanging="360"/>
+      </w:pPr>
+      <w:rPr>
+        <w:rFonts w:ascii="Courier New" w:hAnsi="Courier New" w:cs="Courier New" w:hint="default"/>
+      </w:rPr>
+    </w:lvl>
+    <w:lvl w:ilvl="5" w:tplc="04090005" w:tentative="1">
+      <w:start w:val="1"/>
+      <w:numFmt w:val="bullet"/>
+      <w:lvlText w:val=""/>
+      <w:lvlJc w:val="left"/>
+      <w:pPr>
+        <w:ind w:left="4320" w:hanging="360"/>
+      </w:pPr>
+      <w:rPr>
+        <w:rFonts w:ascii="Wingdings" w:hAnsi="Wingdings" w:hint="default"/>
+      </w:rPr>
+    </w:lvl>
+    <w:lvl w:ilvl="6" w:tplc="04090001" w:tentative="1">
+      <w:start w:val="1"/>
+      <w:numFmt w:val="bullet"/>
+      <w:lvlText w:val=""/>
+      <w:lvlJc w:val="left"/>
+      <w:pPr>
+        <w:ind w:left="5040" w:hanging="360"/>
+      </w:pPr>
+      <w:rPr>
+        <w:rFonts w:ascii="Symbol" w:hAnsi="Symbol" w:hint="default"/>
+      </w:rPr>
+    </w:lvl>
+    <w:lvl w:ilvl="7" w:tplc="04090003" w:tentative="1">
+      <w:start w:val="1"/>
+      <w:numFmt w:val="bullet"/>
+      <w:lvlText w:val="o"/>
+      <w:lvlJc w:val="left"/>
+      <w:pPr>
+        <w:ind w:left="5760" w:hanging="360"/>
+      </w:pPr>
+      <w:rPr>
+        <w:rFonts w:ascii="Courier New" w:hAnsi="Courier New" w:cs="Courier New" w:hint="default"/>
+      </w:rPr>
+    </w:lvl>
+    <w:lvl w:ilvl="8" w:tplc="04090005" w:tentative="1">
+      <w:start w:val="1"/>
+      <w:numFmt w:val="bullet"/>
+      <w:lvlText w:val=""/>
+      <w:lvlJc w:val="left"/>
+      <w:pPr>
+        <w:ind w:left="6480" w:hanging="360"/>
+      </w:pPr>
+      <w:rPr>
+        <w:rFonts w:ascii="Wingdings" w:hAnsi="Wingdings" w:hint="default"/>
+      </w:rPr>
+    </w:lvl>
+  </w:abstractNum>
+  <w:abstractNum w:abstractNumId="11" w15:restartNumberingAfterBreak="0">
     <w:nsid w:val="7626682B"/>
     <w:multiLevelType w:val="hybridMultilevel"/>
     <w:tmpl w:val="9E8CD3E4"/>
@@ -2402,7 +8698,120 @@
       </w:pPr>
     </w:lvl>
   </w:abstractNum>
-  <w:abstractNum w:abstractNumId="11" w15:restartNumberingAfterBreak="0">
+  <w:abstractNum w:abstractNumId="12" w15:restartNumberingAfterBreak="0">
+    <w:nsid w:val="76306D4E"/>
+    <w:multiLevelType w:val="hybridMultilevel"/>
+    <w:tmpl w:val="E280E194"/>
+    <w:lvl w:ilvl="0" w:tplc="34D414A2">
+      <w:start w:val="5"/>
+      <w:numFmt w:val="bullet"/>
+      <w:lvlText w:val="-"/>
+      <w:lvlJc w:val="left"/>
+      <w:pPr>
+        <w:ind w:left="720" w:hanging="360"/>
+      </w:pPr>
+      <w:rPr>
+        <w:rFonts w:ascii="IBM Plex Mono" w:eastAsiaTheme="minorHAnsi" w:hAnsi="IBM Plex Mono" w:cstheme="minorBidi" w:hint="default"/>
+      </w:rPr>
+    </w:lvl>
+    <w:lvl w:ilvl="1" w:tplc="04090003" w:tentative="1">
+      <w:start w:val="1"/>
+      <w:numFmt w:val="bullet"/>
+      <w:lvlText w:val="o"/>
+      <w:lvlJc w:val="left"/>
+      <w:pPr>
+        <w:ind w:left="1440" w:hanging="360"/>
+      </w:pPr>
+      <w:rPr>
+        <w:rFonts w:ascii="Courier New" w:hAnsi="Courier New" w:cs="Courier New" w:hint="default"/>
+      </w:rPr>
+    </w:lvl>
+    <w:lvl w:ilvl="2" w:tplc="04090005" w:tentative="1">
+      <w:start w:val="1"/>
+      <w:numFmt w:val="bullet"/>
+      <w:lvlText w:val=""/>
+      <w:lvlJc w:val="left"/>
+      <w:pPr>
+        <w:ind w:left="2160" w:hanging="360"/>
+      </w:pPr>
+      <w:rPr>
+        <w:rFonts w:ascii="Wingdings" w:hAnsi="Wingdings" w:hint="default"/>
+      </w:rPr>
+    </w:lvl>
+    <w:lvl w:ilvl="3" w:tplc="04090001" w:tentative="1">
+      <w:start w:val="1"/>
+      <w:numFmt w:val="bullet"/>
+      <w:lvlText w:val=""/>
+      <w:lvlJc w:val="left"/>
+      <w:pPr>
+        <w:ind w:left="2880" w:hanging="360"/>
+      </w:pPr>
+      <w:rPr>
+        <w:rFonts w:ascii="Symbol" w:hAnsi="Symbol" w:hint="default"/>
+      </w:rPr>
+    </w:lvl>
+    <w:lvl w:ilvl="4" w:tplc="04090003" w:tentative="1">
+      <w:start w:val="1"/>
+      <w:numFmt w:val="bullet"/>
+      <w:lvlText w:val="o"/>
+      <w:lvlJc w:val="left"/>
+      <w:pPr>
+        <w:ind w:left="3600" w:hanging="360"/>
+      </w:pPr>
+      <w:rPr>
+        <w:rFonts w:ascii="Courier New" w:hAnsi="Courier New" w:cs="Courier New" w:hint="default"/>
+      </w:rPr>
+    </w:lvl>
+    <w:lvl w:ilvl="5" w:tplc="04090005" w:tentative="1">
+      <w:start w:val="1"/>
+      <w:numFmt w:val="bullet"/>
+      <w:lvlText w:val=""/>
+      <w:lvlJc w:val="left"/>
+      <w:pPr>
+        <w:ind w:left="4320" w:hanging="360"/>
+      </w:pPr>
+      <w:rPr>
+        <w:rFonts w:ascii="Wingdings" w:hAnsi="Wingdings" w:hint="default"/>
+      </w:rPr>
+    </w:lvl>
+    <w:lvl w:ilvl="6" w:tplc="04090001" w:tentative="1">
+      <w:start w:val="1"/>
+      <w:numFmt w:val="bullet"/>
+      <w:lvlText w:val=""/>
+      <w:lvlJc w:val="left"/>
+      <w:pPr>
+        <w:ind w:left="5040" w:hanging="360"/>
+      </w:pPr>
+      <w:rPr>
+        <w:rFonts w:ascii="Symbol" w:hAnsi="Symbol" w:hint="default"/>
+      </w:rPr>
+    </w:lvl>
+    <w:lvl w:ilvl="7" w:tplc="04090003" w:tentative="1">
+      <w:start w:val="1"/>
+      <w:numFmt w:val="bullet"/>
+      <w:lvlText w:val="o"/>
+      <w:lvlJc w:val="left"/>
+      <w:pPr>
+        <w:ind w:left="5760" w:hanging="360"/>
+      </w:pPr>
+      <w:rPr>
+        <w:rFonts w:ascii="Courier New" w:hAnsi="Courier New" w:cs="Courier New" w:hint="default"/>
+      </w:rPr>
+    </w:lvl>
+    <w:lvl w:ilvl="8" w:tplc="04090005" w:tentative="1">
+      <w:start w:val="1"/>
+      <w:numFmt w:val="bullet"/>
+      <w:lvlText w:val=""/>
+      <w:lvlJc w:val="left"/>
+      <w:pPr>
+        <w:ind w:left="6480" w:hanging="360"/>
+      </w:pPr>
+      <w:rPr>
+        <w:rFonts w:ascii="Wingdings" w:hAnsi="Wingdings" w:hint="default"/>
+      </w:rPr>
+    </w:lvl>
+  </w:abstractNum>
+  <w:abstractNum w:abstractNumId="13" w15:restartNumberingAfterBreak="0">
     <w:nsid w:val="77B70404"/>
     <w:multiLevelType w:val="hybridMultilevel"/>
     <w:tmpl w:val="1204979C"/>
@@ -2491,7 +8900,7 @@
       </w:pPr>
     </w:lvl>
   </w:abstractNum>
-  <w:abstractNum w:abstractNumId="12" w15:restartNumberingAfterBreak="0">
+  <w:abstractNum w:abstractNumId="14" w15:restartNumberingAfterBreak="0">
     <w:nsid w:val="7D3C2B15"/>
     <w:multiLevelType w:val="hybridMultilevel"/>
     <w:tmpl w:val="F7EEE70A"/>
@@ -2611,7 +9020,7 @@
     <w:abstractNumId w:val="6"/>
   </w:num>
   <w:num w:numId="3" w16cid:durableId="1226064851">
-    <w:abstractNumId w:val="12"/>
+    <w:abstractNumId w:val="14"/>
   </w:num>
   <w:num w:numId="4" w16cid:durableId="1969967626">
     <w:abstractNumId w:val="3"/>
@@ -2623,7 +9032,7 @@
     <w:abstractNumId w:val="2"/>
   </w:num>
   <w:num w:numId="7" w16cid:durableId="1245215512">
-    <w:abstractNumId w:val="11"/>
+    <w:abstractNumId w:val="13"/>
   </w:num>
   <w:num w:numId="8" w16cid:durableId="1477182205">
     <w:abstractNumId w:val="8"/>
@@ -2635,13 +9044,19 @@
     <w:abstractNumId w:val="1"/>
   </w:num>
   <w:num w:numId="11" w16cid:durableId="990713825">
-    <w:abstractNumId w:val="10"/>
+    <w:abstractNumId w:val="11"/>
   </w:num>
   <w:num w:numId="12" w16cid:durableId="1868055039">
     <w:abstractNumId w:val="5"/>
   </w:num>
   <w:num w:numId="13" w16cid:durableId="1723555861">
     <w:abstractNumId w:val="9"/>
+  </w:num>
+  <w:num w:numId="14" w16cid:durableId="1704940383">
+    <w:abstractNumId w:val="12"/>
+  </w:num>
+  <w:num w:numId="15" w16cid:durableId="1946965071">
+    <w:abstractNumId w:val="10"/>
   </w:num>
 </w:numbering>
 </file>
